--- a/Article/论文初稿_中期.docx
+++ b/Article/论文初稿_中期.docx
@@ -2091,32 +2091,29 @@
         <w:t xml:space="preserve"> </w:t>
       </w:r>
       <w:r>
-        <w:t>量结构，才能恰当地表达音乐的情感，力感的培养是</w:t>
-      </w:r>
-      <w:r>
+        <w:t>量结构，才能恰当地表达音乐的情感，</w:t>
+      </w:r>
+      <w:r>
+        <w:rPr>
+          <w:rFonts w:hint="eastAsia"/>
+        </w:rPr>
+        <w:t>情感</w:t>
+      </w:r>
+      <w:r>
+        <w:t>的培养是对音乐情感表达能力的锻炼，可以增强学生歌唱的感染力和吸引力。</w:t>
+      </w:r>
+    </w:p>
+    <w:p>
+      <w:r>
+        <w:t>(4)</w:t>
+      </w:r>
+      <w:r>
+        <w:rPr>
+          <w:rFonts w:hint="eastAsia"/>
+        </w:rPr>
         <w:t xml:space="preserve"> </w:t>
       </w:r>
       <w:r>
-        <w:t>对音乐情感表达能力的锻炼，可以增强学生歌唱的感</w:t>
-      </w:r>
-      <w:r>
-        <w:t xml:space="preserve"> </w:t>
-      </w:r>
-      <w:r>
-        <w:t>染力和吸引力。</w:t>
-      </w:r>
-    </w:p>
-    <w:p>
-      <w:r>
-        <w:t>(4)</w:t>
-      </w:r>
-      <w:r>
-        <w:rPr>
-          <w:rFonts w:hint="eastAsia"/>
-        </w:rPr>
-        <w:t xml:space="preserve"> </w:t>
-      </w:r>
-      <w:r>
         <w:rPr>
           <w:rFonts w:hint="eastAsia"/>
         </w:rPr>
@@ -2183,6 +2180,33 @@
           <w:rFonts w:hint="eastAsia"/>
         </w:rPr>
         <w:t>。</w:t>
+      </w:r>
+    </w:p>
+    <w:p>
+      <w:r>
+        <w:rPr>
+          <w:rFonts w:hint="eastAsia"/>
+        </w:rPr>
+        <w:t>1</w:t>
+      </w:r>
+      <w:r>
+        <w:t xml:space="preserve">.2.2 </w:t>
+      </w:r>
+      <w:r>
+        <w:rPr>
+          <w:rFonts w:hint="eastAsia"/>
+        </w:rPr>
+        <w:t>视唱教学理论研究现状</w:t>
+      </w:r>
+    </w:p>
+    <w:p>
+      <w:pPr>
+        <w:rPr>
+          <w:rFonts w:hint="eastAsia"/>
+        </w:rPr>
+      </w:pPr>
+      <w:r>
+        <w:tab/>
       </w:r>
     </w:p>
     <w:p>
@@ -2324,6 +2348,7 @@
         <w:rPr>
           <w:rFonts w:ascii="宋体" w:hAnsi="宋体" w:hint="eastAsia"/>
         </w:rPr>
+        <w:lastRenderedPageBreak/>
         <w:t>使用该应用程序的学生在记谱准确性、音程和节奏之间比例的准确性方面得分高于仅使用传统方式练习视唱练耳的学生。但限于研究者的技术能力，节奏识别有延迟，而节奏识别在商业游戏中的延迟已几乎被消除。</w:t>
       </w:r>
     </w:p>
@@ -2333,255 +2358,255 @@
         <w:rPr>
           <w:rFonts w:ascii="黑体" w:eastAsia="黑体" w:hAnsi="黑体" w:hint="eastAsia"/>
         </w:rPr>
+        <w:t>（2）游戏化的视唱练耳平台</w:t>
+      </w:r>
+      <w:r>
+        <w:rPr>
+          <w:rFonts w:hint="eastAsia"/>
+        </w:rPr>
+        <w:t>：</w:t>
+      </w:r>
+      <w:proofErr w:type="gramStart"/>
+      <w:r>
+        <w:t>Troubadour</w:t>
+      </w:r>
+      <w:r>
+        <w:rPr>
+          <w:rFonts w:ascii="宋体" w:hAnsi="宋体" w:hint="eastAsia"/>
+          <w:vertAlign w:val="superscript"/>
+        </w:rPr>
+        <w:t>[</w:t>
+      </w:r>
+      <w:proofErr w:type="gramEnd"/>
+      <w:r>
+        <w:rPr>
+          <w:rFonts w:ascii="宋体" w:hAnsi="宋体"/>
+          <w:vertAlign w:val="superscript"/>
+        </w:rPr>
+        <w:t>15</w:t>
+      </w:r>
+      <w:r>
+        <w:rPr>
+          <w:rFonts w:ascii="宋体" w:hAnsi="宋体" w:hint="eastAsia"/>
+          <w:vertAlign w:val="superscript"/>
+        </w:rPr>
+        <w:t>]</w:t>
+      </w:r>
+    </w:p>
+    <w:p>
+      <w:pPr>
+        <w:rPr>
+          <w:rFonts w:ascii="宋体" w:hAnsi="宋体"/>
+        </w:rPr>
+      </w:pPr>
+      <w:r>
+        <w:rPr>
+          <w:rFonts w:ascii="宋体" w:hAnsi="宋体" w:hint="eastAsia"/>
+        </w:rPr>
+        <w:t>该应用的主要形式为播放音程序列给学生，将第一个音符显示在五线谱中，学生的任务是识别听到的音符，并将它们输入到显示的乐谱中。</w:t>
+      </w:r>
+    </w:p>
+    <w:p>
+      <w:pPr>
+        <w:rPr>
+          <w:rFonts w:ascii="宋体" w:hAnsi="宋体"/>
+        </w:rPr>
+      </w:pPr>
+      <w:r>
+        <w:rPr>
+          <w:rFonts w:ascii="宋体" w:hAnsi="宋体" w:hint="eastAsia"/>
+        </w:rPr>
+        <w:t>研究着重于利用游戏化元素优化用户体验，提升他们的投入，从而提升他们的学习效果，游戏化元素为徽章和排行榜。另外，游戏设置了练习的四个基本难度级别，难度与音乐学院的学期相对应。而在每组训练中，随着游戏的进行，根据学生的表现，听写的难度会增加，首先，连续的音符数量增加；其次，序列中出现更多的半音、三全音、不和谐音。音符是根据预先收集的音程分布自动生成的，复杂度主要取决于音符序列的长度、间隔的大小和间隔出现的频率。但文章没有对难度调节提供数据和学术支持。</w:t>
+      </w:r>
+    </w:p>
+    <w:p>
+      <w:pPr>
+        <w:rPr>
+          <w:rFonts w:ascii="宋体" w:hAnsi="宋体"/>
+        </w:rPr>
+      </w:pPr>
+    </w:p>
+    <w:p>
+      <w:r>
+        <w:rPr>
+          <w:rFonts w:ascii="黑体" w:eastAsia="黑体" w:hAnsi="黑体" w:hint="eastAsia"/>
+        </w:rPr>
+        <w:t>（3）商业视唱练耳应用</w:t>
+      </w:r>
+      <w:r>
+        <w:rPr>
+          <w:rFonts w:hint="eastAsia"/>
+        </w:rPr>
+        <w:t>：</w:t>
+      </w:r>
+      <w:proofErr w:type="spellStart"/>
+      <w:r>
+        <w:t>Earpeggio</w:t>
+      </w:r>
+      <w:proofErr w:type="spellEnd"/>
+    </w:p>
+    <w:p>
+      <w:pPr>
+        <w:rPr>
+          <w:rFonts w:ascii="宋体" w:hAnsi="宋体"/>
+        </w:rPr>
+      </w:pPr>
+      <w:r>
+        <w:rPr>
+          <w:rFonts w:ascii="宋体" w:hAnsi="宋体" w:hint="eastAsia"/>
+        </w:rPr>
+        <w:t>目前A</w:t>
+      </w:r>
+      <w:r>
+        <w:rPr>
+          <w:rFonts w:ascii="宋体" w:hAnsi="宋体"/>
+        </w:rPr>
+        <w:t>pp Store</w:t>
+      </w:r>
+      <w:r>
+        <w:rPr>
+          <w:rFonts w:ascii="宋体" w:hAnsi="宋体" w:hint="eastAsia"/>
+        </w:rPr>
+        <w:t>中发现的最全面的听力训练应用，包括音程比较、音程识别、和弦识别、和弦转位、和弦进行等。应用对这些训练模块进行的分类，以供学生自行选择。但应用没有课程组件，也没有难度的渐进，学生需要教师的帮助才能进步。但</w:t>
+      </w:r>
+      <w:proofErr w:type="spellStart"/>
+      <w:r>
+        <w:rPr>
+          <w:rFonts w:ascii="宋体" w:hAnsi="宋体" w:hint="eastAsia"/>
+        </w:rPr>
+        <w:t>E</w:t>
+      </w:r>
+      <w:r>
+        <w:rPr>
+          <w:rFonts w:ascii="宋体" w:hAnsi="宋体"/>
+        </w:rPr>
+        <w:t>arpeggio</w:t>
+      </w:r>
+      <w:proofErr w:type="spellEnd"/>
+      <w:r>
+        <w:rPr>
+          <w:rFonts w:ascii="宋体" w:hAnsi="宋体" w:hint="eastAsia"/>
+        </w:rPr>
+        <w:t>提供了统计数据接口供教师查看，老师可以根据学生的能力调整进度。尽管如此，题目的设计有大量重复的内容，对题目的难度评价也模糊缺乏理论依据。</w:t>
+      </w:r>
+    </w:p>
+    <w:p>
+      <w:pPr>
+        <w:rPr>
+          <w:rFonts w:ascii="宋体" w:hAnsi="宋体"/>
+        </w:rPr>
+      </w:pPr>
+    </w:p>
+    <w:p>
+      <w:pPr>
+        <w:rPr>
+          <w:vertAlign w:val="superscript"/>
+        </w:rPr>
+      </w:pPr>
+      <w:r>
+        <w:rPr>
+          <w:rFonts w:hint="eastAsia"/>
+        </w:rPr>
+        <w:t>（</w:t>
+      </w:r>
+      <w:r>
+        <w:rPr>
+          <w:rFonts w:hint="eastAsia"/>
+        </w:rPr>
+        <w:t>4</w:t>
+      </w:r>
+      <w:r>
+        <w:rPr>
+          <w:rFonts w:hint="eastAsia"/>
+        </w:rPr>
+        <w:t>）基于提示衰退的视唱练耳训练应用</w:t>
+      </w:r>
+      <w:r>
+        <w:rPr>
+          <w:rFonts w:ascii="宋体" w:hAnsi="宋体" w:hint="eastAsia"/>
+          <w:vertAlign w:val="superscript"/>
+        </w:rPr>
+        <w:t xml:space="preserve"> [</w:t>
+      </w:r>
+      <w:r>
+        <w:rPr>
+          <w:rFonts w:ascii="宋体" w:hAnsi="宋体"/>
+          <w:vertAlign w:val="superscript"/>
+        </w:rPr>
+        <w:t>16</w:t>
+      </w:r>
+      <w:r>
+        <w:rPr>
+          <w:rFonts w:ascii="宋体" w:hAnsi="宋体" w:hint="eastAsia"/>
+          <w:vertAlign w:val="superscript"/>
+        </w:rPr>
+        <w:t>]</w:t>
+      </w:r>
+    </w:p>
+    <w:p>
+      <w:pPr>
+        <w:rPr>
+          <w:rFonts w:ascii="宋体" w:hAnsi="宋体"/>
+        </w:rPr>
+      </w:pPr>
+      <w:r>
+        <w:rPr>
+          <w:rFonts w:ascii="宋体" w:hAnsi="宋体" w:hint="eastAsia"/>
+        </w:rPr>
+        <w:t>该应用主要采取的策略为提示衰退，即先在训练中提供色彩的提示，再逐渐使提示衰退吸引用户注意，并通过色彩刺激学习者，帮助学习者建立视觉上的心理模型。具体实现方式是，先呈现键盘钢琴的画面，将播放的音频信息利用颜色映射到钢琴键盘上，再逐渐将颜色褪去。该方式能够有效地提升听觉训练结果。</w:t>
+      </w:r>
+    </w:p>
+    <w:p>
+      <w:pPr>
+        <w:rPr>
+          <w:rFonts w:ascii="黑体" w:eastAsia="黑体" w:hAnsi="黑体"/>
+        </w:rPr>
+      </w:pPr>
+    </w:p>
+    <w:p>
+      <w:r>
+        <w:rPr>
+          <w:rFonts w:hint="eastAsia"/>
+        </w:rPr>
+        <w:t>（</w:t>
+      </w:r>
+      <w:r>
+        <w:rPr>
+          <w:rFonts w:hint="eastAsia"/>
+        </w:rPr>
+        <w:t>5</w:t>
+      </w:r>
+      <w:r>
+        <w:rPr>
+          <w:rFonts w:hint="eastAsia"/>
+        </w:rPr>
+        <w:t>）基于虚拟现实的视唱练耳训练系统</w:t>
+      </w:r>
+      <w:r>
+        <w:rPr>
+          <w:rFonts w:ascii="宋体" w:hAnsi="宋体"/>
+          <w:vertAlign w:val="superscript"/>
+        </w:rPr>
+        <w:t>[</w:t>
+      </w:r>
+      <w:r>
+        <w:rPr>
+          <w:rFonts w:ascii="宋体" w:hAnsi="宋体"/>
+          <w:vertAlign w:val="superscript"/>
+        </w:rPr>
+        <w:t>17</w:t>
+      </w:r>
+      <w:r>
+        <w:rPr>
+          <w:rFonts w:ascii="宋体" w:hAnsi="宋体"/>
+          <w:vertAlign w:val="superscript"/>
+        </w:rPr>
+        <w:t>]</w:t>
+      </w:r>
+    </w:p>
+    <w:p>
+      <w:r>
         <w:lastRenderedPageBreak/>
-        <w:t>（2）游戏化的视唱练耳平台</w:t>
-      </w:r>
-      <w:r>
-        <w:rPr>
-          <w:rFonts w:hint="eastAsia"/>
-        </w:rPr>
-        <w:t>：</w:t>
-      </w:r>
-      <w:proofErr w:type="gramStart"/>
-      <w:r>
-        <w:t>Troubadour</w:t>
-      </w:r>
-      <w:r>
-        <w:rPr>
-          <w:rFonts w:ascii="宋体" w:hAnsi="宋体" w:hint="eastAsia"/>
-          <w:vertAlign w:val="superscript"/>
-        </w:rPr>
-        <w:t>[</w:t>
-      </w:r>
-      <w:proofErr w:type="gramEnd"/>
-      <w:r>
-        <w:rPr>
-          <w:rFonts w:ascii="宋体" w:hAnsi="宋体"/>
-          <w:vertAlign w:val="superscript"/>
-        </w:rPr>
-        <w:t>15</w:t>
-      </w:r>
-      <w:r>
-        <w:rPr>
-          <w:rFonts w:ascii="宋体" w:hAnsi="宋体" w:hint="eastAsia"/>
-          <w:vertAlign w:val="superscript"/>
-        </w:rPr>
-        <w:t>]</w:t>
-      </w:r>
-    </w:p>
-    <w:p>
-      <w:pPr>
-        <w:rPr>
-          <w:rFonts w:ascii="宋体" w:hAnsi="宋体"/>
-        </w:rPr>
-      </w:pPr>
-      <w:r>
-        <w:rPr>
-          <w:rFonts w:ascii="宋体" w:hAnsi="宋体" w:hint="eastAsia"/>
-        </w:rPr>
-        <w:t>该应用的主要形式为播放音程序列给学生，将第一个音符显示在五线谱中，学生的任务是识别听到的音符，并将它们输入到显示的乐谱中。</w:t>
-      </w:r>
-    </w:p>
-    <w:p>
-      <w:pPr>
-        <w:rPr>
-          <w:rFonts w:ascii="宋体" w:hAnsi="宋体"/>
-        </w:rPr>
-      </w:pPr>
-      <w:r>
-        <w:rPr>
-          <w:rFonts w:ascii="宋体" w:hAnsi="宋体" w:hint="eastAsia"/>
-        </w:rPr>
-        <w:t>研究着重于利用游戏化元素优化用户体验，提升他们的投入，从而提升他们的学习效果，游戏化元素为徽章和排行榜。另外，游戏设置了练习的四个基本难度级别，难度与音乐学院的学期相对应。而在每组训练中，随着游戏的进行，根据学生的表现，听写的难度会增加，首先，连续的音符数量增加；其次，序列中出现更多的半音、三全音、不和谐音。音符是根据预先收集的音程分布自动生成的，复杂度主要取决于音符序列的长度、间隔的大小和间隔出现的频率。但文章没有对难度调节提供数据和学术支持。</w:t>
-      </w:r>
-    </w:p>
-    <w:p>
-      <w:pPr>
-        <w:rPr>
-          <w:rFonts w:ascii="宋体" w:hAnsi="宋体"/>
-        </w:rPr>
-      </w:pPr>
-    </w:p>
-    <w:p>
-      <w:r>
-        <w:rPr>
-          <w:rFonts w:ascii="黑体" w:eastAsia="黑体" w:hAnsi="黑体" w:hint="eastAsia"/>
-        </w:rPr>
-        <w:t>（3）商业视唱练耳应用</w:t>
-      </w:r>
-      <w:r>
-        <w:rPr>
-          <w:rFonts w:hint="eastAsia"/>
-        </w:rPr>
-        <w:t>：</w:t>
-      </w:r>
-      <w:proofErr w:type="spellStart"/>
-      <w:r>
-        <w:t>Earpeggio</w:t>
-      </w:r>
-      <w:proofErr w:type="spellEnd"/>
-    </w:p>
-    <w:p>
-      <w:pPr>
-        <w:rPr>
-          <w:rFonts w:ascii="宋体" w:hAnsi="宋体"/>
-        </w:rPr>
-      </w:pPr>
-      <w:r>
-        <w:rPr>
-          <w:rFonts w:ascii="宋体" w:hAnsi="宋体" w:hint="eastAsia"/>
-        </w:rPr>
-        <w:t>目前A</w:t>
-      </w:r>
-      <w:r>
-        <w:rPr>
-          <w:rFonts w:ascii="宋体" w:hAnsi="宋体"/>
-        </w:rPr>
-        <w:t>pp Store</w:t>
-      </w:r>
-      <w:r>
-        <w:rPr>
-          <w:rFonts w:ascii="宋体" w:hAnsi="宋体" w:hint="eastAsia"/>
-        </w:rPr>
-        <w:t>中发现的最全面的听力训练应用，包括音程比较、音程识别、和弦识别、和弦转位、和弦进行等。应用对这些训练模块进行的分类，以供学生自行选择。但应用没有课程组件，也没有难度的渐进，学生需要教师的帮助才能进步。但</w:t>
-      </w:r>
-      <w:proofErr w:type="spellStart"/>
-      <w:r>
-        <w:rPr>
-          <w:rFonts w:ascii="宋体" w:hAnsi="宋体" w:hint="eastAsia"/>
-        </w:rPr>
-        <w:t>E</w:t>
-      </w:r>
-      <w:r>
-        <w:rPr>
-          <w:rFonts w:ascii="宋体" w:hAnsi="宋体"/>
-        </w:rPr>
-        <w:t>arpeggio</w:t>
-      </w:r>
-      <w:proofErr w:type="spellEnd"/>
-      <w:r>
-        <w:rPr>
-          <w:rFonts w:ascii="宋体" w:hAnsi="宋体" w:hint="eastAsia"/>
-        </w:rPr>
-        <w:t>提供了统计数据接口供教师查看，老师可以根据学生的能力调整进度。尽管如此，题目的设计有大量重复的内容，对题目的难度评价也模糊缺乏理论依据。</w:t>
-      </w:r>
-    </w:p>
-    <w:p>
-      <w:pPr>
-        <w:rPr>
-          <w:rFonts w:ascii="宋体" w:hAnsi="宋体"/>
-        </w:rPr>
-      </w:pPr>
-    </w:p>
-    <w:p>
-      <w:pPr>
-        <w:rPr>
-          <w:vertAlign w:val="superscript"/>
-        </w:rPr>
-      </w:pPr>
-      <w:r>
-        <w:rPr>
-          <w:rFonts w:hint="eastAsia"/>
-        </w:rPr>
-        <w:t>（</w:t>
-      </w:r>
-      <w:r>
-        <w:rPr>
-          <w:rFonts w:hint="eastAsia"/>
-        </w:rPr>
-        <w:t>4</w:t>
-      </w:r>
-      <w:r>
-        <w:rPr>
-          <w:rFonts w:hint="eastAsia"/>
-        </w:rPr>
-        <w:t>）基于提示衰退的视唱练耳训练应用</w:t>
-      </w:r>
-      <w:r>
-        <w:rPr>
-          <w:rFonts w:ascii="宋体" w:hAnsi="宋体" w:hint="eastAsia"/>
-          <w:vertAlign w:val="superscript"/>
-        </w:rPr>
-        <w:t xml:space="preserve"> [</w:t>
-      </w:r>
-      <w:r>
-        <w:rPr>
-          <w:rFonts w:ascii="宋体" w:hAnsi="宋体"/>
-          <w:vertAlign w:val="superscript"/>
-        </w:rPr>
-        <w:t>16</w:t>
-      </w:r>
-      <w:r>
-        <w:rPr>
-          <w:rFonts w:ascii="宋体" w:hAnsi="宋体" w:hint="eastAsia"/>
-          <w:vertAlign w:val="superscript"/>
-        </w:rPr>
-        <w:t>]</w:t>
-      </w:r>
-    </w:p>
-    <w:p>
-      <w:pPr>
-        <w:rPr>
-          <w:rFonts w:ascii="宋体" w:hAnsi="宋体"/>
-        </w:rPr>
-      </w:pPr>
-      <w:r>
-        <w:rPr>
-          <w:rFonts w:ascii="宋体" w:hAnsi="宋体" w:hint="eastAsia"/>
-        </w:rPr>
-        <w:t>该应用主要采取的策略为提示衰退，即先在训练中提供色彩的提示，再逐渐使提示衰退吸引用户注意，并通过色彩刺激学习者，帮助学习者建立视觉上的心理模型。具体实现方式是，先呈现键盘钢琴的画面，将播放的音频信息利用颜色映射到钢琴键盘上，再逐渐将颜色褪去。该方式能够有效地提升听觉训练结果。</w:t>
-      </w:r>
-    </w:p>
-    <w:p>
-      <w:pPr>
-        <w:rPr>
-          <w:rFonts w:ascii="黑体" w:eastAsia="黑体" w:hAnsi="黑体"/>
-        </w:rPr>
-      </w:pPr>
-    </w:p>
-    <w:p>
-      <w:r>
-        <w:rPr>
-          <w:rFonts w:hint="eastAsia"/>
-        </w:rPr>
-        <w:t>（</w:t>
-      </w:r>
-      <w:r>
-        <w:rPr>
-          <w:rFonts w:hint="eastAsia"/>
-        </w:rPr>
-        <w:t>5</w:t>
-      </w:r>
-      <w:r>
-        <w:rPr>
-          <w:rFonts w:hint="eastAsia"/>
-        </w:rPr>
-        <w:t>）基于虚拟现实的视唱练耳训练系统</w:t>
-      </w:r>
-      <w:r>
-        <w:rPr>
-          <w:rFonts w:ascii="宋体" w:hAnsi="宋体"/>
-          <w:vertAlign w:val="superscript"/>
-        </w:rPr>
-        <w:t>[</w:t>
-      </w:r>
-      <w:r>
-        <w:rPr>
-          <w:rFonts w:ascii="宋体" w:hAnsi="宋体"/>
-          <w:vertAlign w:val="superscript"/>
-        </w:rPr>
-        <w:t>17</w:t>
-      </w:r>
-      <w:r>
-        <w:rPr>
-          <w:rFonts w:ascii="宋体" w:hAnsi="宋体"/>
-          <w:vertAlign w:val="superscript"/>
-        </w:rPr>
-        <w:t>]</w:t>
-      </w:r>
-    </w:p>
-    <w:p>
-      <w:r>
         <w:tab/>
       </w:r>
       <w:r>
@@ -2627,7 +2652,6 @@
         <w:rPr>
           <w:rFonts w:hint="eastAsia"/>
         </w:rPr>
-        <w:lastRenderedPageBreak/>
         <w:t>（</w:t>
       </w:r>
       <w:r>
@@ -3031,60 +3055,60 @@
     </w:p>
     <w:p>
       <w:r>
-        <w:tab/>
-      </w:r>
-      <w:r>
-        <w:rPr>
-          <w:rFonts w:hint="eastAsia"/>
-        </w:rPr>
-        <w:t>这款</w:t>
-      </w:r>
-      <w:r>
-        <w:rPr>
-          <w:rFonts w:hint="eastAsia"/>
-        </w:rPr>
-        <w:t>应用</w:t>
-      </w:r>
-      <w:r>
-        <w:rPr>
-          <w:rFonts w:hint="eastAsia"/>
-        </w:rPr>
-        <w:t>的视唱训练具有</w:t>
-      </w:r>
-      <w:r>
-        <w:rPr>
-          <w:rFonts w:hint="eastAsia"/>
-        </w:rPr>
-        <w:t>简单</w:t>
-      </w:r>
-      <w:r>
-        <w:rPr>
-          <w:rFonts w:hint="eastAsia"/>
-        </w:rPr>
-        <w:t>的</w:t>
-      </w:r>
-      <w:r>
-        <w:rPr>
-          <w:rFonts w:hint="eastAsia"/>
-        </w:rPr>
-        <w:t>U</w:t>
-      </w:r>
-      <w:r>
-        <w:t>I</w:t>
-      </w:r>
-      <w:r>
-        <w:rPr>
-          <w:rFonts w:hint="eastAsia"/>
-        </w:rPr>
-        <w:t>反馈，用户哼唱的音高以音符的方式被记录在曲谱内。偏差较小的音符将呈现绿色，偏差较大的呈现红色。</w:t>
-      </w:r>
-    </w:p>
-    <w:p>
-      <w:r>
         <w:lastRenderedPageBreak/>
         <w:tab/>
       </w:r>
       <w:r>
+        <w:rPr>
+          <w:rFonts w:hint="eastAsia"/>
+        </w:rPr>
+        <w:t>这款</w:t>
+      </w:r>
+      <w:r>
+        <w:rPr>
+          <w:rFonts w:hint="eastAsia"/>
+        </w:rPr>
+        <w:t>应用</w:t>
+      </w:r>
+      <w:r>
+        <w:rPr>
+          <w:rFonts w:hint="eastAsia"/>
+        </w:rPr>
+        <w:t>的视唱训练具有</w:t>
+      </w:r>
+      <w:r>
+        <w:rPr>
+          <w:rFonts w:hint="eastAsia"/>
+        </w:rPr>
+        <w:t>简单</w:t>
+      </w:r>
+      <w:r>
+        <w:rPr>
+          <w:rFonts w:hint="eastAsia"/>
+        </w:rPr>
+        <w:t>的</w:t>
+      </w:r>
+      <w:r>
+        <w:rPr>
+          <w:rFonts w:hint="eastAsia"/>
+        </w:rPr>
+        <w:t>U</w:t>
+      </w:r>
+      <w:r>
+        <w:t>I</w:t>
+      </w:r>
+      <w:r>
+        <w:rPr>
+          <w:rFonts w:hint="eastAsia"/>
+        </w:rPr>
+        <w:t>反馈，用户哼唱的音高以音符的方式被记录在曲谱内。偏差较小的音符将呈现绿色，偏差较大的呈现红色。</w:t>
+      </w:r>
+    </w:p>
+    <w:p>
+      <w:r>
+        <w:tab/>
+      </w:r>
+      <w:r>
         <w:t xml:space="preserve">   </w:t>
       </w:r>
       <w:r>
@@ -3130,11 +3154,6 @@
       </w:r>
     </w:p>
     <w:p>
-      <w:pPr>
-        <w:rPr>
-          <w:rFonts w:hint="eastAsia"/>
-        </w:rPr>
-      </w:pPr>
       <w:r>
         <w:rPr>
           <w:noProof/>
@@ -3367,11 +3386,6 @@
       </w:r>
     </w:p>
     <w:p>
-      <w:pPr>
-        <w:rPr>
-          <w:rFonts w:hint="eastAsia"/>
-        </w:rPr>
-      </w:pPr>
       <w:r>
         <w:rPr>
           <w:rFonts w:hint="eastAsia"/>
@@ -3653,6 +3667,7 @@
               <w:rPr>
                 <w:rFonts w:eastAsia="楷体"/>
               </w:rPr>
+              <w:lastRenderedPageBreak/>
               <w:t>Earpeggio</w:t>
             </w:r>
             <w:proofErr w:type="spellEnd"/>
@@ -3741,7 +3756,6 @@
               <w:rPr>
                 <w:rFonts w:ascii="楷体" w:eastAsia="楷体" w:hAnsi="楷体" w:hint="eastAsia"/>
               </w:rPr>
-              <w:lastRenderedPageBreak/>
               <w:t>提示衰退</w:t>
             </w:r>
           </w:p>
@@ -4218,6 +4232,7 @@
         <w:rPr>
           <w:rFonts w:hint="eastAsia"/>
         </w:rPr>
+        <w:lastRenderedPageBreak/>
         <w:t>（</w:t>
       </w:r>
       <w:r>
@@ -4272,11 +4287,7 @@
         <w:t>]</w:t>
       </w:r>
       <w:r>
-        <w:t>。其主要表现是学习资源管理和推动缺乏针对性，学习者能力水平评价</w:t>
-      </w:r>
-      <w:r>
-        <w:lastRenderedPageBreak/>
-        <w:t>依赖于人工判断，不能完全自动化和</w:t>
+        <w:t>。其主要表现是学习资源管理和推动缺乏针对性，学习者能力水平评价依赖于人工判断，不能完全自动化和</w:t>
       </w:r>
       <w:r>
         <w:rPr>
@@ -4753,6 +4764,7 @@
         <w:rPr>
           <w:rFonts w:ascii="宋体" w:hAnsi="宋体" w:hint="eastAsia"/>
         </w:rPr>
+        <w:lastRenderedPageBreak/>
         <w:t>系统以玩家收到的伤害为准，统计游戏中发生的各种伤害事件发生的概率和伤害量，计算出给定时间点上</w:t>
       </w:r>
       <w:proofErr w:type="gramStart"/>
@@ -4784,7 +4796,6 @@
         <w:rPr>
           <w:rFonts w:ascii="宋体" w:hAnsi="宋体" w:hint="eastAsia"/>
         </w:rPr>
-        <w:lastRenderedPageBreak/>
         <w:t>调整行动主要有：改变已经出生的敌人命中率或伤害或生命值；改变未出生敌人的种类、出生时机顺序、生命值等。</w:t>
       </w:r>
     </w:p>
@@ -5150,6 +5161,7 @@
           <w:rPr>
             <w:rFonts w:ascii="Cambria Math" w:hAnsi="Cambria Math"/>
           </w:rPr>
+          <w:lastRenderedPageBreak/>
           <m:t>Pr</m:t>
         </m:r>
         <m:d>
@@ -5616,14 +5628,7 @@
         <w:rPr>
           <w:rFonts w:hint="eastAsia"/>
         </w:rPr>
-        <w:t>是不够的，忽略了玩家的其他个人特质。为了提高计算流失率的准确性，利用了流失率预</w:t>
-      </w:r>
-      <w:r>
-        <w:rPr>
-          <w:rFonts w:hint="eastAsia"/>
-        </w:rPr>
-        <w:lastRenderedPageBreak/>
-        <w:t>测研究，也就是对单个玩家的特征生成复杂的预测模型来修正，计划在每个状态下预先计算可能的流失率。</w:t>
+        <w:t>是不够的，忽略了玩家的其他个人特质。为了提高计算流失率的准确性，利用了流失率预测研究，也就是对单个玩家的特征生成复杂的预测模型来修正，计划在每个状态下预先计算可能的流失率。</w:t>
       </w:r>
     </w:p>
     <w:p>
@@ -5861,6 +5866,7 @@
         <w:rPr>
           <w:noProof/>
         </w:rPr>
+        <w:lastRenderedPageBreak/>
         <w:drawing>
           <wp:anchor distT="0" distB="0" distL="114300" distR="114300" simplePos="0" relativeHeight="251672576" behindDoc="0" locked="0" layoutInCell="1" allowOverlap="1" wp14:anchorId="71DF418A" wp14:editId="1CE24618">
             <wp:simplePos x="0" y="0"/>
@@ -5929,7 +5935,6 @@
         <w:rPr>
           <w:rFonts w:ascii="楷体" w:eastAsia="楷体" w:hAnsi="楷体" w:hint="eastAsia"/>
         </w:rPr>
-        <w:lastRenderedPageBreak/>
         <w:t>图</w:t>
       </w:r>
       <w:r>
@@ -6016,23 +6021,85 @@
         </w:rPr>
         <w:t>的表现</w:t>
       </w:r>
-      <w:proofErr w:type="gramStart"/>
       <w:r>
         <w:rPr>
           <w:rFonts w:ascii="宋体" w:eastAsia="宋体" w:hAnsi="宋体" w:hint="eastAsia"/>
           <w:sz w:val="24"/>
           <w:szCs w:val="24"/>
         </w:rPr>
-        <w:t>适中以</w:t>
-      </w:r>
-      <w:proofErr w:type="gramEnd"/>
+        <w:t>水平配合玩家水平，使玩家感知的游戏难度适中</w:t>
+      </w:r>
       <w:r>
         <w:rPr>
           <w:rFonts w:ascii="宋体" w:eastAsia="宋体" w:hAnsi="宋体" w:hint="eastAsia"/>
           <w:sz w:val="24"/>
           <w:szCs w:val="24"/>
         </w:rPr>
-        <w:t>适应玩家，而非表现出最优的行为，调整权重以奖励A</w:t>
+        <w:t>，</w:t>
+      </w:r>
+      <w:r>
+        <w:rPr>
+          <w:rFonts w:ascii="宋体" w:eastAsia="宋体" w:hAnsi="宋体" w:hint="eastAsia"/>
+          <w:sz w:val="24"/>
+          <w:szCs w:val="24"/>
+        </w:rPr>
+        <w:t>A</w:t>
+      </w:r>
+      <w:r>
+        <w:rPr>
+          <w:rFonts w:ascii="宋体" w:eastAsia="宋体" w:hAnsi="宋体"/>
+          <w:sz w:val="24"/>
+          <w:szCs w:val="24"/>
+        </w:rPr>
+        <w:t>I</w:t>
+      </w:r>
+      <w:r>
+        <w:rPr>
+          <w:rFonts w:ascii="宋体" w:eastAsia="宋体" w:hAnsi="宋体" w:hint="eastAsia"/>
+          <w:sz w:val="24"/>
+          <w:szCs w:val="24"/>
+        </w:rPr>
+        <w:t>采取更中庸的策略取代最优策略</w:t>
+      </w:r>
+      <w:r>
+        <w:rPr>
+          <w:rFonts w:ascii="宋体" w:eastAsia="宋体" w:hAnsi="宋体" w:hint="eastAsia"/>
+          <w:sz w:val="24"/>
+          <w:szCs w:val="24"/>
+        </w:rPr>
+        <w:t>，</w:t>
+      </w:r>
+      <w:r>
+        <w:rPr>
+          <w:rFonts w:ascii="宋体" w:eastAsia="宋体" w:hAnsi="宋体" w:hint="eastAsia"/>
+          <w:sz w:val="24"/>
+          <w:szCs w:val="24"/>
+        </w:rPr>
+        <w:t>系统会</w:t>
+      </w:r>
+      <w:r>
+        <w:rPr>
+          <w:rFonts w:ascii="宋体" w:eastAsia="宋体" w:hAnsi="宋体" w:hint="eastAsia"/>
+          <w:sz w:val="24"/>
+          <w:szCs w:val="24"/>
+        </w:rPr>
+        <w:t>调整权重</w:t>
+      </w:r>
+      <w:r>
+        <w:rPr>
+          <w:rFonts w:ascii="宋体" w:eastAsia="宋体" w:hAnsi="宋体" w:hint="eastAsia"/>
+          <w:sz w:val="24"/>
+          <w:szCs w:val="24"/>
+        </w:rPr>
+        <w:t>，</w:t>
+      </w:r>
+      <w:r>
+        <w:rPr>
+          <w:rFonts w:ascii="宋体" w:eastAsia="宋体" w:hAnsi="宋体" w:hint="eastAsia"/>
+          <w:sz w:val="24"/>
+          <w:szCs w:val="24"/>
+        </w:rPr>
+        <w:t>奖励A</w:t>
       </w:r>
       <w:r>
         <w:rPr>
@@ -6112,7 +6179,39 @@
           <w:sz w:val="24"/>
           <w:szCs w:val="24"/>
         </w:rPr>
-        <w:t>频繁胜利，那么优势的策略会被拒绝。</w:t>
+        <w:t>频繁胜利，那么优势的策略</w:t>
+      </w:r>
+      <w:r>
+        <w:rPr>
+          <w:rFonts w:ascii="宋体" w:eastAsia="宋体" w:hAnsi="宋体" w:hint="eastAsia"/>
+          <w:sz w:val="24"/>
+          <w:szCs w:val="24"/>
+        </w:rPr>
+        <w:t>将</w:t>
+      </w:r>
+      <w:r>
+        <w:rPr>
+          <w:rFonts w:ascii="宋体" w:eastAsia="宋体" w:hAnsi="宋体" w:hint="eastAsia"/>
+          <w:sz w:val="24"/>
+          <w:szCs w:val="24"/>
+        </w:rPr>
+        <w:t>会被</w:t>
+      </w:r>
+      <w:r>
+        <w:rPr>
+          <w:rFonts w:ascii="宋体" w:eastAsia="宋体" w:hAnsi="宋体" w:hint="eastAsia"/>
+          <w:sz w:val="24"/>
+          <w:szCs w:val="24"/>
+        </w:rPr>
+        <w:t>暂时屏蔽</w:t>
+      </w:r>
+      <w:r>
+        <w:rPr>
+          <w:rFonts w:ascii="宋体" w:eastAsia="宋体" w:hAnsi="宋体" w:hint="eastAsia"/>
+          <w:sz w:val="24"/>
+          <w:szCs w:val="24"/>
+        </w:rPr>
+        <w:t>。</w:t>
       </w:r>
     </w:p>
     <w:p>
@@ -6231,7 +6330,14 @@
         <w:rPr>
           <w:rFonts w:ascii="宋体" w:hAnsi="宋体" w:hint="eastAsia"/>
         </w:rPr>
-        <w:t>使用这些代理表现记录值计算种群中每个代理在这些关卡中的适应程度。5</w:t>
+        <w:t>使用这些代理表现记录值计算种群中每个代理在这些关卡</w:t>
+      </w:r>
+      <w:r>
+        <w:rPr>
+          <w:rFonts w:ascii="宋体" w:hAnsi="宋体" w:hint="eastAsia"/>
+        </w:rPr>
+        <w:lastRenderedPageBreak/>
+        <w:t>中的适应程度。5</w:t>
       </w:r>
       <w:r>
         <w:rPr>
@@ -7161,14 +7267,7 @@
         <w:rPr>
           <w:rFonts w:ascii="宋体" w:hAnsi="宋体" w:hint="eastAsia"/>
         </w:rPr>
-        <w:t>所生</w:t>
-      </w:r>
-      <w:r>
-        <w:rPr>
-          <w:rFonts w:ascii="宋体" w:hAnsi="宋体" w:hint="eastAsia"/>
-        </w:rPr>
-        <w:lastRenderedPageBreak/>
-        <w:t>成关卡的期望难度定义为一个百分比值</w:t>
+        <w:t>所生成关卡的期望难度定义为一个百分比值</w:t>
       </w:r>
       <w:r>
         <w:rPr>
@@ -7407,6 +7506,7 @@
         <w:rPr>
           <w:rFonts w:hint="eastAsia"/>
         </w:rPr>
+        <w:lastRenderedPageBreak/>
         <w:t>人们</w:t>
       </w:r>
       <w:r>
@@ -7667,345 +7767,345 @@
         <w:ind w:left="567" w:hanging="567"/>
       </w:pPr>
       <w:r>
+        <w:t>1.2.4</w:t>
+      </w:r>
+      <w:r>
+        <w:rPr>
+          <w:rFonts w:hint="eastAsia"/>
+        </w:rPr>
+        <w:t>曲目难度评估方法研究现状</w:t>
+      </w:r>
+    </w:p>
+    <w:p>
+      <w:r>
+        <w:tab/>
+      </w:r>
+      <w:r>
+        <w:t>在音乐教学中掌握乐谱的难易程度</w:t>
+      </w:r>
+      <w:r>
+        <w:rPr>
+          <w:rFonts w:hint="eastAsia"/>
+        </w:rPr>
+        <w:t>，</w:t>
+      </w:r>
+      <w:r>
+        <w:t>不仅有助于学生根据自己的水平选择合适的乐谱作为学习材料，而且有助于提高教学评价的公正性</w:t>
+      </w:r>
+      <w:r>
+        <w:rPr>
+          <w:rFonts w:hint="eastAsia"/>
+        </w:rPr>
+        <w:t>。</w:t>
+      </w:r>
+      <w:r>
+        <w:t>虽然没有明确的标准来分类乐谱，但是在乐谱网站、音乐等级考试和教科书的布局上有乐谱难度的分类</w:t>
+      </w:r>
+      <w:r>
+        <w:rPr>
+          <w:rFonts w:ascii="宋体" w:hAnsi="宋体"/>
+          <w:vertAlign w:val="superscript"/>
+        </w:rPr>
+        <w:t>[3</w:t>
+      </w:r>
+      <w:r>
+        <w:rPr>
+          <w:rFonts w:ascii="宋体" w:hAnsi="宋体"/>
+          <w:vertAlign w:val="superscript"/>
+        </w:rPr>
+        <w:t>7</w:t>
+      </w:r>
+      <w:r>
+        <w:rPr>
+          <w:rFonts w:ascii="宋体" w:hAnsi="宋体"/>
+          <w:vertAlign w:val="superscript"/>
+        </w:rPr>
+        <w:t>]</w:t>
+      </w:r>
+      <w:r>
+        <w:t>。例如</w:t>
+      </w:r>
+      <w:r>
+        <w:rPr>
+          <w:rFonts w:hint="eastAsia"/>
+        </w:rPr>
+        <w:t>，</w:t>
+      </w:r>
+      <w:r>
+        <w:t>乐谱下载网站根据大致的音高</w:t>
+      </w:r>
+      <w:r>
+        <w:rPr>
+          <w:rFonts w:hint="eastAsia"/>
+        </w:rPr>
+        <w:t>,</w:t>
+      </w:r>
+      <w:r>
+        <w:t>音阶</w:t>
+      </w:r>
+      <w:r>
+        <w:rPr>
+          <w:rFonts w:hint="eastAsia"/>
+        </w:rPr>
+        <w:t>,</w:t>
+      </w:r>
+      <w:r>
+        <w:t>和声和节奏将分数分为</w:t>
+      </w:r>
+      <w:r>
+        <w:t>10</w:t>
+      </w:r>
+      <w:r>
+        <w:t>个</w:t>
+      </w:r>
+      <w:r>
+        <w:rPr>
+          <w:rFonts w:hint="eastAsia"/>
+        </w:rPr>
+        <w:t>分级</w:t>
+      </w:r>
+      <w:r>
+        <w:rPr>
+          <w:rFonts w:ascii="宋体" w:hAnsi="宋体"/>
+          <w:vertAlign w:val="superscript"/>
+        </w:rPr>
+        <w:t>[3</w:t>
+      </w:r>
+      <w:r>
+        <w:rPr>
+          <w:rFonts w:ascii="宋体" w:hAnsi="宋体"/>
+          <w:vertAlign w:val="superscript"/>
+        </w:rPr>
+        <w:t>8</w:t>
+      </w:r>
+      <w:r>
+        <w:rPr>
+          <w:rFonts w:ascii="宋体" w:hAnsi="宋体"/>
+          <w:vertAlign w:val="superscript"/>
+        </w:rPr>
+        <w:t>]</w:t>
+      </w:r>
+      <w:r>
+        <w:t>。</w:t>
+      </w:r>
+    </w:p>
+    <w:p>
+      <w:r>
+        <w:tab/>
+      </w:r>
+      <w:r>
+        <w:t>根据音阶、和声、演奏方法等因素，将英国音乐演奏评分系统分为</w:t>
+      </w:r>
+      <w:r>
+        <w:t xml:space="preserve"> 8 </w:t>
+      </w:r>
+      <w:proofErr w:type="gramStart"/>
+      <w:r>
+        <w:t>个</w:t>
+      </w:r>
+      <w:proofErr w:type="gramEnd"/>
+      <w:r>
+        <w:t>等级，为评价音乐演奏和理解提供了一个评分系统。就美国</w:t>
+      </w:r>
+      <w:r>
+        <w:t>NYSSMA</w:t>
+      </w:r>
+      <w:r>
+        <w:t>而言，根据音阶和八度音阶、音阶、演奏速度等，</w:t>
+      </w:r>
+      <w:r>
+        <w:rPr>
+          <w:rFonts w:hint="eastAsia"/>
+        </w:rPr>
+        <w:t>分为</w:t>
+      </w:r>
+      <w:r>
+        <w:t>6</w:t>
+      </w:r>
+      <w:r>
+        <w:t>个等级标准，这些标准是根据音乐的难度主观地分类出来的。视唱和听评分系统</w:t>
+      </w:r>
+      <w:r>
+        <w:t>(SSMA)</w:t>
+      </w:r>
+      <w:r>
+        <w:t>的教学大纲也根据乐谱的音高和节奏的复杂程度，将教学内容从容易到难度进行分类</w:t>
+      </w:r>
+      <w:r>
+        <w:rPr>
+          <w:rFonts w:ascii="宋体" w:hAnsi="宋体"/>
+          <w:vertAlign w:val="superscript"/>
+        </w:rPr>
+        <w:t>[3</w:t>
+      </w:r>
+      <w:r>
+        <w:rPr>
+          <w:rFonts w:ascii="宋体" w:hAnsi="宋体"/>
+          <w:vertAlign w:val="superscript"/>
+        </w:rPr>
+        <w:t>9</w:t>
+      </w:r>
+      <w:r>
+        <w:rPr>
+          <w:rFonts w:ascii="宋体" w:hAnsi="宋体"/>
+          <w:vertAlign w:val="superscript"/>
+        </w:rPr>
+        <w:t>]</w:t>
+      </w:r>
+      <w:r>
+        <w:t>目前对钢琴乐谱难度等级识别的研究主要是基于现有教科书或权威机构给出的具有明确难度等级标签的乐谱，并利用线性回归支持</w:t>
+      </w:r>
+      <w:proofErr w:type="gramStart"/>
+      <w:r>
+        <w:t>向量机</w:t>
+      </w:r>
+      <w:proofErr w:type="gramEnd"/>
+      <w:r>
+        <w:t>等方法建立难度识别模型</w:t>
+      </w:r>
+      <w:r>
+        <w:rPr>
+          <w:rFonts w:hint="eastAsia"/>
+        </w:rPr>
+        <w:t>，</w:t>
+      </w:r>
+      <w:r>
+        <w:t>试图利用该模型预测大量未标记乐谱的难度等级，以实现难度等级对乐谱进行自动分类</w:t>
+      </w:r>
+      <w:r>
+        <w:rPr>
+          <w:rFonts w:ascii="宋体" w:hAnsi="宋体"/>
+          <w:vertAlign w:val="superscript"/>
+        </w:rPr>
+        <w:t>[</w:t>
+      </w:r>
+      <w:r>
+        <w:rPr>
+          <w:rFonts w:ascii="宋体" w:hAnsi="宋体"/>
+          <w:vertAlign w:val="superscript"/>
+        </w:rPr>
+        <w:t>40</w:t>
+      </w:r>
+      <w:r>
+        <w:rPr>
+          <w:rFonts w:ascii="宋体" w:hAnsi="宋体"/>
+          <w:vertAlign w:val="superscript"/>
+        </w:rPr>
+        <w:t>]</w:t>
+      </w:r>
+      <w:r>
+        <w:t>。旋律复杂性已经被研究了很长时间，它已经被用作研究的主要指标，如唤醒艺术刺激的潜力和享乐价值</w:t>
+      </w:r>
+      <w:r>
+        <w:t>(</w:t>
+      </w:r>
+      <w:r>
+        <w:t>偏好</w:t>
+      </w:r>
+      <w:r>
+        <w:t>)</w:t>
+      </w:r>
+      <w:r>
+        <w:t>音乐流行因素的分析</w:t>
+      </w:r>
+      <w:r>
+        <w:rPr>
+          <w:rFonts w:ascii="宋体" w:hAnsi="宋体"/>
+          <w:vertAlign w:val="superscript"/>
+        </w:rPr>
+        <w:t>[</w:t>
+      </w:r>
+      <w:r>
+        <w:rPr>
+          <w:rFonts w:ascii="宋体" w:hAnsi="宋体"/>
+          <w:vertAlign w:val="superscript"/>
+        </w:rPr>
+        <w:t>41</w:t>
+      </w:r>
+      <w:r>
+        <w:rPr>
+          <w:rFonts w:ascii="宋体" w:hAnsi="宋体"/>
+          <w:vertAlign w:val="superscript"/>
+        </w:rPr>
+        <w:t>]</w:t>
+      </w:r>
+      <w:r>
+        <w:rPr>
+          <w:rFonts w:hint="eastAsia"/>
+        </w:rPr>
+        <w:t>。</w:t>
+      </w:r>
+      <w:r>
+        <w:t>这些研究说明了旋律的复杂性作为一种诊断工具的潜力，以确定何时出现旋律偶然性，或者旋律的哪些方面</w:t>
+      </w:r>
+      <w:r>
+        <w:t>(</w:t>
+      </w:r>
+      <w:r>
+        <w:t>音高组合</w:t>
+      </w:r>
+      <w:r>
+        <w:rPr>
+          <w:rFonts w:hint="eastAsia"/>
+        </w:rPr>
+        <w:t>、</w:t>
+      </w:r>
+      <w:r>
+        <w:t>层次结构、顺序等</w:t>
+      </w:r>
+      <w:r>
+        <w:t>)</w:t>
+      </w:r>
+      <w:r>
+        <w:t>对于分析旋律结构</w:t>
+      </w:r>
+      <w:r>
+        <w:t>(</w:t>
+      </w:r>
+      <w:r>
+        <w:t>相似度评级、旋律曲目等</w:t>
+      </w:r>
+      <w:r>
+        <w:t>)</w:t>
+      </w:r>
+      <w:r>
+        <w:t>更重要</w:t>
+      </w:r>
+      <w:r>
+        <w:rPr>
+          <w:rFonts w:ascii="宋体" w:hAnsi="宋体"/>
+          <w:vertAlign w:val="superscript"/>
+        </w:rPr>
+        <w:t>[</w:t>
+      </w:r>
+      <w:r>
+        <w:rPr>
+          <w:rFonts w:ascii="宋体" w:hAnsi="宋体"/>
+          <w:vertAlign w:val="superscript"/>
+        </w:rPr>
+        <w:t>42</w:t>
+      </w:r>
+      <w:r>
+        <w:rPr>
+          <w:rFonts w:ascii="宋体" w:hAnsi="宋体"/>
+          <w:vertAlign w:val="superscript"/>
+        </w:rPr>
+        <w:t>]</w:t>
+      </w:r>
+      <w:r>
+        <w:rPr>
+          <w:rFonts w:ascii="宋体" w:hAnsi="宋体"/>
+          <w:vertAlign w:val="superscript"/>
+        </w:rPr>
+        <w:t>[43][44][45][46]</w:t>
+      </w:r>
+      <w:r>
+        <w:t>。</w:t>
+      </w:r>
+    </w:p>
+    <w:p>
+      <w:r>
         <w:lastRenderedPageBreak/>
-        <w:t>1.2.4</w:t>
-      </w:r>
-      <w:r>
-        <w:rPr>
-          <w:rFonts w:hint="eastAsia"/>
-        </w:rPr>
-        <w:t>曲目难度评估方法研究现状</w:t>
-      </w:r>
-    </w:p>
-    <w:p>
-      <w:r>
-        <w:tab/>
-      </w:r>
-      <w:r>
-        <w:t>在音乐教学中掌握乐谱的难易程度</w:t>
-      </w:r>
-      <w:r>
-        <w:rPr>
-          <w:rFonts w:hint="eastAsia"/>
-        </w:rPr>
-        <w:t>，</w:t>
-      </w:r>
-      <w:r>
-        <w:t>不仅有助于学生根据自己的水平选择合适的乐谱作为学习材料，而且有助于提高教学评价的公正性</w:t>
-      </w:r>
-      <w:r>
-        <w:rPr>
-          <w:rFonts w:hint="eastAsia"/>
-        </w:rPr>
-        <w:t>。</w:t>
-      </w:r>
-      <w:r>
-        <w:t>虽然没有明确的标准来分类乐谱，但是在乐谱网站、音乐等级考试和教科书的布局上有乐谱难度的分类</w:t>
-      </w:r>
-      <w:r>
-        <w:rPr>
-          <w:rFonts w:ascii="宋体" w:hAnsi="宋体"/>
-          <w:vertAlign w:val="superscript"/>
-        </w:rPr>
-        <w:t>[3</w:t>
-      </w:r>
-      <w:r>
-        <w:rPr>
-          <w:rFonts w:ascii="宋体" w:hAnsi="宋体"/>
-          <w:vertAlign w:val="superscript"/>
-        </w:rPr>
-        <w:t>7</w:t>
-      </w:r>
-      <w:r>
-        <w:rPr>
-          <w:rFonts w:ascii="宋体" w:hAnsi="宋体"/>
-          <w:vertAlign w:val="superscript"/>
-        </w:rPr>
-        <w:t>]</w:t>
-      </w:r>
-      <w:r>
-        <w:t>。例如</w:t>
-      </w:r>
-      <w:r>
-        <w:rPr>
-          <w:rFonts w:hint="eastAsia"/>
-        </w:rPr>
-        <w:t>，</w:t>
-      </w:r>
-      <w:r>
-        <w:t>乐谱下载网站根据大致的音高</w:t>
-      </w:r>
-      <w:r>
-        <w:rPr>
-          <w:rFonts w:hint="eastAsia"/>
-        </w:rPr>
-        <w:t>,</w:t>
-      </w:r>
-      <w:r>
-        <w:t>音阶</w:t>
-      </w:r>
-      <w:r>
-        <w:rPr>
-          <w:rFonts w:hint="eastAsia"/>
-        </w:rPr>
-        <w:t>,</w:t>
-      </w:r>
-      <w:r>
-        <w:t>和声和节奏将分数分为</w:t>
-      </w:r>
-      <w:r>
-        <w:t>10</w:t>
-      </w:r>
-      <w:r>
-        <w:t>个</w:t>
-      </w:r>
-      <w:r>
-        <w:rPr>
-          <w:rFonts w:hint="eastAsia"/>
-        </w:rPr>
-        <w:t>分级</w:t>
-      </w:r>
-      <w:r>
-        <w:rPr>
-          <w:rFonts w:ascii="宋体" w:hAnsi="宋体"/>
-          <w:vertAlign w:val="superscript"/>
-        </w:rPr>
-        <w:t>[3</w:t>
-      </w:r>
-      <w:r>
-        <w:rPr>
-          <w:rFonts w:ascii="宋体" w:hAnsi="宋体"/>
-          <w:vertAlign w:val="superscript"/>
-        </w:rPr>
-        <w:t>8</w:t>
-      </w:r>
-      <w:r>
-        <w:rPr>
-          <w:rFonts w:ascii="宋体" w:hAnsi="宋体"/>
-          <w:vertAlign w:val="superscript"/>
-        </w:rPr>
-        <w:t>]</w:t>
-      </w:r>
-      <w:r>
-        <w:t>。</w:t>
-      </w:r>
-    </w:p>
-    <w:p>
-      <w:r>
-        <w:tab/>
-      </w:r>
-      <w:r>
-        <w:t>根据音阶、和声、演奏方法等因素，将英国音乐演奏评分系统分为</w:t>
-      </w:r>
-      <w:r>
-        <w:t xml:space="preserve"> 8 </w:t>
-      </w:r>
-      <w:proofErr w:type="gramStart"/>
-      <w:r>
-        <w:t>个</w:t>
-      </w:r>
-      <w:proofErr w:type="gramEnd"/>
-      <w:r>
-        <w:t>等级，为评价音乐演奏和理解提供了一个评分系统。就美国</w:t>
-      </w:r>
-      <w:r>
-        <w:t>NYSSMA</w:t>
-      </w:r>
-      <w:r>
-        <w:t>而言，根据音阶和八度音阶、音阶、演奏速度等，</w:t>
-      </w:r>
-      <w:r>
-        <w:rPr>
-          <w:rFonts w:hint="eastAsia"/>
-        </w:rPr>
-        <w:t>分为</w:t>
-      </w:r>
-      <w:r>
-        <w:t>6</w:t>
-      </w:r>
-      <w:r>
-        <w:t>个等级标准，这些标准是根据音乐的难度主观地分类出来的。视唱和听评分系统</w:t>
-      </w:r>
-      <w:r>
-        <w:t>(SSMA)</w:t>
-      </w:r>
-      <w:r>
-        <w:t>的教学大纲也根据乐谱的音高和节奏的复杂程度，将教学内容从容易到难度进行分类</w:t>
-      </w:r>
-      <w:r>
-        <w:rPr>
-          <w:rFonts w:ascii="宋体" w:hAnsi="宋体"/>
-          <w:vertAlign w:val="superscript"/>
-        </w:rPr>
-        <w:t>[3</w:t>
-      </w:r>
-      <w:r>
-        <w:rPr>
-          <w:rFonts w:ascii="宋体" w:hAnsi="宋体"/>
-          <w:vertAlign w:val="superscript"/>
-        </w:rPr>
-        <w:t>9</w:t>
-      </w:r>
-      <w:r>
-        <w:rPr>
-          <w:rFonts w:ascii="宋体" w:hAnsi="宋体"/>
-          <w:vertAlign w:val="superscript"/>
-        </w:rPr>
-        <w:t>]</w:t>
-      </w:r>
-      <w:r>
-        <w:t>目前对钢琴乐谱难度等级识别的研究主要是基于现有教科书或权威机构给出的具有明确难度等级标签的乐谱，并利用线性回归支持</w:t>
-      </w:r>
-      <w:proofErr w:type="gramStart"/>
-      <w:r>
-        <w:t>向量机</w:t>
-      </w:r>
-      <w:proofErr w:type="gramEnd"/>
-      <w:r>
-        <w:t>等方法建立难度识别模型</w:t>
-      </w:r>
-      <w:r>
-        <w:rPr>
-          <w:rFonts w:hint="eastAsia"/>
-        </w:rPr>
-        <w:t>，</w:t>
-      </w:r>
-      <w:r>
-        <w:t>试图利用该模型预测大量未标记乐谱的难度等级，以实现难度等级对乐谱进行自动分类</w:t>
-      </w:r>
-      <w:r>
-        <w:rPr>
-          <w:rFonts w:ascii="宋体" w:hAnsi="宋体"/>
-          <w:vertAlign w:val="superscript"/>
-        </w:rPr>
-        <w:t>[</w:t>
-      </w:r>
-      <w:r>
-        <w:rPr>
-          <w:rFonts w:ascii="宋体" w:hAnsi="宋体"/>
-          <w:vertAlign w:val="superscript"/>
-        </w:rPr>
-        <w:t>40</w:t>
-      </w:r>
-      <w:r>
-        <w:rPr>
-          <w:rFonts w:ascii="宋体" w:hAnsi="宋体"/>
-          <w:vertAlign w:val="superscript"/>
-        </w:rPr>
-        <w:t>]</w:t>
-      </w:r>
-      <w:r>
-        <w:t>。旋律复杂性已经被研究了很长时间，它已经被用作研究的主要指标，如唤醒艺术刺激的潜力和享乐价值</w:t>
-      </w:r>
-      <w:r>
-        <w:t>(</w:t>
-      </w:r>
-      <w:r>
-        <w:t>偏好</w:t>
-      </w:r>
-      <w:r>
-        <w:t>)</w:t>
-      </w:r>
-      <w:r>
-        <w:t>音乐流行因素的分析</w:t>
-      </w:r>
-      <w:r>
-        <w:rPr>
-          <w:rFonts w:ascii="宋体" w:hAnsi="宋体"/>
-          <w:vertAlign w:val="superscript"/>
-        </w:rPr>
-        <w:t>[</w:t>
-      </w:r>
-      <w:r>
-        <w:rPr>
-          <w:rFonts w:ascii="宋体" w:hAnsi="宋体"/>
-          <w:vertAlign w:val="superscript"/>
-        </w:rPr>
-        <w:t>41</w:t>
-      </w:r>
-      <w:r>
-        <w:rPr>
-          <w:rFonts w:ascii="宋体" w:hAnsi="宋体"/>
-          <w:vertAlign w:val="superscript"/>
-        </w:rPr>
-        <w:t>]</w:t>
-      </w:r>
-      <w:r>
-        <w:rPr>
-          <w:rFonts w:hint="eastAsia"/>
-        </w:rPr>
-        <w:t>。</w:t>
-      </w:r>
-      <w:r>
-        <w:t>这些研究说明了旋律的复杂性作为一种诊断工具的潜力，以确定何时出现旋律偶然性，或者旋律的哪些方面</w:t>
-      </w:r>
-      <w:r>
-        <w:t>(</w:t>
-      </w:r>
-      <w:r>
-        <w:t>音高组合</w:t>
-      </w:r>
-      <w:r>
-        <w:rPr>
-          <w:rFonts w:hint="eastAsia"/>
-        </w:rPr>
-        <w:t>、</w:t>
-      </w:r>
-      <w:r>
-        <w:t>层次结构、顺序等</w:t>
-      </w:r>
-      <w:r>
-        <w:t>)</w:t>
-      </w:r>
-      <w:r>
-        <w:t>对于分析旋律结构</w:t>
-      </w:r>
-      <w:r>
-        <w:t>(</w:t>
-      </w:r>
-      <w:r>
-        <w:t>相似度评级、旋律曲目等</w:t>
-      </w:r>
-      <w:r>
-        <w:t>)</w:t>
-      </w:r>
-      <w:r>
-        <w:t>更重要</w:t>
-      </w:r>
-      <w:r>
-        <w:rPr>
-          <w:rFonts w:ascii="宋体" w:hAnsi="宋体"/>
-          <w:vertAlign w:val="superscript"/>
-        </w:rPr>
-        <w:t>[</w:t>
-      </w:r>
-      <w:r>
-        <w:rPr>
-          <w:rFonts w:ascii="宋体" w:hAnsi="宋体"/>
-          <w:vertAlign w:val="superscript"/>
-        </w:rPr>
-        <w:t>42</w:t>
-      </w:r>
-      <w:r>
-        <w:rPr>
-          <w:rFonts w:ascii="宋体" w:hAnsi="宋体"/>
-          <w:vertAlign w:val="superscript"/>
-        </w:rPr>
-        <w:t>]</w:t>
-      </w:r>
-      <w:r>
-        <w:rPr>
-          <w:rFonts w:ascii="宋体" w:hAnsi="宋体"/>
-          <w:vertAlign w:val="superscript"/>
-        </w:rPr>
-        <w:t>[43][44][45][46]</w:t>
-      </w:r>
-      <w:r>
-        <w:t>。</w:t>
-      </w:r>
-    </w:p>
-    <w:p>
-      <w:r>
         <w:tab/>
         <w:t xml:space="preserve">Eugene </w:t>
       </w:r>
@@ -8143,11 +8243,7 @@
         <w:t>Mel</w:t>
       </w:r>
       <w:r>
-        <w:t>和音高。针对不同的特征，不同的研究者提出了不</w:t>
-      </w:r>
-      <w:r>
-        <w:lastRenderedPageBreak/>
-        <w:t>同的提取方法，如利用快速傅里叶变换提取</w:t>
+        <w:t>和音高。针对不同的特征，不同的研究者提出了不同的提取方法，如利用快速傅里叶变换提取</w:t>
       </w:r>
       <w:r>
         <w:t xml:space="preserve"> MFCC </w:t>
@@ -8352,6 +8448,7 @@
           <w:b/>
           <w:bCs/>
         </w:rPr>
+        <w:lastRenderedPageBreak/>
         <w:t>4.</w:t>
       </w:r>
       <w:r>
@@ -8516,14 +8613,7 @@
         <w:rPr>
           <w:rFonts w:ascii="宋体" w:hAnsi="宋体" w:hint="eastAsia"/>
         </w:rPr>
-        <w:t>。但同时，受利益驱使，音乐培训的师资质量良莠不齐，教育的规范性受到损害，专业音乐教育的高昂价格也使广大家长学生望而却步。视唱练耳作为琴童的必修课程，枯燥且具有较高的难度，往往需要花费大量的金钱或监护人的时间精力。但如没有此基础，将给</w:t>
-      </w:r>
-      <w:r>
-        <w:rPr>
-          <w:rFonts w:ascii="宋体" w:hAnsi="宋体" w:hint="eastAsia"/>
-        </w:rPr>
-        <w:lastRenderedPageBreak/>
-        <w:t>未来的音乐学习埋下隐患。因此，本研究旨在增加学生对视唱练耳的学习动机、学习效果，提升音乐教育的规范性。</w:t>
+        <w:t>。但同时，受利益驱使，音乐培训的师资质量良莠不齐，教育的规范性受到损害，专业音乐教育的高昂价格也使广大家长学生望而却步。视唱练耳作为琴童的必修课程，枯燥且具有较高的难度，往往需要花费大量的金钱或监护人的时间精力。但如没有此基础，将给未来的音乐学习埋下隐患。因此，本研究旨在增加学生对视唱练耳的学习动机、学习效果，提升音乐教育的规范性。</w:t>
       </w:r>
     </w:p>
     <w:p>
@@ -8664,7 +8754,14 @@
         <w:rPr>
           <w:rFonts w:ascii="宋体" w:hAnsi="宋体" w:hint="eastAsia"/>
         </w:rPr>
-        <w:t>根据视唱学科知识的分类，视唱教学资源主要包括实例资源、视唱技能学习资源、音乐能力训练资源和教学录像资源。例子资源、视唱技能学习资源、音乐能力培训资源主要是各种类型的音乐文件，如五声图像、音乐模型音频、 MIDI 文件，用复杂的数据结构来描述和量化学习者的信息，以便计算机能够有效地识别学习者的学习特征。在智能教学系统中，学习者的个性特征是系统为他们提供个性化学习服务的主要决策基础。该算法通过分析学习者的特征数据来评估学习者的学习状态和能力水平，然后根据评估结果在既定规则下对学习资源和学习方法提供建议和指导学习者模型标准从一个总体上定义了学习者的特征</w:t>
+        <w:t>根据视唱学科知识的分类，视唱教学资源主要包括实例资源、视唱技能学习资源、音乐能力训练资源和教学录像资源。例子资源、视唱技能学习资源、音乐能力培训资源主要是各种类型的音乐文件，如五声图像、音乐模型音频、 MIDI 文件，用复杂的数据结构来描述和量化学习者的信息，以便计算机能够有效地识别学习者的学习特征。在智能教学系统中，学习者的个性特征是系统为他们提供个性化学习服务的主要决策基础。该算法通过分析学习者的特征数据来评估学习者的学习</w:t>
+      </w:r>
+      <w:r>
+        <w:rPr>
+          <w:rFonts w:ascii="宋体" w:hAnsi="宋体" w:hint="eastAsia"/>
+        </w:rPr>
+        <w:lastRenderedPageBreak/>
+        <w:t>状态和能力水平，然后根据评估结果在既定规则下对学习资源和学习方法提供建议和指导学习者模型标准从一个总体上定义了学习者的特征</w:t>
       </w:r>
     </w:p>
     <w:p>
@@ -8829,14 +8926,7 @@
         <w:rPr>
           <w:rFonts w:ascii="宋体" w:hAnsi="宋体" w:hint="eastAsia"/>
         </w:rPr>
-        <w:t>。游戏的交互潜能可以增强学生的学习</w:t>
-      </w:r>
-      <w:r>
-        <w:rPr>
-          <w:rFonts w:ascii="宋体" w:hAnsi="宋体" w:hint="eastAsia"/>
-        </w:rPr>
-        <w:lastRenderedPageBreak/>
-        <w:t>动机，从而提升训练效果。本研究旨在开发一个新型的视唱练耳训练游戏，并为学生提供便携、平滑、有趣的学习体验。</w:t>
+        <w:t>。游戏的交互潜能可以增强学生的学习动机，从而提升训练效果。本研究旨在开发一个新型的视唱练耳训练游戏，并为学生提供便携、平滑、有趣的学习体验。</w:t>
       </w:r>
     </w:p>
     <w:p>
@@ -9165,6 +9255,7 @@
           <w:sz w:val="32"/>
           <w:szCs w:val="32"/>
         </w:rPr>
+        <w:lastRenderedPageBreak/>
         <w:t>第</w:t>
       </w:r>
       <w:r>
@@ -9241,16 +9332,17 @@
         </w:rPr>
         <w:t>递进的训练路线。</w:t>
       </w:r>
-    </w:p>
-    <w:p>
-      <w:pPr>
-        <w:ind w:firstLine="420"/>
-      </w:pPr>
-      <w:r>
-        <w:rPr>
-          <w:rFonts w:hint="eastAsia"/>
-        </w:rPr>
-        <w:t>音乐感知依赖于通过接触音乐文化而产生的内在心理模型。这种音乐文化依赖于两个认知过程</w:t>
+      <w:r>
+        <w:rPr>
+          <w:rFonts w:hint="eastAsia"/>
+        </w:rPr>
+        <w:t>对于参与视唱练习的学生，</w:t>
+      </w:r>
+      <w:r>
+        <w:rPr>
+          <w:rFonts w:hint="eastAsia"/>
+        </w:rPr>
+        <w:t>音乐感知依赖于通过接触音乐而产生的内在心理模型。这种音乐依赖于两个认知过程</w:t>
       </w:r>
       <w:r>
         <w:rPr>
@@ -9329,9 +9421,6 @@
           <w:rFonts w:hint="eastAsia"/>
         </w:rPr>
         <w:t>。</w:t>
-      </w:r>
-      <w:r>
-        <w:t xml:space="preserve"> </w:t>
       </w:r>
     </w:p>
     <w:p>
@@ -9359,7 +9448,6 @@
           <w:sz w:val="32"/>
           <w:szCs w:val="32"/>
         </w:rPr>
-        <w:lastRenderedPageBreak/>
         <w:t>第</w:t>
       </w:r>
       <w:r>
@@ -9392,6 +9480,20 @@
         </w:rPr>
         <w:t>开放式学习模式研究</w:t>
       </w:r>
+      <w:bookmarkStart w:id="8" w:name="_Toc1250"/>
+    </w:p>
+    <w:p/>
+    <w:p/>
+    <w:p/>
+    <w:p/>
+    <w:p/>
+    <w:p/>
+    <w:p>
+      <w:pPr>
+        <w:rPr>
+          <w:rFonts w:hint="eastAsia"/>
+        </w:rPr>
+      </w:pPr>
     </w:p>
     <w:p>
       <w:pPr>
@@ -9410,7 +9512,6 @@
           <w:szCs w:val="32"/>
         </w:rPr>
       </w:pPr>
-      <w:bookmarkStart w:id="8" w:name="_Toc1250"/>
       <w:r>
         <w:rPr>
           <w:rFonts w:ascii="黑体" w:hAnsi="黑体" w:hint="eastAsia"/>
@@ -9501,183 +9602,29 @@
           <w:numId w:val="0"/>
         </w:numPr>
         <w:ind w:left="567" w:hanging="567"/>
-      </w:pPr>
-      <w:r>
-        <w:t>4.1</w:t>
-      </w:r>
-      <w:r>
-        <w:rPr>
-          <w:rFonts w:hint="eastAsia"/>
-        </w:rPr>
-        <w:t>可视化</w:t>
-      </w:r>
-      <w:r>
-        <w:rPr>
-          <w:rFonts w:hint="eastAsia"/>
-        </w:rPr>
-        <w:t>设计</w:t>
-      </w:r>
-    </w:p>
-    <w:p>
-      <w:pPr>
-        <w:rPr>
-          <w:rFonts w:hint="eastAsia"/>
-        </w:rPr>
-      </w:pPr>
-      <w:r>
-        <w:tab/>
-      </w:r>
-      <w:r>
-        <w:tab/>
-      </w:r>
-      <w:r>
-        <w:rPr>
-          <w:rFonts w:hint="eastAsia"/>
-        </w:rPr>
-        <w:t>研究表明，实时的、配合节奏的可视化运动，对用户的输入状态进行反馈，可显著提升沉浸式学习的效果。而多样的可视化方法可能产生学习效果上的差异。</w:t>
-      </w:r>
-    </w:p>
-    <w:p>
-      <w:pPr>
-        <w:ind w:firstLine="420"/>
-        <w:rPr>
-          <w:rFonts w:ascii="宋体" w:hAnsi="宋体"/>
-        </w:rPr>
-      </w:pPr>
-      <w:r>
-        <w:rPr>
-          <w:rFonts w:ascii="宋体" w:hAnsi="宋体" w:hint="eastAsia"/>
-        </w:rPr>
-        <w:t>本研究涉及的学习内容</w:t>
-      </w:r>
-      <w:r>
-        <w:rPr>
-          <w:rFonts w:ascii="宋体" w:hAnsi="宋体" w:hint="eastAsia"/>
-        </w:rPr>
-        <w:t>主要为视唱</w:t>
-      </w:r>
-      <w:r>
-        <w:rPr>
-          <w:rFonts w:ascii="宋体" w:hAnsi="宋体" w:hint="eastAsia"/>
-        </w:rPr>
-        <w:t>，主要验证</w:t>
-      </w:r>
-      <w:r>
-        <w:t>OLM</w:t>
-      </w:r>
-      <w:r>
-        <w:rPr>
-          <w:rFonts w:ascii="宋体" w:hAnsi="宋体" w:hint="eastAsia"/>
-        </w:rPr>
-        <w:t>方法在这两项训练中的增强作用。</w:t>
-      </w:r>
-      <w:r>
-        <w:rPr>
-          <w:rFonts w:ascii="宋体" w:hAnsi="宋体" w:hint="eastAsia"/>
-        </w:rPr>
-        <w:t>单局游戏的主体为引导学习者在阅读屏幕上方的曲谱后，结合给出的节拍，自行选择开始歌唱的时间。</w:t>
-      </w:r>
-    </w:p>
-    <w:p>
-      <w:pPr>
-        <w:ind w:firstLine="420"/>
-        <w:rPr>
-          <w:rFonts w:ascii="宋体" w:hAnsi="宋体"/>
-        </w:rPr>
-      </w:pPr>
-      <w:r>
-        <w:rPr>
-          <w:rFonts w:ascii="宋体" w:hAnsi="宋体" w:hint="eastAsia"/>
-        </w:rPr>
-        <w:t>当音高偏离1</w:t>
-      </w:r>
-      <w:r>
-        <w:rPr>
-          <w:rFonts w:ascii="宋体" w:hAnsi="宋体"/>
-        </w:rPr>
-        <w:t>0</w:t>
-      </w:r>
-      <w:r>
-        <w:rPr>
-          <w:rFonts w:ascii="宋体" w:hAnsi="宋体" w:hint="eastAsia"/>
-        </w:rPr>
-        <w:t>个音分以内时，圆圈会呈现绿色；</w:t>
-      </w:r>
-      <w:r>
-        <w:rPr>
-          <w:rFonts w:ascii="宋体" w:hAnsi="宋体"/>
-        </w:rPr>
-        <w:t>50</w:t>
-      </w:r>
-      <w:r>
-        <w:rPr>
-          <w:rFonts w:ascii="宋体" w:hAnsi="宋体" w:hint="eastAsia"/>
-        </w:rPr>
-        <w:t>个音分以内，呈现黄色；超过</w:t>
-      </w:r>
-      <w:r>
-        <w:rPr>
-          <w:rFonts w:ascii="宋体" w:hAnsi="宋体"/>
-        </w:rPr>
-        <w:t>50</w:t>
-      </w:r>
-      <w:r>
-        <w:rPr>
-          <w:rFonts w:ascii="宋体" w:hAnsi="宋体" w:hint="eastAsia"/>
-        </w:rPr>
-        <w:t>音分（一个半音），呈现红色。</w:t>
-      </w:r>
-      <w:r>
-        <w:rPr>
-          <w:rFonts w:ascii="宋体" w:hAnsi="宋体" w:hint="eastAsia"/>
-        </w:rPr>
-        <w:t>如图3</w:t>
-      </w:r>
-      <w:r>
-        <w:rPr>
-          <w:rFonts w:ascii="宋体" w:hAnsi="宋体"/>
-        </w:rPr>
-        <w:t>.3</w:t>
-      </w:r>
-      <w:r>
-        <w:rPr>
-          <w:rFonts w:ascii="宋体" w:hAnsi="宋体" w:hint="eastAsia"/>
-        </w:rPr>
-        <w:t>所示。</w:t>
-      </w:r>
-    </w:p>
-    <w:p>
-      <w:pPr>
-        <w:ind w:firstLine="420"/>
-        <w:rPr>
-          <w:rFonts w:ascii="宋体" w:hAnsi="宋体"/>
-        </w:rPr>
-      </w:pPr>
-    </w:p>
-    <w:p>
-      <w:pPr>
-        <w:jc w:val="center"/>
+        <w:rPr>
+          <w:rFonts w:hint="eastAsia"/>
+        </w:rPr>
+      </w:pPr>
+      <w:r>
         <w:rPr>
           <w:rFonts w:ascii="楷体" w:eastAsia="楷体" w:hAnsi="楷体"/>
-        </w:rPr>
-      </w:pPr>
-      <w:r>
-        <w:rPr>
           <w:noProof/>
         </w:rPr>
+        <w:lastRenderedPageBreak/>
         <w:drawing>
-          <wp:anchor distT="0" distB="0" distL="114300" distR="114300" simplePos="0" relativeHeight="251664384" behindDoc="0" locked="0" layoutInCell="1" allowOverlap="1" wp14:anchorId="669AF28B" wp14:editId="03F2D4BA">
+          <wp:anchor distT="0" distB="0" distL="114300" distR="114300" simplePos="0" relativeHeight="251680256" behindDoc="0" locked="0" layoutInCell="1" allowOverlap="1" wp14:anchorId="5F86126B" wp14:editId="522A4C04">
             <wp:simplePos x="0" y="0"/>
-            <wp:positionH relativeFrom="page">
-              <wp:posOffset>1499023</wp:posOffset>
+            <wp:positionH relativeFrom="column">
+              <wp:posOffset>0</wp:posOffset>
             </wp:positionH>
             <wp:positionV relativeFrom="paragraph">
-              <wp:posOffset>2752</wp:posOffset>
+              <wp:posOffset>518160</wp:posOffset>
             </wp:positionV>
-            <wp:extent cx="1587500" cy="2819400"/>
+            <wp:extent cx="5329555" cy="2239645"/>
             <wp:effectExtent l="0" t="0" r="0" b="0"/>
             <wp:wrapTopAndBottom/>
-            <wp:docPr id="5" name="图片 5"/>
+            <wp:docPr id="19" name="图片 19"/>
             <wp:cNvGraphicFramePr>
               <a:graphicFrameLocks xmlns:a="http://schemas.openxmlformats.org/drawingml/2006/main" noChangeAspect="1"/>
             </wp:cNvGraphicFramePr>
@@ -9685,29 +9632,36 @@
               <a:graphicData uri="http://schemas.openxmlformats.org/drawingml/2006/picture">
                 <pic:pic xmlns:pic="http://schemas.openxmlformats.org/drawingml/2006/picture">
                   <pic:nvPicPr>
-                    <pic:cNvPr id="1" name=""/>
-                    <pic:cNvPicPr/>
+                    <pic:cNvPr id="0" name="Picture 5"/>
+                    <pic:cNvPicPr>
+                      <a:picLocks noChangeAspect="1" noChangeArrowheads="1"/>
+                    </pic:cNvPicPr>
                   </pic:nvPicPr>
                   <pic:blipFill>
-                    <a:blip r:embed="rId16">
+                    <a:blip r:embed="rId16" cstate="print">
                       <a:extLst>
                         <a:ext uri="{28A0092B-C50C-407E-A947-70E740481C1C}">
                           <a14:useLocalDpi xmlns:a14="http://schemas.microsoft.com/office/drawing/2010/main" val="0"/>
                         </a:ext>
                       </a:extLst>
                     </a:blip>
+                    <a:srcRect/>
                     <a:stretch>
                       <a:fillRect/>
                     </a:stretch>
                   </pic:blipFill>
-                  <pic:spPr>
+                  <pic:spPr bwMode="auto">
                     <a:xfrm>
                       <a:off x="0" y="0"/>
-                      <a:ext cx="1587500" cy="2819400"/>
+                      <a:ext cx="5329555" cy="2239645"/>
                     </a:xfrm>
                     <a:prstGeom prst="rect">
                       <a:avLst/>
                     </a:prstGeom>
+                    <a:noFill/>
+                    <a:ln>
+                      <a:noFill/>
+                    </a:ln>
                   </pic:spPr>
                 </pic:pic>
               </a:graphicData>
@@ -9722,417 +9676,282 @@
         </w:drawing>
       </w:r>
       <w:r>
-        <w:rPr>
+        <w:t>4.1</w:t>
+      </w:r>
+      <w:r>
+        <w:rPr>
+          <w:rFonts w:hint="eastAsia"/>
+        </w:rPr>
+        <w:t>游戏流程设计</w:t>
+      </w:r>
+    </w:p>
+    <w:p>
+      <w:pPr>
+        <w:ind w:firstLine="420"/>
+        <w:rPr>
+          <w:rFonts w:ascii="Arial" w:eastAsia="黑体" w:hAnsi="Arial" w:hint="eastAsia"/>
           <w:noProof/>
         </w:rPr>
-        <w:drawing>
-          <wp:anchor distT="0" distB="0" distL="114300" distR="114300" simplePos="0" relativeHeight="251666432" behindDoc="0" locked="0" layoutInCell="1" allowOverlap="1" wp14:anchorId="78A81494" wp14:editId="3CA82E60">
-            <wp:simplePos x="0" y="0"/>
-            <wp:positionH relativeFrom="column">
-              <wp:posOffset>3644265</wp:posOffset>
-            </wp:positionH>
-            <wp:positionV relativeFrom="paragraph">
-              <wp:posOffset>53340</wp:posOffset>
-            </wp:positionV>
-            <wp:extent cx="1567180" cy="2755900"/>
-            <wp:effectExtent l="0" t="0" r="0" b="6350"/>
-            <wp:wrapSquare wrapText="bothSides"/>
-            <wp:docPr id="8" name="图片 8"/>
-            <wp:cNvGraphicFramePr>
-              <a:graphicFrameLocks xmlns:a="http://schemas.openxmlformats.org/drawingml/2006/main" noChangeAspect="1"/>
-            </wp:cNvGraphicFramePr>
-            <a:graphic xmlns:a="http://schemas.openxmlformats.org/drawingml/2006/main">
-              <a:graphicData uri="http://schemas.openxmlformats.org/drawingml/2006/picture">
-                <pic:pic xmlns:pic="http://schemas.openxmlformats.org/drawingml/2006/picture">
-                  <pic:nvPicPr>
-                    <pic:cNvPr id="1" name=""/>
-                    <pic:cNvPicPr/>
-                  </pic:nvPicPr>
-                  <pic:blipFill>
-                    <a:blip r:embed="rId17">
-                      <a:extLst>
-                        <a:ext uri="{28A0092B-C50C-407E-A947-70E740481C1C}">
-                          <a14:useLocalDpi xmlns:a14="http://schemas.microsoft.com/office/drawing/2010/main" val="0"/>
-                        </a:ext>
-                      </a:extLst>
-                    </a:blip>
-                    <a:stretch>
-                      <a:fillRect/>
-                    </a:stretch>
-                  </pic:blipFill>
-                  <pic:spPr>
-                    <a:xfrm>
-                      <a:off x="0" y="0"/>
-                      <a:ext cx="1567180" cy="2755900"/>
-                    </a:xfrm>
-                    <a:prstGeom prst="rect">
-                      <a:avLst/>
-                    </a:prstGeom>
-                  </pic:spPr>
-                </pic:pic>
-              </a:graphicData>
-            </a:graphic>
-            <wp14:sizeRelH relativeFrom="page">
-              <wp14:pctWidth>0</wp14:pctWidth>
-            </wp14:sizeRelH>
-            <wp14:sizeRelV relativeFrom="page">
-              <wp14:pctHeight>0</wp14:pctHeight>
-            </wp14:sizeRelV>
-          </wp:anchor>
-        </w:drawing>
-      </w:r>
-      <w:r>
-        <w:rPr>
-          <w:noProof/>
-        </w:rPr>
-        <w:drawing>
-          <wp:anchor distT="0" distB="0" distL="114300" distR="114300" simplePos="0" relativeHeight="251665408" behindDoc="0" locked="0" layoutInCell="1" allowOverlap="1" wp14:anchorId="4A672860" wp14:editId="3429C7A3">
-            <wp:simplePos x="0" y="0"/>
-            <wp:positionH relativeFrom="column">
-              <wp:posOffset>2001520</wp:posOffset>
-            </wp:positionH>
-            <wp:positionV relativeFrom="paragraph">
-              <wp:posOffset>49530</wp:posOffset>
-            </wp:positionV>
-            <wp:extent cx="1557655" cy="2759710"/>
-            <wp:effectExtent l="0" t="0" r="4445" b="2540"/>
-            <wp:wrapTopAndBottom/>
-            <wp:docPr id="7" name="图片 7"/>
-            <wp:cNvGraphicFramePr>
-              <a:graphicFrameLocks xmlns:a="http://schemas.openxmlformats.org/drawingml/2006/main" noChangeAspect="1"/>
-            </wp:cNvGraphicFramePr>
-            <a:graphic xmlns:a="http://schemas.openxmlformats.org/drawingml/2006/main">
-              <a:graphicData uri="http://schemas.openxmlformats.org/drawingml/2006/picture">
-                <pic:pic xmlns:pic="http://schemas.openxmlformats.org/drawingml/2006/picture">
-                  <pic:nvPicPr>
-                    <pic:cNvPr id="1" name=""/>
-                    <pic:cNvPicPr/>
-                  </pic:nvPicPr>
-                  <pic:blipFill>
-                    <a:blip r:embed="rId18">
-                      <a:extLst>
-                        <a:ext uri="{28A0092B-C50C-407E-A947-70E740481C1C}">
-                          <a14:useLocalDpi xmlns:a14="http://schemas.microsoft.com/office/drawing/2010/main" val="0"/>
-                        </a:ext>
-                      </a:extLst>
-                    </a:blip>
-                    <a:stretch>
-                      <a:fillRect/>
-                    </a:stretch>
-                  </pic:blipFill>
-                  <pic:spPr>
-                    <a:xfrm>
-                      <a:off x="0" y="0"/>
-                      <a:ext cx="1557655" cy="2759710"/>
-                    </a:xfrm>
-                    <a:prstGeom prst="rect">
-                      <a:avLst/>
-                    </a:prstGeom>
-                  </pic:spPr>
-                </pic:pic>
-              </a:graphicData>
-            </a:graphic>
-            <wp14:sizeRelH relativeFrom="page">
-              <wp14:pctWidth>0</wp14:pctWidth>
-            </wp14:sizeRelH>
-            <wp14:sizeRelV relativeFrom="page">
-              <wp14:pctHeight>0</wp14:pctHeight>
-            </wp14:sizeRelV>
-          </wp:anchor>
-        </w:drawing>
-      </w:r>
-      <w:r>
-        <w:rPr>
-          <w:noProof/>
-        </w:rPr>
-        <w:t xml:space="preserve"> </w:t>
-      </w:r>
-      <w:r>
-        <w:rPr>
-          <w:rFonts w:ascii="宋体" w:hAnsi="宋体" w:hint="eastAsia"/>
-        </w:rPr>
-        <w:t xml:space="preserve"> </w:t>
-      </w:r>
-      <w:r>
-        <w:rPr>
-          <w:rFonts w:ascii="宋体" w:hAnsi="宋体"/>
-        </w:rPr>
-        <w:t xml:space="preserve">     </w:t>
-      </w:r>
-      <w:r>
-        <w:rPr>
-          <w:rFonts w:ascii="楷体" w:eastAsia="楷体" w:hAnsi="楷体" w:hint="eastAsia"/>
-        </w:rPr>
-        <w:t>图</w:t>
-      </w:r>
-      <w:r>
-        <w:rPr>
-          <w:rFonts w:ascii="楷体" w:eastAsia="楷体" w:hAnsi="楷体"/>
-        </w:rPr>
-        <w:t>3.3</w:t>
-      </w:r>
-      <w:r>
-        <w:rPr>
-          <w:rFonts w:ascii="楷体" w:eastAsia="楷体" w:hAnsi="楷体" w:hint="eastAsia"/>
-        </w:rPr>
-        <w:t xml:space="preserve"> 从左至右：</w:t>
-      </w:r>
-      <w:r>
-        <w:rPr>
-          <w:rFonts w:ascii="楷体" w:eastAsia="楷体" w:hAnsi="楷体" w:hint="eastAsia"/>
-        </w:rPr>
-        <w:t>音高偏差从小至大的视觉反馈</w:t>
-      </w:r>
-    </w:p>
-    <w:p>
-      <w:pPr>
-        <w:jc w:val="center"/>
-        <w:rPr>
-          <w:rFonts w:ascii="楷体" w:eastAsia="楷体" w:hAnsi="楷体"/>
-        </w:rPr>
-      </w:pPr>
+      </w:pPr>
+      <w:r>
+        <w:rPr>
+          <w:rFonts w:hint="eastAsia"/>
+        </w:rPr>
+        <w:t>游戏流程采用</w:t>
+      </w:r>
+      <w:r>
+        <w:rPr>
+          <w:rFonts w:hint="eastAsia"/>
+        </w:rPr>
+        <w:t>O</w:t>
+      </w:r>
+      <w:r>
+        <w:t>LM</w:t>
+      </w:r>
+    </w:p>
+    <w:p>
+      <w:pPr>
+        <w:pStyle w:val="2"/>
+        <w:numPr>
+          <w:ilvl w:val="0"/>
+          <w:numId w:val="0"/>
+        </w:numPr>
+        <w:ind w:left="567" w:hanging="567"/>
+      </w:pPr>
+      <w:r>
+        <w:t>4.</w:t>
+      </w:r>
+      <w:r>
+        <w:t>2</w:t>
+      </w:r>
+      <w:r>
+        <w:rPr>
+          <w:rFonts w:hint="eastAsia"/>
+        </w:rPr>
+        <w:t>游戏可视化设计</w:t>
+      </w:r>
     </w:p>
     <w:p>
       <w:pPr>
         <w:ind w:firstLine="420"/>
-        <w:rPr>
-          <w:rFonts w:ascii="宋体" w:hAnsi="宋体"/>
-        </w:rPr>
-      </w:pPr>
+      </w:pPr>
+      <w:r>
+        <w:rPr>
+          <w:rFonts w:hint="eastAsia"/>
+        </w:rPr>
+        <w:t>基于多感官学习理论</w:t>
+      </w:r>
+      <w:r>
+        <w:rPr>
+          <w:rFonts w:hint="eastAsia"/>
+        </w:rPr>
+        <w:t>，</w:t>
+      </w:r>
+      <w:r>
+        <w:rPr>
+          <w:rFonts w:hint="eastAsia"/>
+        </w:rPr>
+        <w:t>游戏中对用户输入的</w:t>
+      </w:r>
+      <w:r>
+        <w:rPr>
+          <w:rFonts w:hint="eastAsia"/>
+        </w:rPr>
+        <w:t>视觉</w:t>
+      </w:r>
+      <w:r>
+        <w:rPr>
+          <w:rFonts w:hint="eastAsia"/>
+        </w:rPr>
+        <w:t>反馈</w:t>
+      </w:r>
+      <w:r>
+        <w:rPr>
+          <w:rFonts w:hint="eastAsia"/>
+        </w:rPr>
+        <w:t>，可显著提升沉浸式学习的效果。而多样的可视化方法可能产生学习效果上的差异。</w:t>
+      </w:r>
+    </w:p>
+    <w:p>
+      <w:pPr>
+        <w:pStyle w:val="3"/>
+        <w:numPr>
+          <w:ilvl w:val="0"/>
+          <w:numId w:val="0"/>
+        </w:numPr>
+        <w:ind w:left="567" w:hanging="567"/>
+        <w:rPr>
+          <w:rFonts w:hint="eastAsia"/>
+        </w:rPr>
+      </w:pPr>
+      <w:r>
+        <w:rPr>
+          <w:rFonts w:hint="eastAsia"/>
+        </w:rPr>
+        <w:t>4</w:t>
+      </w:r>
+      <w:r>
+        <w:t xml:space="preserve">.2.1 </w:t>
+      </w:r>
+      <w:r>
+        <w:rPr>
+          <w:rFonts w:hint="eastAsia"/>
+        </w:rPr>
+        <w:t>音高匹配可视化</w:t>
+      </w:r>
     </w:p>
     <w:p>
       <w:pPr>
         <w:ind w:firstLine="420"/>
         <w:rPr>
-          <w:rFonts w:ascii="楷体" w:eastAsia="楷体" w:hAnsi="楷体"/>
-        </w:rPr>
-      </w:pPr>
-      <w:r>
-        <w:rPr>
-          <w:noProof/>
-        </w:rPr>
-        <w:lastRenderedPageBreak/>
-        <w:drawing>
-          <wp:anchor distT="0" distB="0" distL="114300" distR="114300" simplePos="0" relativeHeight="251667456" behindDoc="0" locked="0" layoutInCell="1" allowOverlap="1" wp14:anchorId="3B74562F" wp14:editId="2DD12790">
-            <wp:simplePos x="0" y="0"/>
-            <wp:positionH relativeFrom="margin">
-              <wp:posOffset>1724660</wp:posOffset>
-            </wp:positionH>
-            <wp:positionV relativeFrom="paragraph">
-              <wp:posOffset>4445</wp:posOffset>
-            </wp:positionV>
-            <wp:extent cx="1737360" cy="3080385"/>
-            <wp:effectExtent l="0" t="0" r="0" b="5715"/>
-            <wp:wrapTopAndBottom/>
-            <wp:docPr id="11" name="图片 11"/>
-            <wp:cNvGraphicFramePr>
-              <a:graphicFrameLocks xmlns:a="http://schemas.openxmlformats.org/drawingml/2006/main" noChangeAspect="1"/>
-            </wp:cNvGraphicFramePr>
-            <a:graphic xmlns:a="http://schemas.openxmlformats.org/drawingml/2006/main">
-              <a:graphicData uri="http://schemas.openxmlformats.org/drawingml/2006/picture">
-                <pic:pic xmlns:pic="http://schemas.openxmlformats.org/drawingml/2006/picture">
-                  <pic:nvPicPr>
-                    <pic:cNvPr id="1" name=""/>
-                    <pic:cNvPicPr/>
-                  </pic:nvPicPr>
-                  <pic:blipFill>
-                    <a:blip r:embed="rId19">
-                      <a:extLst>
-                        <a:ext uri="{28A0092B-C50C-407E-A947-70E740481C1C}">
-                          <a14:useLocalDpi xmlns:a14="http://schemas.microsoft.com/office/drawing/2010/main" val="0"/>
-                        </a:ext>
-                      </a:extLst>
-                    </a:blip>
-                    <a:stretch>
-                      <a:fillRect/>
-                    </a:stretch>
-                  </pic:blipFill>
-                  <pic:spPr>
-                    <a:xfrm>
-                      <a:off x="0" y="0"/>
-                      <a:ext cx="1737360" cy="3080385"/>
-                    </a:xfrm>
-                    <a:prstGeom prst="rect">
-                      <a:avLst/>
-                    </a:prstGeom>
-                  </pic:spPr>
-                </pic:pic>
-              </a:graphicData>
-            </a:graphic>
-            <wp14:sizeRelH relativeFrom="page">
-              <wp14:pctWidth>0</wp14:pctWidth>
-            </wp14:sizeRelH>
-            <wp14:sizeRelV relativeFrom="page">
-              <wp14:pctHeight>0</wp14:pctHeight>
-            </wp14:sizeRelV>
-          </wp:anchor>
-        </w:drawing>
-      </w:r>
-      <w:r>
-        <w:rPr>
-          <w:rFonts w:ascii="宋体" w:hAnsi="宋体"/>
-        </w:rPr>
-        <w:t xml:space="preserve">               </w:t>
-      </w:r>
-      <w:r>
-        <w:rPr>
-          <w:rFonts w:ascii="楷体" w:eastAsia="楷体" w:hAnsi="楷体"/>
-        </w:rPr>
-        <w:t xml:space="preserve"> </w:t>
-      </w:r>
-      <w:r>
-        <w:rPr>
-          <w:rFonts w:ascii="楷体" w:eastAsia="楷体" w:hAnsi="楷体" w:hint="eastAsia"/>
-        </w:rPr>
-        <w:t>图3</w:t>
-      </w:r>
-      <w:r>
-        <w:rPr>
-          <w:rFonts w:ascii="楷体" w:eastAsia="楷体" w:hAnsi="楷体"/>
-        </w:rPr>
-        <w:t xml:space="preserve">.4 </w:t>
-      </w:r>
-      <w:r>
-        <w:rPr>
-          <w:rFonts w:ascii="楷体" w:eastAsia="楷体" w:hAnsi="楷体" w:hint="eastAsia"/>
-        </w:rPr>
-        <w:t>出现一个完美音符时的反馈</w:t>
-      </w:r>
-      <w:r>
-        <w:rPr>
-          <w:rFonts w:ascii="楷体" w:eastAsia="楷体" w:hAnsi="楷体" w:hint="eastAsia"/>
-        </w:rPr>
-        <w:t xml:space="preserve"> </w:t>
+          <w:rFonts w:ascii="Georgia" w:hAnsi="Georgia"/>
+          <w:color w:val="2E2E2E"/>
+        </w:rPr>
+      </w:pPr>
+      <w:r>
+        <w:rPr>
+          <w:rFonts w:hint="eastAsia"/>
+        </w:rPr>
+        <w:t>音高匹配，是认知心理学中的一类研究对象，即人类通过发声模仿指定的声调，这是视唱任务的重要组成部分，</w:t>
+      </w:r>
+      <w:r>
+        <w:rPr>
+          <w:rFonts w:hint="eastAsia"/>
+        </w:rPr>
+        <w:t>具有复杂的心理认知过程。根据已编码的音高序列准确发出音调依赖于</w:t>
+      </w:r>
+      <w:r>
+        <w:rPr>
+          <w:rFonts w:ascii="Georgia" w:hAnsi="Georgia"/>
+          <w:color w:val="2E2E2E"/>
+        </w:rPr>
+        <w:t>听觉</w:t>
+      </w:r>
+      <w:r>
+        <w:rPr>
+          <w:rFonts w:ascii="Georgia" w:hAnsi="Georgia"/>
+          <w:color w:val="2E2E2E"/>
+        </w:rPr>
+        <w:t>-</w:t>
+      </w:r>
+      <w:r>
+        <w:rPr>
+          <w:rFonts w:ascii="Georgia" w:hAnsi="Georgia"/>
+          <w:color w:val="2E2E2E"/>
+        </w:rPr>
+        <w:t>声音系统的抽象逆模型，该模型允许歌唱者根据目标感知结果来计划</w:t>
+      </w:r>
+      <w:r>
+        <w:rPr>
+          <w:rFonts w:ascii="Georgia" w:hAnsi="Georgia" w:hint="eastAsia"/>
+          <w:color w:val="2E2E2E"/>
+        </w:rPr>
+        <w:t>喉部</w:t>
+      </w:r>
+      <w:r>
+        <w:rPr>
+          <w:rFonts w:ascii="Georgia" w:hAnsi="Georgia" w:hint="eastAsia"/>
+          <w:color w:val="2E2E2E"/>
+        </w:rPr>
+        <w:t>的</w:t>
+      </w:r>
+      <w:r>
+        <w:rPr>
+          <w:rFonts w:ascii="Georgia" w:hAnsi="Georgia"/>
+          <w:color w:val="2E2E2E"/>
+        </w:rPr>
+        <w:t>运动姿势。</w:t>
+      </w:r>
+      <w:r>
+        <w:rPr>
+          <w:rFonts w:ascii="Georgia" w:hAnsi="Georgia" w:hint="eastAsia"/>
+          <w:color w:val="2E2E2E"/>
+        </w:rPr>
+        <w:t>研究表明，在这一过程中，听觉意向能够激活大脑的一些听觉和运动区域，以及次级听觉皮层和辅助运动区。这些区域的活动</w:t>
+      </w:r>
+      <w:r>
+        <w:rPr>
+          <w:rFonts w:ascii="Georgia" w:hAnsi="Georgia" w:hint="eastAsia"/>
+          <w:color w:val="2E2E2E"/>
+        </w:rPr>
+        <w:t>表明，大脑在执行不同的听觉意向任务，其中就包括操纵旋律的听觉图像。</w:t>
       </w:r>
     </w:p>
     <w:p>
       <w:pPr>
         <w:ind w:firstLine="420"/>
         <w:rPr>
-          <w:rFonts w:ascii="宋体" w:hAnsi="宋体"/>
-        </w:rPr>
-      </w:pPr>
-      <w:r>
-        <w:rPr>
-          <w:rFonts w:ascii="宋体" w:hAnsi="宋体" w:hint="eastAsia"/>
-        </w:rPr>
-        <w:t>当游戏者演唱的音高维持在某个频率时，圆圈会不断变大。当频率和节奏都完全</w:t>
-      </w:r>
-      <w:r>
-        <w:rPr>
-          <w:rFonts w:ascii="宋体" w:hAnsi="宋体" w:hint="eastAsia"/>
-        </w:rPr>
-        <w:t>吻合</w:t>
-      </w:r>
-      <w:r>
-        <w:rPr>
-          <w:rFonts w:ascii="宋体" w:hAnsi="宋体" w:hint="eastAsia"/>
-        </w:rPr>
-        <w:t>时，圆圈将会闪烁，给予一个明显的</w:t>
-      </w:r>
-      <w:r>
-        <w:rPr>
-          <w:rFonts w:ascii="宋体" w:hAnsi="宋体" w:hint="eastAsia"/>
-        </w:rPr>
-        <w:t>特效作为</w:t>
-      </w:r>
-      <w:r>
-        <w:rPr>
-          <w:rFonts w:ascii="宋体" w:hAnsi="宋体" w:hint="eastAsia"/>
-        </w:rPr>
-        <w:t>反馈</w:t>
-      </w:r>
-      <w:r>
-        <w:rPr>
-          <w:rFonts w:ascii="宋体" w:hAnsi="宋体" w:hint="eastAsia"/>
-        </w:rPr>
-        <w:t>。</w:t>
-      </w:r>
-      <w:r>
-        <w:rPr>
-          <w:rFonts w:ascii="宋体" w:hAnsi="宋体" w:hint="eastAsia"/>
-        </w:rPr>
-        <w:t>如图3</w:t>
-      </w:r>
-      <w:r>
-        <w:rPr>
-          <w:rFonts w:ascii="宋体" w:hAnsi="宋体"/>
-        </w:rPr>
-        <w:t xml:space="preserve">.4 </w:t>
-      </w:r>
-      <w:r>
-        <w:rPr>
-          <w:rFonts w:ascii="宋体" w:hAnsi="宋体" w:hint="eastAsia"/>
-        </w:rPr>
-        <w:t>所示。</w:t>
+          <w:rFonts w:ascii="Georgia" w:hAnsi="Georgia" w:hint="eastAsia"/>
+          <w:color w:val="2E2E2E"/>
+        </w:rPr>
+      </w:pPr>
+      <w:r>
+        <w:rPr>
+          <w:rFonts w:ascii="Georgia" w:hAnsi="Georgia" w:hint="eastAsia"/>
+          <w:color w:val="2E2E2E"/>
+        </w:rPr>
+        <w:t>根据</w:t>
+      </w:r>
+      <w:r>
+        <w:rPr>
+          <w:rFonts w:ascii="Georgia" w:hAnsi="Georgia" w:hint="eastAsia"/>
+          <w:color w:val="2E2E2E"/>
+        </w:rPr>
+        <w:t>M</w:t>
+      </w:r>
+      <w:r>
+        <w:rPr>
+          <w:rFonts w:ascii="Georgia" w:hAnsi="Georgia"/>
+          <w:color w:val="2E2E2E"/>
+        </w:rPr>
+        <w:t>MIA</w:t>
+      </w:r>
+      <w:r>
+        <w:rPr>
+          <w:rFonts w:ascii="Georgia" w:hAnsi="Georgia" w:hint="eastAsia"/>
+          <w:color w:val="2E2E2E"/>
+        </w:rPr>
+        <w:t>模型，喉部运动和特定声音结果之间的关系模型，是构建于此个体过去的知觉事件。个人的一生中，统计学习使个体能够采集音高和喉部运动的关联经验，从而扩展形成抽象的模式。而多模态图像的示意图映射，允许个体将这些关联推广到新的情况。</w:t>
       </w:r>
     </w:p>
     <w:p>
       <w:pPr>
         <w:ind w:firstLine="420"/>
         <w:rPr>
-          <w:rFonts w:ascii="宋体" w:hAnsi="宋体"/>
-        </w:rPr>
-      </w:pPr>
-      <w:r>
-        <w:rPr>
-          <w:noProof/>
-        </w:rPr>
-        <w:drawing>
-          <wp:anchor distT="0" distB="0" distL="114300" distR="114300" simplePos="0" relativeHeight="251668480" behindDoc="0" locked="0" layoutInCell="1" allowOverlap="1" wp14:anchorId="773A5198" wp14:editId="514A3332">
-            <wp:simplePos x="0" y="0"/>
-            <wp:positionH relativeFrom="page">
-              <wp:posOffset>2978150</wp:posOffset>
-            </wp:positionH>
-            <wp:positionV relativeFrom="paragraph">
-              <wp:posOffset>347345</wp:posOffset>
-            </wp:positionV>
-            <wp:extent cx="2089150" cy="3714750"/>
-            <wp:effectExtent l="0" t="0" r="6350" b="0"/>
-            <wp:wrapTopAndBottom/>
-            <wp:docPr id="12" name="图片 12"/>
-            <wp:cNvGraphicFramePr>
-              <a:graphicFrameLocks xmlns:a="http://schemas.openxmlformats.org/drawingml/2006/main" noChangeAspect="1"/>
-            </wp:cNvGraphicFramePr>
-            <a:graphic xmlns:a="http://schemas.openxmlformats.org/drawingml/2006/main">
-              <a:graphicData uri="http://schemas.openxmlformats.org/drawingml/2006/picture">
-                <pic:pic xmlns:pic="http://schemas.openxmlformats.org/drawingml/2006/picture">
-                  <pic:nvPicPr>
-                    <pic:cNvPr id="1" name=""/>
-                    <pic:cNvPicPr/>
-                  </pic:nvPicPr>
-                  <pic:blipFill>
-                    <a:blip r:embed="rId20">
-                      <a:extLst>
-                        <a:ext uri="{28A0092B-C50C-407E-A947-70E740481C1C}">
-                          <a14:useLocalDpi xmlns:a14="http://schemas.microsoft.com/office/drawing/2010/main" val="0"/>
-                        </a:ext>
-                      </a:extLst>
-                    </a:blip>
-                    <a:stretch>
-                      <a:fillRect/>
-                    </a:stretch>
-                  </pic:blipFill>
-                  <pic:spPr>
-                    <a:xfrm>
-                      <a:off x="0" y="0"/>
-                      <a:ext cx="2089150" cy="3714750"/>
-                    </a:xfrm>
-                    <a:prstGeom prst="rect">
-                      <a:avLst/>
-                    </a:prstGeom>
-                  </pic:spPr>
-                </pic:pic>
-              </a:graphicData>
-            </a:graphic>
-            <wp14:sizeRelH relativeFrom="page">
-              <wp14:pctWidth>0</wp14:pctWidth>
-            </wp14:sizeRelH>
-            <wp14:sizeRelV relativeFrom="page">
-              <wp14:pctHeight>0</wp14:pctHeight>
-            </wp14:sizeRelV>
-          </wp:anchor>
-        </w:drawing>
+          <w:rFonts w:hint="eastAsia"/>
+        </w:rPr>
+      </w:pPr>
+      <w:r>
+        <w:rPr>
+          <w:rFonts w:hint="eastAsia"/>
+        </w:rPr>
+        <w:t>因此，</w:t>
+      </w:r>
+      <w:r>
+        <w:rPr>
+          <w:rFonts w:hint="eastAsia"/>
+        </w:rPr>
+        <w:t>对于参与视唱练习的学生，</w:t>
+      </w:r>
+      <w:r>
+        <w:rPr>
+          <w:rFonts w:hint="eastAsia"/>
+        </w:rPr>
+        <w:t>及时的偏离反馈是必要的。这种反馈能够强化学生对于十二</w:t>
+      </w:r>
+      <w:proofErr w:type="gramStart"/>
+      <w:r>
+        <w:rPr>
+          <w:rFonts w:hint="eastAsia"/>
+        </w:rPr>
+        <w:t>平均律内的</w:t>
+      </w:r>
+      <w:proofErr w:type="gramEnd"/>
+      <w:r>
+        <w:rPr>
+          <w:rFonts w:hint="eastAsia"/>
+        </w:rPr>
+        <w:t>音高认知。</w:t>
       </w:r>
     </w:p>
     <w:p>
@@ -10142,60 +9961,6 @@
           <w:rFonts w:ascii="宋体" w:hAnsi="宋体"/>
         </w:rPr>
       </w:pPr>
-      <w:r>
-        <w:rPr>
-          <w:rFonts w:ascii="宋体" w:hAnsi="宋体"/>
-        </w:rPr>
-        <w:t xml:space="preserve"> </w:t>
-      </w:r>
-      <w:r>
-        <w:rPr>
-          <w:rFonts w:ascii="楷体" w:eastAsia="楷体" w:hAnsi="楷体"/>
-        </w:rPr>
-        <w:t xml:space="preserve"> </w:t>
-      </w:r>
-      <w:r>
-        <w:rPr>
-          <w:rFonts w:ascii="楷体" w:eastAsia="楷体" w:hAnsi="楷体"/>
-        </w:rPr>
-        <w:t xml:space="preserve">                </w:t>
-      </w:r>
-      <w:r>
-        <w:rPr>
-          <w:rFonts w:ascii="楷体" w:eastAsia="楷体" w:hAnsi="楷体" w:hint="eastAsia"/>
-        </w:rPr>
-        <w:t>图3</w:t>
-      </w:r>
-      <w:r>
-        <w:rPr>
-          <w:rFonts w:ascii="楷体" w:eastAsia="楷体" w:hAnsi="楷体"/>
-        </w:rPr>
-        <w:t>.</w:t>
-      </w:r>
-      <w:r>
-        <w:rPr>
-          <w:rFonts w:ascii="楷体" w:eastAsia="楷体" w:hAnsi="楷体"/>
-        </w:rPr>
-        <w:t>5</w:t>
-      </w:r>
-      <w:r>
-        <w:rPr>
-          <w:rFonts w:ascii="楷体" w:eastAsia="楷体" w:hAnsi="楷体"/>
-        </w:rPr>
-        <w:t xml:space="preserve"> </w:t>
-      </w:r>
-      <w:r>
-        <w:rPr>
-          <w:rFonts w:ascii="楷体" w:eastAsia="楷体" w:hAnsi="楷体" w:hint="eastAsia"/>
-        </w:rPr>
-        <w:t>连续5个完美</w:t>
-      </w:r>
-      <w:r>
-        <w:rPr>
-          <w:rFonts w:ascii="楷体" w:eastAsia="楷体" w:hAnsi="楷体" w:hint="eastAsia"/>
-        </w:rPr>
-        <w:t>音符时的反馈</w:t>
-      </w:r>
     </w:p>
     <w:p>
       <w:pPr>
@@ -10208,20 +9973,13 @@
         <w:rPr>
           <w:rFonts w:ascii="宋体" w:hAnsi="宋体" w:hint="eastAsia"/>
         </w:rPr>
-        <w:lastRenderedPageBreak/>
-        <w:t>当游戏者演唱的音高持续正确，形成5个连击时，整个画面会变亮，给予更明显的反馈，如图3</w:t>
-      </w:r>
-      <w:r>
-        <w:rPr>
-          <w:rFonts w:ascii="宋体" w:hAnsi="宋体"/>
-        </w:rPr>
-        <w:t xml:space="preserve">.5 </w:t>
-      </w:r>
-      <w:r>
-        <w:rPr>
-          <w:rFonts w:ascii="宋体" w:hAnsi="宋体" w:hint="eastAsia"/>
-        </w:rPr>
-        <w:t>所示。</w:t>
+        <w:t>音高在游戏内的具象</w:t>
+      </w:r>
+      <w:r>
+        <w:rPr>
+          <w:rFonts w:ascii="宋体" w:hAnsi="宋体" w:hint="eastAsia"/>
+        </w:rPr>
+        <w:t>化符号为玩家在天空中的位置。</w:t>
       </w:r>
     </w:p>
     <w:p>
@@ -11140,7 +10898,7 @@
                     </pic:cNvPicPr>
                   </pic:nvPicPr>
                   <pic:blipFill>
-                    <a:blip r:embed="rId21" cstate="print">
+                    <a:blip r:embed="rId17" cstate="print">
                       <a:extLst>
                         <a:ext uri="{28A0092B-C50C-407E-A947-70E740481C1C}">
                           <a14:useLocalDpi xmlns:a14="http://schemas.microsoft.com/office/drawing/2010/main" val="0"/>
@@ -11494,7 +11252,48 @@
         <w:ind w:left="567" w:hanging="567"/>
       </w:pPr>
       <w:r>
+        <w:rPr>
+          <w:rFonts w:hint="eastAsia"/>
+        </w:rPr>
         <w:lastRenderedPageBreak/>
+        <w:t>4</w:t>
+      </w:r>
+      <w:r>
+        <w:t>.4</w:t>
+      </w:r>
+      <w:r>
+        <w:rPr>
+          <w:rFonts w:hint="eastAsia"/>
+        </w:rPr>
+        <w:t xml:space="preserve"> </w:t>
+      </w:r>
+      <w:r>
+        <w:rPr>
+          <w:rFonts w:hint="eastAsia"/>
+        </w:rPr>
+        <w:t>游戏流程</w:t>
+      </w:r>
+    </w:p>
+    <w:p>
+      <w:pPr>
+        <w:rPr>
+          <w:rFonts w:hint="eastAsia"/>
+        </w:rPr>
+      </w:pPr>
+      <w:r>
+        <w:tab/>
+      </w:r>
+    </w:p>
+    <w:p>
+      <w:pPr>
+        <w:pStyle w:val="2"/>
+        <w:numPr>
+          <w:ilvl w:val="0"/>
+          <w:numId w:val="0"/>
+        </w:numPr>
+        <w:ind w:left="567" w:hanging="567"/>
+      </w:pPr>
+      <w:r>
         <w:t>4.4</w:t>
       </w:r>
       <w:r>
@@ -11551,7 +11350,7 @@
                     </pic:cNvPicPr>
                   </pic:nvPicPr>
                   <pic:blipFill>
-                    <a:blip r:embed="rId22" cstate="print">
+                    <a:blip r:embed="rId18" cstate="print">
                       <a:extLst>
                         <a:ext uri="{28A0092B-C50C-407E-A947-70E740481C1C}">
                           <a14:useLocalDpi xmlns:a14="http://schemas.microsoft.com/office/drawing/2010/main" val="0"/>
@@ -11666,6 +11465,7 @@
         <w:rPr>
           <w:rFonts w:ascii="宋体" w:hAnsi="宋体" w:hint="eastAsia"/>
         </w:rPr>
+        <w:lastRenderedPageBreak/>
         <w:t>先生成任务与任务评分，再预测玩家表现的方式。在生成任务阶段，我们将随机生成音高任务和节奏任务。我们将利用算法生成大量的音高任务和节奏任务。通过标准测试和专家评审得出被试者的音乐感知水平，将被试者的感知水平和在任务中的表现，输入</w:t>
       </w:r>
       <w:r>
@@ -11681,14 +11481,7 @@
         <w:rPr>
           <w:rFonts w:ascii="宋体" w:hAnsi="宋体" w:hint="eastAsia"/>
         </w:rPr>
-        <w:t>训练，得出任务在多个维度</w:t>
-      </w:r>
-      <w:r>
-        <w:rPr>
-          <w:rFonts w:ascii="宋体" w:hAnsi="宋体" w:hint="eastAsia"/>
-        </w:rPr>
-        <w:lastRenderedPageBreak/>
-        <w:t>上的难度评分</w:t>
+        <w:t>训练，得出任务在多个维度上的难度评分</w:t>
       </w:r>
       <m:oMath>
         <m:sSub>
@@ -11884,7 +11677,7 @@
                     </pic:cNvPicPr>
                   </pic:nvPicPr>
                   <pic:blipFill>
-                    <a:blip r:embed="rId23" cstate="print">
+                    <a:blip r:embed="rId19" cstate="print">
                       <a:extLst>
                         <a:ext uri="{28A0092B-C50C-407E-A947-70E740481C1C}">
                           <a14:useLocalDpi xmlns:a14="http://schemas.microsoft.com/office/drawing/2010/main" val="0"/>
@@ -12375,7 +12168,7 @@
                     <pic:cNvPicPr/>
                   </pic:nvPicPr>
                   <pic:blipFill>
-                    <a:blip r:embed="rId24">
+                    <a:blip r:embed="rId20">
                       <a:extLst>
                         <a:ext uri="{28A0092B-C50C-407E-A947-70E740481C1C}">
                           <a14:useLocalDpi xmlns:a14="http://schemas.microsoft.com/office/drawing/2010/main" val="0"/>
@@ -12458,6 +12251,7 @@
         <w:rPr>
           <w:rFonts w:ascii="楷体" w:eastAsia="楷体" w:hAnsi="楷体"/>
         </w:rPr>
+        <w:lastRenderedPageBreak/>
         <w:t>3.</w:t>
       </w:r>
       <w:r>
@@ -12487,14 +12281,7 @@
         <w:rPr>
           <w:rFonts w:hint="eastAsia"/>
         </w:rPr>
-        <w:t>上文提到，大部分的建模和适应过程都是难度调节系统在幕后进行的，学生们自己无法接触到。据进一步文献调查发现，跨不同类型系统的研究揭示了开</w:t>
-      </w:r>
-      <w:r>
-        <w:rPr>
-          <w:rFonts w:hint="eastAsia"/>
-        </w:rPr>
-        <w:lastRenderedPageBreak/>
-        <w:t>放用户评估模型的好处，从而提高了系统透明度和用户参与度</w:t>
+        <w:t>上文提到，大部分的建模和适应过程都是难度调节系统在幕后进行的，学生们自己无法接触到。据进一步文献调查发现，跨不同类型系统的研究揭示了开放用户评估模型的好处，从而提高了系统透明度和用户参与度</w:t>
       </w:r>
       <w:r>
         <w:rPr>
@@ -13062,6 +12849,7 @@
         <w:jc w:val="center"/>
       </w:pPr>
       <w:r>
+        <w:lastRenderedPageBreak/>
         <w:t>参考文献</w:t>
       </w:r>
       <w:bookmarkEnd w:id="10"/>
@@ -13106,15 +12894,7 @@
           <w:kern w:val="0"/>
           <w:szCs w:val="21"/>
         </w:rPr>
-        <w:t xml:space="preserve"> B, et al. Music training and child development: a review of recent findings from a longitudinal study[J]. Annals of the New York </w:t>
-      </w:r>
-      <w:r>
-        <w:rPr>
-          <w:kern w:val="0"/>
-          <w:szCs w:val="21"/>
-        </w:rPr>
-        <w:lastRenderedPageBreak/>
-        <w:t>Academy of Sciences, 2018, 1423(1): 73-81.</w:t>
+        <w:t xml:space="preserve"> B, et al. Music training and child development: a review of recent findings from a longitudinal study[J]. Annals of the New York Academy of Sciences, 2018, 1423(1): 73-81.</w:t>
       </w:r>
     </w:p>
     <w:p>
@@ -13579,7 +13359,15 @@
           <w:kern w:val="0"/>
           <w:szCs w:val="21"/>
         </w:rPr>
-        <w:t xml:space="preserve"> A, et al. Solfeggio learning and the influence of a mobile application based on visual, auditory and tactile modalities[J]. British Journal of Educational Technology, 2020, 51(1): 177-193.</w:t>
+        <w:t xml:space="preserve"> A, et al. Solfeggio learning and the influence of a mobile application based on visual, auditory and tactile modalities[J]. British </w:t>
+      </w:r>
+      <w:r>
+        <w:rPr>
+          <w:kern w:val="0"/>
+          <w:szCs w:val="21"/>
+        </w:rPr>
+        <w:lastRenderedPageBreak/>
+        <w:t>Journal of Educational Technology, 2020, 51(1): 177-193.</w:t>
       </w:r>
     </w:p>
     <w:p>
@@ -13675,15 +13463,7 @@
           <w:kern w:val="0"/>
           <w:szCs w:val="21"/>
         </w:rPr>
-        <w:t xml:space="preserve"> E. Ear Training Made Easy: Using IOS Based Applications to Assist Ear Training in Children[J]. European Journal of Medicine and Natural Sciences, </w:t>
-      </w:r>
-      <w:r>
-        <w:rPr>
-          <w:kern w:val="0"/>
-          <w:szCs w:val="21"/>
-        </w:rPr>
-        <w:lastRenderedPageBreak/>
-        <w:t>2018, 2(1): 61-68.</w:t>
+        <w:t xml:space="preserve"> E. Ear Training Made Easy: Using IOS Based Applications to Assist Ear Training in Children[J]. European Journal of Medicine and Natural Sciences, 2018, 2(1): 61-68.</w:t>
       </w:r>
     </w:p>
     <w:p>
@@ -14070,7 +13850,11 @@
       </w:r>
       <w:proofErr w:type="spellEnd"/>
       <w:r>
-        <w:t xml:space="preserve"> M. Flow: The psychology of optimal experience[M]. New York: Harper &amp; Row, 1990.</w:t>
+        <w:t xml:space="preserve"> M. Flow: The psychology of optimal </w:t>
+      </w:r>
+      <w:r>
+        <w:lastRenderedPageBreak/>
+        <w:t>experience[M]. New York: Harper &amp; Row, 1990.</w:t>
       </w:r>
       <w:r>
         <w:t xml:space="preserve"> </w:t>
@@ -14176,15 +13960,7 @@
           <w:kern w:val="0"/>
           <w:szCs w:val="21"/>
         </w:rPr>
-        <w:t xml:space="preserve"> L. Factorization models for </w:t>
-      </w:r>
-      <w:r>
-        <w:rPr>
-          <w:kern w:val="0"/>
-          <w:szCs w:val="21"/>
-        </w:rPr>
-        <w:lastRenderedPageBreak/>
-        <w:t>forecasting student performance[C]//Educational Data Mining 2011. 2010.</w:t>
+        <w:t xml:space="preserve"> L. Factorization models for forecasting student performance[C]//Educational Data Mining 2011. 2010.</w:t>
       </w:r>
     </w:p>
     <w:p>
@@ -14720,7 +14496,15 @@
           <w:kern w:val="0"/>
           <w:szCs w:val="21"/>
         </w:rPr>
-        <w:t>, “'e analysis and comparison of pre-service music teachers’ attitudes towards the piano lesson and their sightreading skills in terms of certain variables,” Journal of Education and Practice, vol. 8, no. 29, pp. 162–167, 2017.</w:t>
+        <w:t xml:space="preserve">, “'e analysis and comparison of pre-service music teachers’ attitudes towards the piano lesson and their sightreading skills in terms of certain </w:t>
+      </w:r>
+      <w:r>
+        <w:rPr>
+          <w:kern w:val="0"/>
+          <w:szCs w:val="21"/>
+        </w:rPr>
+        <w:lastRenderedPageBreak/>
+        <w:t>variables,” Journal of Education and Practice, vol. 8, no. 29, pp. 162–167, 2017.</w:t>
       </w:r>
     </w:p>
     <w:p>
@@ -14798,7 +14582,6 @@
           <w:kern w:val="0"/>
           <w:szCs w:val="21"/>
         </w:rPr>
-        <w:lastRenderedPageBreak/>
         <w:t xml:space="preserve">[19] A. </w:t>
       </w:r>
       <w:proofErr w:type="spellStart"/>
@@ -15167,7 +14950,7 @@
       <w:bookmarkEnd w:id="0"/>
     </w:p>
     <w:sectPr>
-      <w:footerReference w:type="default" r:id="rId25"/>
+      <w:footerReference w:type="default" r:id="rId21"/>
       <w:footnotePr>
         <w:numFmt w:val="decimalEnclosedCircleChinese"/>
       </w:footnotePr>

--- a/Article/论文初稿_中期.docx
+++ b/Article/论文初稿_中期.docx
@@ -1646,6 +1646,71 @@
       <w:pPr>
         <w:ind w:firstLineChars="200" w:firstLine="480"/>
         <w:rPr>
+          <w:rFonts w:ascii="宋体" w:hAnsi="宋体" w:hint="eastAsia"/>
+        </w:rPr>
+      </w:pPr>
+      <w:r>
+        <w:rPr>
+          <w:rFonts w:hint="eastAsia"/>
+        </w:rPr>
+        <w:t>而视唱训练在音乐学习中具有举足轻重的地位。首先，</w:t>
+      </w:r>
+      <w:r>
+        <w:t>利用声音模仿声音的能力是人类早期出现的一种行为</w:t>
+      </w:r>
+      <w:r>
+        <w:rPr>
+          <w:rFonts w:hint="eastAsia"/>
+        </w:rPr>
+        <w:t>，</w:t>
+      </w:r>
+      <w:r>
+        <w:t>也是语言习得中的一种关键行为</w:t>
+      </w:r>
+      <w:r>
+        <w:t>(Kuhl</w:t>
+      </w:r>
+      <w:r>
+        <w:t>，</w:t>
+      </w:r>
+      <w:r>
+        <w:t>2010)</w:t>
+      </w:r>
+      <w:r>
+        <w:t>。模仿声音的能力，特别是音高，是音乐制作</w:t>
+      </w:r>
+      <w:r>
+        <w:t>(</w:t>
+      </w:r>
+      <w:r>
+        <w:t>即唱歌</w:t>
+      </w:r>
+      <w:r>
+        <w:t>)</w:t>
+      </w:r>
+      <w:r>
+        <w:t>的重要组成部分。歌唱是一种无处不在的活动</w:t>
+      </w:r>
+      <w:r>
+        <w:rPr>
+          <w:rFonts w:hint="eastAsia"/>
+        </w:rPr>
+        <w:t>，</w:t>
+      </w:r>
+      <w:r>
+        <w:t>服务于社会、文化和教育功能</w:t>
+      </w:r>
+      <w:r>
+        <w:rPr>
+          <w:rFonts w:hint="eastAsia"/>
+        </w:rPr>
+        <w:t>。</w:t>
+      </w:r>
+    </w:p>
+    <w:p>
+      <w:pPr>
+        <w:ind w:firstLineChars="200" w:firstLine="480"/>
+        <w:rPr>
           <w:rFonts w:ascii="宋体" w:hAnsi="宋体"/>
         </w:rPr>
       </w:pPr>
@@ -1717,7 +1782,14 @@
         <w:rPr>
           <w:rFonts w:ascii="宋体" w:hAnsi="宋体" w:hint="eastAsia"/>
         </w:rPr>
-        <w:t>，教育部发文表明，实施在线教育是推进教育公平的战略选择。而如何破解优质数字教育资源匮乏、教师信息技术应用能力不足的问题，成为本文研究的出发点。因此，我们提出该课题：基于动态难度调整的视唱练耳游戏研究与实现。研究聚焦如何推进基于</w:t>
+        <w:t>，教育部发文表明，实施在线教育是推进教育公平的战略选择。而如何破解优质数字教育资源匮乏、教师信息技术应用能力不足的问题，成为本文研究的出发点。因此，我们提出</w:t>
+      </w:r>
+      <w:r>
+        <w:rPr>
+          <w:rFonts w:ascii="宋体" w:hAnsi="宋体" w:hint="eastAsia"/>
+        </w:rPr>
+        <w:lastRenderedPageBreak/>
+        <w:t>该课题：基于动态难度调整的视唱练耳游戏研究与实现。研究聚焦如何推进基于</w:t>
       </w:r>
       <w:r>
         <w:t>DDA</w:t>
@@ -1737,7 +1809,6 @@
         <w:rPr>
           <w:rFonts w:hint="eastAsia"/>
         </w:rPr>
-        <w:lastRenderedPageBreak/>
         <w:t>研究意义</w:t>
       </w:r>
     </w:p>
@@ -1803,7 +1874,84 @@
         <w:rPr>
           <w:rFonts w:hint="eastAsia"/>
         </w:rPr>
-        <w:t>。然而，仅仅为学习者供学习资源和学习环境并不能真正实现个性化教学，还需要学习平台需要与学习者积极互动，了解他们的个性特征，通过模仿教师的教学风格为不同的学习者提供有针对性的教学服务。智能教学系统利用人工智能技术模拟和学习人类教师的教学风格，根据不同学习者的需要为他们提供个性化的学习路径和学习建议，通过语言交流、行为分析和学习过程中的模拟来了解学习者的学习习惯和偏好，动态地引导学习者完成知识的掌握</w:t>
+        <w:t>。</w:t>
+      </w:r>
+    </w:p>
+    <w:p>
+      <w:pPr>
+        <w:ind w:left="420" w:firstLine="420"/>
+      </w:pPr>
+      <w:r>
+        <w:rPr>
+          <w:rFonts w:hint="eastAsia"/>
+        </w:rPr>
+        <w:t>使用声音模仿音调的能力，根据个体差异有所不同，</w:t>
+      </w:r>
+      <w:r>
+        <w:t>相当一部分人口从来没有获得</w:t>
+      </w:r>
+      <w:r>
+        <w:rPr>
+          <w:rFonts w:hint="eastAsia"/>
+        </w:rPr>
+        <w:t>过该技能</w:t>
+      </w:r>
+      <w:r>
+        <w:t>，</w:t>
+      </w:r>
+      <w:r>
+        <w:rPr>
+          <w:rFonts w:hint="eastAsia"/>
+        </w:rPr>
+        <w:t>不能</w:t>
+      </w:r>
+      <w:r>
+        <w:t>匹配半音</w:t>
+      </w:r>
+      <w:r>
+        <w:rPr>
+          <w:rFonts w:hint="eastAsia"/>
+        </w:rPr>
+        <w:t>偏差之</w:t>
+      </w:r>
+      <w:r>
+        <w:t>内的目标音调</w:t>
+      </w:r>
+      <w:r>
+        <w:rPr>
+          <w:rFonts w:hint="eastAsia"/>
+        </w:rPr>
+        <w:t>。因此，</w:t>
+      </w:r>
+      <w:r>
+        <w:rPr>
+          <w:rFonts w:hint="eastAsia"/>
+        </w:rPr>
+        <w:t>需要学习平台需要与学习者积极互动，了解他们的</w:t>
+      </w:r>
+      <w:r>
+        <w:rPr>
+          <w:rFonts w:hint="eastAsia"/>
+        </w:rPr>
+        <w:t>个体差异</w:t>
+      </w:r>
+      <w:r>
+        <w:rPr>
+          <w:rFonts w:hint="eastAsia"/>
+        </w:rPr>
+        <w:t>，通过模仿教师的教学风格为不同的学习者提供有针对性的教学服务</w:t>
+      </w:r>
+      <w:r>
+        <w:rPr>
+          <w:rFonts w:hint="eastAsia"/>
+        </w:rPr>
+        <w:t>，</w:t>
+      </w:r>
+      <w:r>
+        <w:rPr>
+          <w:rFonts w:hint="eastAsia"/>
+        </w:rPr>
+        <w:t>根据不同学习者的需要为他们提供个性化的学习路径和学习建议，通过行为分析和学习过程中的模拟来了解学习者的学习习惯和偏好，动态地引导学习者完成知识的掌握</w:t>
       </w:r>
       <w:r>
         <w:rPr>
@@ -2004,16 +2152,19 @@
         <w:rPr>
           <w:rFonts w:ascii="宋体" w:hAnsi="宋体" w:hint="eastAsia"/>
         </w:rPr>
-        <w:t>。传统教学一般以纸质手册为基础，学生据此学习理论，并根据课后练习开展练习。随着信息时代的来临，视唱练耳的视频首先弥补了纸质手册在感官体验上的缺陷。</w:t>
-      </w:r>
-    </w:p>
-    <w:p>
-      <w:r>
-        <w:t>视唱是音乐教学中一门技术性很强的基础性学科。视唱教学的内容既包括基础音乐理论的学习，又包括理论知识技能的应用，因而具有综合性学科的特点视唱教学的内涵是通过对音乐节奏、音高、音调感觉和音乐阅读能力的训练，培</w:t>
-      </w:r>
-      <w:r>
+        <w:t>。传统教学一般以纸质手册为基础，学生据此学习理论，</w:t>
+      </w:r>
+      <w:r>
+        <w:rPr>
+          <w:rFonts w:ascii="宋体" w:hAnsi="宋体" w:hint="eastAsia"/>
+        </w:rPr>
         <w:lastRenderedPageBreak/>
-        <w:t>养学生对音乐的感知、理解、欣赏和创造能力，使学生掌握正确的音高、节奏和表达音乐情感的能力，从而更容易地理解音乐形象，感知音乐的风格、类型和主题，为今后的音乐学习打下坚实的基础。</w:t>
+        <w:t>并根据课后练习开展练习。随着信息时代的来临，视唱练耳的视频首先弥补了纸质手册在感官体验上的缺陷。</w:t>
+      </w:r>
+    </w:p>
+    <w:p>
+      <w:r>
+        <w:t>视唱是音乐教学中一门技术性很强的基础性学科。视唱教学的内容既包括基础音乐理论的学习，又包括理论知识技能的应用，因而具有综合性学科的特点视唱教学的内涵是通过对音乐节奏、音高、音调感觉和音乐阅读能力的训练，培养学生对音乐的感知、理解、欣赏和创造能力，使学生掌握正确的音高、节奏和表达音乐情感的能力，从而更容易地理解音乐形象，感知音乐的风格、类型和主题，为今后的音乐学习打下坚实的基础。</w:t>
       </w:r>
       <w:r>
         <w:rPr>
@@ -2200,11 +2351,6 @@
       </w:r>
     </w:p>
     <w:p>
-      <w:pPr>
-        <w:rPr>
-          <w:rFonts w:hint="eastAsia"/>
-        </w:rPr>
-      </w:pPr>
       <w:r>
         <w:tab/>
       </w:r>
@@ -2246,7 +2392,6 @@
         <w:t>：</w:t>
       </w:r>
       <w:proofErr w:type="spellStart"/>
-      <w:proofErr w:type="gramStart"/>
       <w:r>
         <w:rPr>
           <w:rFonts w:eastAsia="黑体"/>
@@ -2261,7 +2406,6 @@
         </w:rPr>
         <w:t>[</w:t>
       </w:r>
-      <w:proofErr w:type="gramEnd"/>
       <w:r>
         <w:rPr>
           <w:rFonts w:ascii="宋体" w:hAnsi="宋体"/>
@@ -2287,7 +2431,14 @@
         <w:rPr>
           <w:rFonts w:ascii="宋体" w:hAnsi="宋体" w:hint="eastAsia"/>
         </w:rPr>
-        <w:t>该研究改善了传统视唱练耳学习的反馈匮乏的问题，并使教师可以在教学过程中查看学生的进度。应用程序将视觉、听觉和触觉融入到训练过程中，通过自动声音识别</w:t>
+        <w:t>该研究改善了传统视唱练耳学习的反馈匮乏的问题，并使教师可以在教学过程中查看学生的进度。应用程序将视觉、听觉和触觉融入到训练过程中，通过自</w:t>
+      </w:r>
+      <w:r>
+        <w:rPr>
+          <w:rFonts w:ascii="宋体" w:hAnsi="宋体" w:hint="eastAsia"/>
+        </w:rPr>
+        <w:lastRenderedPageBreak/>
+        <w:t>动声音识别</w:t>
       </w:r>
       <w:r>
         <w:rPr>
@@ -2348,7 +2499,6 @@
         <w:rPr>
           <w:rFonts w:ascii="宋体" w:hAnsi="宋体" w:hint="eastAsia"/>
         </w:rPr>
-        <w:lastRenderedPageBreak/>
         <w:t>使用该应用程序的学生在记谱准确性、音程和节奏之间比例的准确性方面得分高于仅使用传统方式练习视唱练耳的学生。但限于研究者的技术能力，节奏识别有延迟，而节奏识别在商业游戏中的延迟已几乎被消除。</w:t>
       </w:r>
     </w:p>
@@ -2366,7 +2516,6 @@
         </w:rPr>
         <w:t>：</w:t>
       </w:r>
-      <w:proofErr w:type="gramStart"/>
       <w:r>
         <w:t>Troubadour</w:t>
       </w:r>
@@ -2377,7 +2526,6 @@
         </w:rPr>
         <w:t>[</w:t>
       </w:r>
-      <w:proofErr w:type="gramEnd"/>
       <w:r>
         <w:rPr>
           <w:rFonts w:ascii="宋体" w:hAnsi="宋体"/>
@@ -2606,7 +2754,6 @@
     </w:p>
     <w:p>
       <w:r>
-        <w:lastRenderedPageBreak/>
         <w:tab/>
       </w:r>
       <w:r>
@@ -2754,21 +2901,7 @@
         <w:rPr>
           <w:rFonts w:hint="eastAsia"/>
         </w:rPr>
-        <w:t>卡通猫狗一边</w:t>
-      </w:r>
-      <w:proofErr w:type="gramStart"/>
-      <w:r>
-        <w:rPr>
-          <w:rFonts w:hint="eastAsia"/>
-        </w:rPr>
-        <w:t>飞飞机</w:t>
-      </w:r>
-      <w:proofErr w:type="gramEnd"/>
-      <w:r>
-        <w:rPr>
-          <w:rFonts w:hint="eastAsia"/>
-        </w:rPr>
-        <w:t>一边打羽毛球。玩家扮演狗的角色，必须轻击将小鸟送回给猫。猫在数到</w:t>
+        <w:t>卡通猫狗一边飞飞机一边打羽毛球。玩家扮演狗的角色，必须轻击将小鸟送回给猫。猫在数到</w:t>
       </w:r>
       <w:r>
         <w:rPr>
@@ -2877,35 +3010,7 @@
         <w:rPr>
           <w:rFonts w:hint="eastAsia"/>
         </w:rPr>
-        <w:t>玩家角色和一只猴子和一只山魈打高尔夫球。在投掷高尔夫球时，猴子会给玩家一根两拍的球杆，在球杆的</w:t>
-      </w:r>
-      <w:proofErr w:type="gramStart"/>
-      <w:r>
-        <w:rPr>
-          <w:rFonts w:hint="eastAsia"/>
-        </w:rPr>
-        <w:t>第二拍</w:t>
-      </w:r>
-      <w:proofErr w:type="gramEnd"/>
-      <w:r>
-        <w:rPr>
-          <w:rFonts w:hint="eastAsia"/>
-        </w:rPr>
-        <w:t>之后，玩家必须拍一</w:t>
-      </w:r>
-      <w:proofErr w:type="gramStart"/>
-      <w:r>
-        <w:rPr>
-          <w:rFonts w:hint="eastAsia"/>
-        </w:rPr>
-        <w:t>拍才能</w:t>
-      </w:r>
-      <w:proofErr w:type="gramEnd"/>
-      <w:r>
-        <w:rPr>
-          <w:rFonts w:hint="eastAsia"/>
-        </w:rPr>
-        <w:t>击球。一共有四拍球杆，球员必须在球杆的第四拍击球。</w:t>
+        <w:t>玩家角色和一只猴子和一只山魈打高尔夫球。在投掷高尔夫球时，猴子会给玩家一根两拍的球杆，在球杆的第二拍之后，玩家必须拍一拍才能击球。一共有四拍球杆，球员必须在球杆的第四拍击球。</w:t>
       </w:r>
     </w:p>
     <w:p>
@@ -4051,21 +4156,7 @@
         <w:rPr>
           <w:rFonts w:hint="eastAsia"/>
         </w:rPr>
-        <w:t>，其音符序列生成的难度依据，无论是学术的还是统计数据的，都没有在文章中给出。早期有研究对不同音程实例的难度进行了排序，但仅是从宏观人群的正确率进行统计。然而，个体在音乐听力任务的</w:t>
-      </w:r>
-      <w:proofErr w:type="gramStart"/>
-      <w:r>
-        <w:rPr>
-          <w:rFonts w:hint="eastAsia"/>
-        </w:rPr>
-        <w:t>子任务</w:t>
-      </w:r>
-      <w:proofErr w:type="gramEnd"/>
-      <w:r>
-        <w:rPr>
-          <w:rFonts w:hint="eastAsia"/>
-        </w:rPr>
-        <w:t>能力水平存在差异</w:t>
+        <w:t>，其音符序列生成的难度依据，无论是学术的还是统计数据的，都没有在文章中给出。早期有研究对不同音程实例的难度进行了排序，但仅是从宏观人群的正确率进行统计。然而，个体在音乐听力任务的子任务能力水平存在差异</w:t>
       </w:r>
       <w:r>
         <w:rPr>
@@ -4765,21 +4856,7 @@
           <w:rFonts w:ascii="宋体" w:hAnsi="宋体" w:hint="eastAsia"/>
         </w:rPr>
         <w:lastRenderedPageBreak/>
-        <w:t>系统以玩家收到的伤害为准，统计游戏中发生的各种伤害事件发生的概率和伤害量，计算出给定时间点上</w:t>
-      </w:r>
-      <w:proofErr w:type="gramStart"/>
-      <w:r>
-        <w:rPr>
-          <w:rFonts w:ascii="宋体" w:hAnsi="宋体" w:hint="eastAsia"/>
-        </w:rPr>
-        <w:t>总损害</w:t>
-      </w:r>
-      <w:proofErr w:type="gramEnd"/>
-      <w:r>
-        <w:rPr>
-          <w:rFonts w:ascii="宋体" w:hAnsi="宋体" w:hint="eastAsia"/>
-        </w:rPr>
-        <w:t>的预期。以玩家实际受到的伤害和预期收到的伤害差值为准，计算出玩家需要帮助的时机。</w:t>
+        <w:t>系统以玩家收到的伤害为准，统计游戏中发生的各种伤害事件发生的概率和伤害量，计算出给定时间点上总损害的预期。以玩家实际受到的伤害和预期收到的伤害差值为准，计算出玩家需要帮助的时机。</w:t>
       </w:r>
     </w:p>
     <w:p>
@@ -5239,21 +5316,7 @@
         <w:rPr>
           <w:rFonts w:hint="eastAsia"/>
         </w:rPr>
-        <w:t>是</w:t>
-      </w:r>
-      <w:proofErr w:type="gramStart"/>
-      <w:r>
-        <w:rPr>
-          <w:rFonts w:hint="eastAsia"/>
-        </w:rPr>
-        <w:t>玩家获胜</w:t>
-      </w:r>
-      <w:proofErr w:type="gramEnd"/>
-      <w:r>
-        <w:rPr>
-          <w:rFonts w:hint="eastAsia"/>
-        </w:rPr>
-        <w:t>和升级的概率，</w:t>
+        <w:t>是玩家获胜和升级的概率，</w:t>
       </w:r>
       <m:oMath>
         <m:r>
@@ -6361,21 +6424,7 @@
         <w:rPr>
           <w:rFonts w:ascii="宋体" w:hAnsi="宋体" w:hint="eastAsia"/>
         </w:rPr>
-        <w:t>达到期望的世代数就停止，</w:t>
-      </w:r>
-      <w:proofErr w:type="gramStart"/>
-      <w:r>
-        <w:rPr>
-          <w:rFonts w:ascii="宋体" w:hAnsi="宋体" w:hint="eastAsia"/>
-        </w:rPr>
-        <w:t>否则从</w:t>
-      </w:r>
-      <w:proofErr w:type="gramEnd"/>
-      <w:r>
-        <w:rPr>
-          <w:rFonts w:ascii="宋体" w:hAnsi="宋体" w:hint="eastAsia"/>
-        </w:rPr>
-        <w:t>第3步再开始。</w:t>
+        <w:t>达到期望的世代数就停止，否则从第3步再开始。</w:t>
       </w:r>
     </w:p>
     <w:p>
@@ -7564,21 +7613,7 @@
         <w:rPr>
           <w:rFonts w:hint="eastAsia"/>
         </w:rPr>
-        <w:t>通过记录学习</w:t>
-      </w:r>
-      <w:proofErr w:type="gramStart"/>
-      <w:r>
-        <w:rPr>
-          <w:rFonts w:hint="eastAsia"/>
-        </w:rPr>
-        <w:t>者数据</w:t>
-      </w:r>
-      <w:proofErr w:type="gramEnd"/>
-      <w:r>
-        <w:rPr>
-          <w:rFonts w:hint="eastAsia"/>
-        </w:rPr>
-        <w:t>生成用户特征</w:t>
+        <w:t>通过记录学习者数据生成用户特征</w:t>
       </w:r>
       <w:r>
         <w:t>，</w:t>
@@ -7899,13 +7934,8 @@
       <w:r>
         <w:t xml:space="preserve"> 8 </w:t>
       </w:r>
-      <w:proofErr w:type="gramStart"/>
-      <w:r>
-        <w:t>个</w:t>
-      </w:r>
-      <w:proofErr w:type="gramEnd"/>
-      <w:r>
-        <w:t>等级，为评价音乐演奏和理解提供了一个评分系统。就美国</w:t>
+      <w:r>
+        <w:t>个等级，为评价音乐演奏和理解提供了一个评分系统。就美国</w:t>
       </w:r>
       <w:r>
         <w:t>NYSSMA</w:t>
@@ -7953,15 +7983,7 @@
         <w:t>]</w:t>
       </w:r>
       <w:r>
-        <w:t>目前对钢琴乐谱难度等级识别的研究主要是基于现有教科书或权威机构给出的具有明确难度等级标签的乐谱，并利用线性回归支持</w:t>
-      </w:r>
-      <w:proofErr w:type="gramStart"/>
-      <w:r>
-        <w:t>向量机</w:t>
-      </w:r>
-      <w:proofErr w:type="gramEnd"/>
-      <w:r>
-        <w:t>等方法建立难度识别模型</w:t>
+        <w:t>目前对钢琴乐谱难度等级识别的研究主要是基于现有教科书或权威机构给出的具有明确难度等级标签的乐谱，并利用线性回归支持向量机等方法建立难度识别模型</w:t>
       </w:r>
       <w:r>
         <w:rPr>
@@ -8124,15 +8146,7 @@
         <w:t>旋律复杂性的概念</w:t>
       </w:r>
       <w:r>
-        <w:t>，他认为内</w:t>
-      </w:r>
-      <w:proofErr w:type="gramStart"/>
-      <w:r>
-        <w:t>隐实现</w:t>
-      </w:r>
-      <w:proofErr w:type="gramEnd"/>
-      <w:r>
-        <w:t>模型在描述原始民歌的旋律复杂性方面表现良好，但缺乏对听众音乐和文化背景的考虑。为此</w:t>
+        <w:t>，他认为内隐实现模型在描述原始民歌的旋律复杂性方面表现良好，但缺乏对听众音乐和文化背景的考虑。为此</w:t>
       </w:r>
       <w:r>
         <w:rPr>
@@ -8551,21 +8565,7 @@
         <w:rPr>
           <w:rFonts w:ascii="宋体" w:hAnsi="宋体" w:hint="eastAsia"/>
         </w:rPr>
-        <w:t>年，国内音乐</w:t>
-      </w:r>
-      <w:proofErr w:type="gramStart"/>
-      <w:r>
-        <w:rPr>
-          <w:rFonts w:ascii="宋体" w:hAnsi="宋体" w:hint="eastAsia"/>
-        </w:rPr>
-        <w:t>类艺考</w:t>
-      </w:r>
-      <w:proofErr w:type="gramEnd"/>
-      <w:r>
-        <w:rPr>
-          <w:rFonts w:ascii="宋体" w:hAnsi="宋体" w:hint="eastAsia"/>
-        </w:rPr>
-        <w:t>报名人数约为1</w:t>
+        <w:t>年，国内音乐类艺考报名人数约为1</w:t>
       </w:r>
       <w:r>
         <w:rPr>
@@ -9488,13 +9488,7 @@
     <w:p/>
     <w:p/>
     <w:p/>
-    <w:p>
-      <w:pPr>
-        <w:rPr>
-          <w:rFonts w:hint="eastAsia"/>
-        </w:rPr>
-      </w:pPr>
-    </w:p>
+    <w:p/>
     <w:p>
       <w:pPr>
         <w:pStyle w:val="1"/>
@@ -9602,9 +9596,6 @@
           <w:numId w:val="0"/>
         </w:numPr>
         <w:ind w:left="567" w:hanging="567"/>
-        <w:rPr>
-          <w:rFonts w:hint="eastAsia"/>
-        </w:rPr>
       </w:pPr>
       <w:r>
         <w:rPr>
@@ -9689,7 +9680,7 @@
       <w:pPr>
         <w:ind w:firstLine="420"/>
         <w:rPr>
-          <w:rFonts w:ascii="Arial" w:eastAsia="黑体" w:hAnsi="Arial" w:hint="eastAsia"/>
+          <w:rFonts w:ascii="Arial" w:eastAsia="黑体" w:hAnsi="Arial"/>
           <w:noProof/>
         </w:rPr>
       </w:pPr>
@@ -9780,9 +9771,6 @@
           <w:numId w:val="0"/>
         </w:numPr>
         <w:ind w:left="567" w:hanging="567"/>
-        <w:rPr>
-          <w:rFonts w:hint="eastAsia"/>
-        </w:rPr>
       </w:pPr>
       <w:r>
         <w:rPr>
@@ -9881,45 +9869,42 @@
       <w:pPr>
         <w:ind w:firstLine="420"/>
         <w:rPr>
+          <w:rFonts w:ascii="Georgia" w:hAnsi="Georgia"/>
+          <w:color w:val="2E2E2E"/>
+        </w:rPr>
+      </w:pPr>
+      <w:r>
+        <w:rPr>
           <w:rFonts w:ascii="Georgia" w:hAnsi="Georgia" w:hint="eastAsia"/>
           <w:color w:val="2E2E2E"/>
         </w:rPr>
-      </w:pPr>
+        <w:t>根据</w:t>
+      </w:r>
       <w:r>
         <w:rPr>
           <w:rFonts w:ascii="Georgia" w:hAnsi="Georgia" w:hint="eastAsia"/>
           <w:color w:val="2E2E2E"/>
         </w:rPr>
-        <w:t>根据</w:t>
+        <w:t>M</w:t>
+      </w:r>
+      <w:r>
+        <w:rPr>
+          <w:rFonts w:ascii="Georgia" w:hAnsi="Georgia"/>
+          <w:color w:val="2E2E2E"/>
+        </w:rPr>
+        <w:t>MIA</w:t>
       </w:r>
       <w:r>
         <w:rPr>
           <w:rFonts w:ascii="Georgia" w:hAnsi="Georgia" w:hint="eastAsia"/>
           <w:color w:val="2E2E2E"/>
         </w:rPr>
-        <w:t>M</w:t>
-      </w:r>
-      <w:r>
-        <w:rPr>
-          <w:rFonts w:ascii="Georgia" w:hAnsi="Georgia"/>
-          <w:color w:val="2E2E2E"/>
-        </w:rPr>
-        <w:t>MIA</w:t>
-      </w:r>
-      <w:r>
-        <w:rPr>
-          <w:rFonts w:ascii="Georgia" w:hAnsi="Georgia" w:hint="eastAsia"/>
-          <w:color w:val="2E2E2E"/>
-        </w:rPr>
         <w:t>模型，喉部运动和特定声音结果之间的关系模型，是构建于此个体过去的知觉事件。个人的一生中，统计学习使个体能够采集音高和喉部运动的关联经验，从而扩展形成抽象的模式。而多模态图像的示意图映射，允许个体将这些关联推广到新的情况。</w:t>
       </w:r>
     </w:p>
     <w:p>
       <w:pPr>
         <w:ind w:firstLine="420"/>
-        <w:rPr>
-          <w:rFonts w:hint="eastAsia"/>
-        </w:rPr>
       </w:pPr>
       <w:r>
         <w:rPr>
@@ -9937,21 +9922,7 @@
         <w:rPr>
           <w:rFonts w:hint="eastAsia"/>
         </w:rPr>
-        <w:t>及时的偏离反馈是必要的。这种反馈能够强化学生对于十二</w:t>
-      </w:r>
-      <w:proofErr w:type="gramStart"/>
-      <w:r>
-        <w:rPr>
-          <w:rFonts w:hint="eastAsia"/>
-        </w:rPr>
-        <w:t>平均律内的</w:t>
-      </w:r>
-      <w:proofErr w:type="gramEnd"/>
-      <w:r>
-        <w:rPr>
-          <w:rFonts w:hint="eastAsia"/>
-        </w:rPr>
-        <w:t>音高认知。</w:t>
+        <w:t>及时的偏离反馈是必要的。这种反馈能够强化学生对于十二平均律内的音高认知。</w:t>
       </w:r>
     </w:p>
     <w:p>
@@ -10063,19 +10034,11 @@
         </w:rPr>
         <w:t>,</w:t>
       </w:r>
-      <w:proofErr w:type="gramStart"/>
-      <w:r>
-        <w:rPr>
-          <w:rFonts w:hint="eastAsia"/>
-        </w:rPr>
-        <w:t>加窗分帧处理</w:t>
-      </w:r>
-      <w:proofErr w:type="gramEnd"/>
-      <w:r>
-        <w:rPr>
-          <w:rFonts w:hint="eastAsia"/>
-        </w:rPr>
-        <w:t>后得到的第</w:t>
+      <w:r>
+        <w:rPr>
+          <w:rFonts w:hint="eastAsia"/>
+        </w:rPr>
+        <w:t>加窗分帧处理后得到的第</w:t>
       </w:r>
       <m:oMath>
         <m:r>
@@ -10085,19 +10048,11 @@
           <m:t>i</m:t>
         </m:r>
       </m:oMath>
-      <w:proofErr w:type="gramStart"/>
-      <w:r>
-        <w:rPr>
-          <w:rFonts w:hint="eastAsia"/>
-        </w:rPr>
-        <w:t>帧</w:t>
-      </w:r>
-      <w:proofErr w:type="gramEnd"/>
-      <w:r>
-        <w:rPr>
-          <w:rFonts w:hint="eastAsia"/>
-        </w:rPr>
-        <w:t>语音信号为</w:t>
+      <w:r>
+        <w:rPr>
+          <w:rFonts w:hint="eastAsia"/>
+        </w:rPr>
+        <w:t>帧语音信号为</w:t>
       </w:r>
       <m:oMath>
         <m:sSub>
@@ -10569,11 +10524,7 @@
         <w:t>学习者</w:t>
       </w:r>
       <w:r>
-        <w:t>的目标是准确地唱出乐谱，那么存在</w:t>
-      </w:r>
-      <w:proofErr w:type="gramStart"/>
-      <w:r>
-        <w:t>的</w:t>
+        <w:t>的目标是准确地唱出乐谱，那么存在的</w:t>
       </w:r>
       <w:r>
         <w:rPr>
@@ -10581,25 +10532,8 @@
         </w:rPr>
         <w:t>野点不会</w:t>
       </w:r>
-      <w:proofErr w:type="gramEnd"/>
-      <w:r>
-        <w:t>持续很长时间，而且它们之前和之后应该有一个平滑的音高序列。事实上，通过分析大量视唱音频的音高序列</w:t>
-      </w:r>
-      <w:proofErr w:type="gramStart"/>
-      <w:r>
-        <w:t>中野点的</w:t>
-      </w:r>
-      <w:proofErr w:type="gramEnd"/>
-      <w:r>
-        <w:t>持续时间，发现</w:t>
-      </w:r>
-      <w:proofErr w:type="gramStart"/>
-      <w:r>
-        <w:t>大量野点出现</w:t>
-      </w:r>
-      <w:proofErr w:type="gramEnd"/>
-      <w:r>
-        <w:t>在两个平滑信号的中间，仅持续</w:t>
+      <w:r>
+        <w:t>持续很长时间，而且它们之前和之后应该有一个平滑的音高序列。事实上，通过分析大量视唱音频的音高序列中野点的持续时间，发现大量野点出现在两个平滑信号的中间，仅持续</w:t>
       </w:r>
       <w:r>
         <w:t xml:space="preserve"> 1-2 </w:t>
@@ -10622,15 +10556,7 @@
         <w:t xml:space="preserve">(1) </w:t>
       </w:r>
       <w:r>
-        <w:t>将基音序列中具有相等和相近基音值的</w:t>
-      </w:r>
-      <w:proofErr w:type="gramStart"/>
-      <w:r>
-        <w:t>帧作为</w:t>
-      </w:r>
-      <w:proofErr w:type="gramEnd"/>
-      <w:r>
-        <w:t>一个子序列，并计算帧的数量</w:t>
+        <w:t>将基音序列中具有相等和相近基音值的帧作为一个子序列，并计算帧的数量</w:t>
       </w:r>
       <w:r>
         <w:rPr>
@@ -10659,15 +10585,7 @@
         <w:t>)</w:t>
       </w:r>
       <w:r>
-        <w:t>对每个基音序列的</w:t>
-      </w:r>
-      <w:proofErr w:type="gramStart"/>
-      <w:r>
-        <w:t>帧进行</w:t>
-      </w:r>
-      <w:proofErr w:type="gramEnd"/>
-      <w:r>
-        <w:t>迭代，找到帧数在</w:t>
+        <w:t>对每个基音序列的帧进行迭代，找到帧数在</w:t>
       </w:r>
       <w:r>
         <w:t>1</w:t>
@@ -10685,15 +10603,7 @@
         <w:t>2</w:t>
       </w:r>
       <w:r>
-        <w:t>之间且其前后</w:t>
-      </w:r>
-      <w:proofErr w:type="gramStart"/>
-      <w:r>
-        <w:t>帧</w:t>
-      </w:r>
-      <w:proofErr w:type="gramEnd"/>
-      <w:r>
-        <w:t>大于</w:t>
+        <w:t>之间且其前后帧大于</w:t>
       </w:r>
       <w:r>
         <w:t>2</w:t>
@@ -10728,15 +10638,7 @@
         <w:t>)</w:t>
       </w:r>
       <w:r>
-        <w:t>将发现</w:t>
-      </w:r>
-      <w:proofErr w:type="gramStart"/>
-      <w:r>
-        <w:t>的野点的</w:t>
-      </w:r>
-      <w:proofErr w:type="gramEnd"/>
-      <w:r>
-        <w:t>音高值设置为其前后序列音高的均值</w:t>
+        <w:t>将发现的野点的音高值设置为其前后序列音高的均值</w:t>
       </w:r>
       <w:r>
         <w:rPr>
@@ -11275,11 +11177,6 @@
       </w:r>
     </w:p>
     <w:p>
-      <w:pPr>
-        <w:rPr>
-          <w:rFonts w:hint="eastAsia"/>
-        </w:rPr>
-      </w:pPr>
       <w:r>
         <w:tab/>
       </w:r>
@@ -11437,21 +11334,7 @@
         <w:rPr>
           <w:rFonts w:ascii="宋体" w:hAnsi="宋体" w:hint="eastAsia"/>
         </w:rPr>
-        <w:t>由于本游戏区别于大部分商业游戏的高频</w:t>
-      </w:r>
-      <w:proofErr w:type="gramStart"/>
-      <w:r>
-        <w:rPr>
-          <w:rFonts w:ascii="宋体" w:hAnsi="宋体" w:hint="eastAsia"/>
-        </w:rPr>
-        <w:t>交互和</w:t>
-      </w:r>
-      <w:proofErr w:type="gramEnd"/>
-      <w:r>
-        <w:rPr>
-          <w:rFonts w:ascii="宋体" w:hAnsi="宋体" w:hint="eastAsia"/>
-        </w:rPr>
-        <w:t>基于时间的线性关卡体验，更偏向静态任务，我们采取</w:t>
+        <w:t>由于本游戏区别于大部分商业游戏的高频交互和基于时间的线性关卡体验，更偏向静态任务，我们采取</w:t>
       </w:r>
     </w:p>
     <w:p>
@@ -11964,16 +11847,8 @@
         <w:rPr>
           <w:rFonts w:ascii="宋体" w:hAnsi="宋体" w:hint="eastAsia"/>
         </w:rPr>
-        <w:t>以最大化玩家的水平</w:t>
-      </w:r>
-      <w:proofErr w:type="gramStart"/>
-      <w:r>
-        <w:rPr>
-          <w:rFonts w:ascii="宋体" w:hAnsi="宋体" w:hint="eastAsia"/>
-        </w:rPr>
-        <w:t>提升值</w:t>
-      </w:r>
-      <w:proofErr w:type="gramEnd"/>
+        <w:t>以最大化玩家的水平提升值</w:t>
+      </w:r>
       <m:oMath>
         <m:r>
           <w:rPr>
@@ -12222,21 +12097,7 @@
         <w:rPr>
           <w:rFonts w:ascii="楷体" w:eastAsia="楷体" w:hAnsi="楷体" w:hint="eastAsia"/>
         </w:rPr>
-        <w:t xml:space="preserve"> 求证最优水平</w:t>
-      </w:r>
-      <w:proofErr w:type="gramStart"/>
-      <w:r>
-        <w:rPr>
-          <w:rFonts w:ascii="楷体" w:eastAsia="楷体" w:hAnsi="楷体" w:hint="eastAsia"/>
-        </w:rPr>
-        <w:t>提升值</w:t>
-      </w:r>
-      <w:proofErr w:type="gramEnd"/>
-      <w:r>
-        <w:rPr>
-          <w:rFonts w:ascii="楷体" w:eastAsia="楷体" w:hAnsi="楷体" w:hint="eastAsia"/>
-        </w:rPr>
-        <w:t>的数据流向图</w:t>
+        <w:t xml:space="preserve"> 求证最优水平提升值的数据流向图</w:t>
       </w:r>
     </w:p>
     <w:p>
@@ -13736,23 +13597,7 @@
           <w:kern w:val="0"/>
           <w:szCs w:val="21"/>
         </w:rPr>
-        <w:t xml:space="preserve">H. Mitchell and </w:t>
-      </w:r>
-      <w:proofErr w:type="gramStart"/>
-      <w:r>
-        <w:rPr>
-          <w:kern w:val="0"/>
-          <w:szCs w:val="21"/>
-        </w:rPr>
-        <w:t>B..</w:t>
-      </w:r>
-      <w:proofErr w:type="gramEnd"/>
-      <w:r>
-        <w:rPr>
-          <w:kern w:val="0"/>
-          <w:szCs w:val="21"/>
-        </w:rPr>
-        <w:t xml:space="preserve"> Roger, “'e moot audition: preparing music performers as expert listeners,” Research Studies in Music Education, vol. 39, no. 2, pp. 195–208, 2017.</w:t>
+        <w:t>H. Mitchell and B.. Roger, “'e moot audition: preparing music performers as expert listeners,” Research Studies in Music Education, vol. 39, no. 2, pp. 195–208, 2017.</w:t>
       </w:r>
     </w:p>
     <w:p>
@@ -14347,23 +14192,7 @@
           <w:kern w:val="0"/>
           <w:szCs w:val="21"/>
         </w:rPr>
-        <w:t xml:space="preserve">, “'e role of cognitive flexibility and inhibition in complex dynamic tasks: the case of </w:t>
-      </w:r>
-      <w:proofErr w:type="gramStart"/>
-      <w:r>
-        <w:rPr>
-          <w:kern w:val="0"/>
-          <w:szCs w:val="21"/>
-        </w:rPr>
-        <w:t>sight reading</w:t>
-      </w:r>
-      <w:proofErr w:type="gramEnd"/>
-      <w:r>
-        <w:rPr>
-          <w:kern w:val="0"/>
-          <w:szCs w:val="21"/>
-        </w:rPr>
-        <w:t xml:space="preserve"> music,” in Current Psychology, pp. 1–13, Springer, Berlin, Germany, 2020.</w:t>
+        <w:t>, “'e role of cognitive flexibility and inhibition in complex dynamic tasks: the case of sight reading music,” in Current Psychology, pp. 1–13, Springer, Berlin, Germany, 2020.</w:t>
       </w:r>
     </w:p>
     <w:p>
@@ -14386,23 +14215,7 @@
           <w:kern w:val="0"/>
           <w:szCs w:val="21"/>
         </w:rPr>
-        <w:t>[</w:t>
-      </w:r>
-      <w:proofErr w:type="gramStart"/>
-      <w:r>
-        <w:rPr>
-          <w:kern w:val="0"/>
-          <w:szCs w:val="21"/>
-        </w:rPr>
-        <w:t>15]T.</w:t>
-      </w:r>
-      <w:proofErr w:type="gramEnd"/>
-      <w:r>
-        <w:rPr>
-          <w:kern w:val="0"/>
-          <w:szCs w:val="21"/>
-        </w:rPr>
-        <w:t xml:space="preserve"> Herbert, “Public military music and the promotion of patriotism in the British provinces, c. 1780-c. 1850,” Nine-</w:t>
+        <w:t>[15]T. Herbert, “Public military music and the promotion of patriotism in the British provinces, c. 1780-c. 1850,” Nine-</w:t>
       </w:r>
       <w:proofErr w:type="spellStart"/>
       <w:r>
@@ -14738,23 +14551,7 @@
           <w:kern w:val="0"/>
           <w:szCs w:val="21"/>
         </w:rPr>
-        <w:t>[23</w:t>
-      </w:r>
-      <w:proofErr w:type="gramStart"/>
-      <w:r>
-        <w:rPr>
-          <w:kern w:val="0"/>
-          <w:szCs w:val="21"/>
-        </w:rPr>
-        <w:t>] ]</w:t>
-      </w:r>
-      <w:proofErr w:type="gramEnd"/>
-      <w:r>
-        <w:rPr>
-          <w:kern w:val="0"/>
-          <w:szCs w:val="21"/>
-        </w:rPr>
-        <w:t xml:space="preserve"> J. Yang, M. Xi, B. Jiang et al., “FADN: fully connected attitude detection network based on industrial video,” IEEE Trans-actions on Industrial Informatics, vol. 17, no. 3, pp. 2011–2020, 2021.</w:t>
+        <w:t>[23] ] J. Yang, M. Xi, B. Jiang et al., “FADN: fully connected attitude detection network based on industrial video,” IEEE Trans-actions on Industrial Informatics, vol. 17, no. 3, pp. 2011–2020, 2021.</w:t>
       </w:r>
     </w:p>
     <w:p>
@@ -14817,15 +14614,7 @@
       </w:r>
       <w:proofErr w:type="spellEnd"/>
       <w:r>
-        <w:t xml:space="preserve"> J </w:t>
-      </w:r>
-      <w:proofErr w:type="gramStart"/>
-      <w:r>
-        <w:t>L ,</w:t>
-      </w:r>
-      <w:proofErr w:type="gramEnd"/>
-      <w:r>
-        <w:t xml:space="preserve"> Homer B D , Pawar S , et al. The effect of adaptive difficulty adjustment on the effectiveness of a game to develop executive function skills for learners of different ages[J]. Cognitive Development, 2019, 49:56-67.</w:t>
+        <w:t xml:space="preserve"> J L , Homer B D , Pawar S , et al. The effect of adaptive difficulty adjustment on the effectiveness of a game to develop executive function skills for learners of different ages[J]. Cognitive Development, 2019, 49:56-67.</w:t>
       </w:r>
     </w:p>
     <w:p>
@@ -14917,7 +14706,6 @@
         </w:rPr>
         <w:t>[</w:t>
       </w:r>
-      <w:proofErr w:type="gramStart"/>
       <w:r>
         <w:rPr>
           <w:kern w:val="0"/>
@@ -14932,7 +14720,6 @@
         </w:rPr>
         <w:t>]</w:t>
       </w:r>
-      <w:proofErr w:type="gramEnd"/>
       <w:r>
         <w:rPr>
           <w:kern w:val="0"/>

--- a/Article/论文初稿_中期.docx
+++ b/Article/论文初稿_中期.docx
@@ -2173,13 +2173,7 @@
         <w:t>这</w:t>
       </w:r>
       <w:r>
-        <w:t>意味着视唱教学不仅要提高学生的视唱能力，还要培养他们的音乐能力。研究表明，视唱音乐能力</w:t>
-      </w:r>
-      <w:r>
-        <w:t xml:space="preserve"> </w:t>
-      </w:r>
-      <w:r>
-        <w:t>的培养是通过提高学生的节奏感、旋律感、强度感、和声感来实现的。</w:t>
+        <w:t>意味着视唱教学不仅要提高学生的视唱能力，还要培养他们的音乐能力。研究表明，视唱音乐能力的培养是通过提高学生的节奏感、旋律感、强度感、和声感来实现的。</w:t>
       </w:r>
     </w:p>
     <w:p>
@@ -2392,6 +2386,7 @@
         <w:t>：</w:t>
       </w:r>
       <w:proofErr w:type="spellStart"/>
+      <w:proofErr w:type="gramStart"/>
       <w:r>
         <w:rPr>
           <w:rFonts w:eastAsia="黑体"/>
@@ -2406,6 +2401,7 @@
         </w:rPr>
         <w:t>[</w:t>
       </w:r>
+      <w:proofErr w:type="gramEnd"/>
       <w:r>
         <w:rPr>
           <w:rFonts w:ascii="宋体" w:hAnsi="宋体"/>
@@ -2516,6 +2512,7 @@
         </w:rPr>
         <w:t>：</w:t>
       </w:r>
+      <w:proofErr w:type="gramStart"/>
       <w:r>
         <w:t>Troubadour</w:t>
       </w:r>
@@ -2526,6 +2523,7 @@
         </w:rPr>
         <w:t>[</w:t>
       </w:r>
+      <w:proofErr w:type="gramEnd"/>
       <w:r>
         <w:rPr>
           <w:rFonts w:ascii="宋体" w:hAnsi="宋体"/>
@@ -2901,7 +2899,21 @@
         <w:rPr>
           <w:rFonts w:hint="eastAsia"/>
         </w:rPr>
-        <w:t>卡通猫狗一边飞飞机一边打羽毛球。玩家扮演狗的角色，必须轻击将小鸟送回给猫。猫在数到</w:t>
+        <w:t>卡通猫狗一边</w:t>
+      </w:r>
+      <w:proofErr w:type="gramStart"/>
+      <w:r>
+        <w:rPr>
+          <w:rFonts w:hint="eastAsia"/>
+        </w:rPr>
+        <w:t>飞飞机</w:t>
+      </w:r>
+      <w:proofErr w:type="gramEnd"/>
+      <w:r>
+        <w:rPr>
+          <w:rFonts w:hint="eastAsia"/>
+        </w:rPr>
+        <w:t>一边打羽毛球。玩家扮演狗的角色，必须轻击将小鸟送回给猫。猫在数到</w:t>
       </w:r>
       <w:r>
         <w:rPr>
@@ -3010,7 +3022,35 @@
         <w:rPr>
           <w:rFonts w:hint="eastAsia"/>
         </w:rPr>
-        <w:t>玩家角色和一只猴子和一只山魈打高尔夫球。在投掷高尔夫球时，猴子会给玩家一根两拍的球杆，在球杆的第二拍之后，玩家必须拍一拍才能击球。一共有四拍球杆，球员必须在球杆的第四拍击球。</w:t>
+        <w:t>玩家角色和一只猴子和一只山魈打高尔夫球。在投掷高尔夫球时，猴子会给玩家一根两拍的球杆，在球杆的</w:t>
+      </w:r>
+      <w:proofErr w:type="gramStart"/>
+      <w:r>
+        <w:rPr>
+          <w:rFonts w:hint="eastAsia"/>
+        </w:rPr>
+        <w:t>第二拍</w:t>
+      </w:r>
+      <w:proofErr w:type="gramEnd"/>
+      <w:r>
+        <w:rPr>
+          <w:rFonts w:hint="eastAsia"/>
+        </w:rPr>
+        <w:t>之后，玩家必须拍一</w:t>
+      </w:r>
+      <w:proofErr w:type="gramStart"/>
+      <w:r>
+        <w:rPr>
+          <w:rFonts w:hint="eastAsia"/>
+        </w:rPr>
+        <w:t>拍才能</w:t>
+      </w:r>
+      <w:proofErr w:type="gramEnd"/>
+      <w:r>
+        <w:rPr>
+          <w:rFonts w:hint="eastAsia"/>
+        </w:rPr>
+        <w:t>击球。一共有四拍球杆，球员必须在球杆的第四拍击球。</w:t>
       </w:r>
     </w:p>
     <w:p>
@@ -4156,7 +4196,21 @@
         <w:rPr>
           <w:rFonts w:hint="eastAsia"/>
         </w:rPr>
-        <w:t>，其音符序列生成的难度依据，无论是学术的还是统计数据的，都没有在文章中给出。早期有研究对不同音程实例的难度进行了排序，但仅是从宏观人群的正确率进行统计。然而，个体在音乐听力任务的子任务能力水平存在差异</w:t>
+        <w:t>，其音符序列生成的难度依据，无论是学术的还是统计数据的，都没有在文章中给出。早期有研究对不同音程实例的难度进行了排序，但仅是从宏观人群的正确率进行统计。然而，个体在音乐听力任务的</w:t>
+      </w:r>
+      <w:proofErr w:type="gramStart"/>
+      <w:r>
+        <w:rPr>
+          <w:rFonts w:hint="eastAsia"/>
+        </w:rPr>
+        <w:t>子任务</w:t>
+      </w:r>
+      <w:proofErr w:type="gramEnd"/>
+      <w:r>
+        <w:rPr>
+          <w:rFonts w:hint="eastAsia"/>
+        </w:rPr>
+        <w:t>能力水平存在差异</w:t>
       </w:r>
       <w:r>
         <w:rPr>
@@ -4856,7 +4910,21 @@
           <w:rFonts w:ascii="宋体" w:hAnsi="宋体" w:hint="eastAsia"/>
         </w:rPr>
         <w:lastRenderedPageBreak/>
-        <w:t>系统以玩家收到的伤害为准，统计游戏中发生的各种伤害事件发生的概率和伤害量，计算出给定时间点上总损害的预期。以玩家实际受到的伤害和预期收到的伤害差值为准，计算出玩家需要帮助的时机。</w:t>
+        <w:t>系统以玩家收到的伤害为准，统计游戏中发生的各种伤害事件发生的概率和伤害量，计算出给定时间点上</w:t>
+      </w:r>
+      <w:proofErr w:type="gramStart"/>
+      <w:r>
+        <w:rPr>
+          <w:rFonts w:ascii="宋体" w:hAnsi="宋体" w:hint="eastAsia"/>
+        </w:rPr>
+        <w:t>总损害</w:t>
+      </w:r>
+      <w:proofErr w:type="gramEnd"/>
+      <w:r>
+        <w:rPr>
+          <w:rFonts w:ascii="宋体" w:hAnsi="宋体" w:hint="eastAsia"/>
+        </w:rPr>
+        <w:t>的预期。以玩家实际受到的伤害和预期收到的伤害差值为准，计算出玩家需要帮助的时机。</w:t>
       </w:r>
     </w:p>
     <w:p>
@@ -5316,7 +5384,21 @@
         <w:rPr>
           <w:rFonts w:hint="eastAsia"/>
         </w:rPr>
-        <w:t>是玩家获胜和升级的概率，</w:t>
+        <w:t>是</w:t>
+      </w:r>
+      <w:proofErr w:type="gramStart"/>
+      <w:r>
+        <w:rPr>
+          <w:rFonts w:hint="eastAsia"/>
+        </w:rPr>
+        <w:t>玩家获胜</w:t>
+      </w:r>
+      <w:proofErr w:type="gramEnd"/>
+      <w:r>
+        <w:rPr>
+          <w:rFonts w:hint="eastAsia"/>
+        </w:rPr>
+        <w:t>和升级的概率，</w:t>
       </w:r>
       <m:oMath>
         <m:r>
@@ -6424,7 +6506,21 @@
         <w:rPr>
           <w:rFonts w:ascii="宋体" w:hAnsi="宋体" w:hint="eastAsia"/>
         </w:rPr>
-        <w:t>达到期望的世代数就停止，否则从第3步再开始。</w:t>
+        <w:t>达到期望的世代数就停止，</w:t>
+      </w:r>
+      <w:proofErr w:type="gramStart"/>
+      <w:r>
+        <w:rPr>
+          <w:rFonts w:ascii="宋体" w:hAnsi="宋体" w:hint="eastAsia"/>
+        </w:rPr>
+        <w:t>否则从</w:t>
+      </w:r>
+      <w:proofErr w:type="gramEnd"/>
+      <w:r>
+        <w:rPr>
+          <w:rFonts w:ascii="宋体" w:hAnsi="宋体" w:hint="eastAsia"/>
+        </w:rPr>
+        <w:t>第3步再开始。</w:t>
       </w:r>
     </w:p>
     <w:p>
@@ -7613,7 +7709,21 @@
         <w:rPr>
           <w:rFonts w:hint="eastAsia"/>
         </w:rPr>
-        <w:t>通过记录学习者数据生成用户特征</w:t>
+        <w:t>通过记录学习</w:t>
+      </w:r>
+      <w:proofErr w:type="gramStart"/>
+      <w:r>
+        <w:rPr>
+          <w:rFonts w:hint="eastAsia"/>
+        </w:rPr>
+        <w:t>者数据</w:t>
+      </w:r>
+      <w:proofErr w:type="gramEnd"/>
+      <w:r>
+        <w:rPr>
+          <w:rFonts w:hint="eastAsia"/>
+        </w:rPr>
+        <w:t>生成用户特征</w:t>
       </w:r>
       <w:r>
         <w:t>，</w:t>
@@ -7934,8 +8044,13 @@
       <w:r>
         <w:t xml:space="preserve"> 8 </w:t>
       </w:r>
-      <w:r>
-        <w:t>个等级，为评价音乐演奏和理解提供了一个评分系统。就美国</w:t>
+      <w:proofErr w:type="gramStart"/>
+      <w:r>
+        <w:t>个</w:t>
+      </w:r>
+      <w:proofErr w:type="gramEnd"/>
+      <w:r>
+        <w:t>等级，为评价音乐演奏和理解提供了一个评分系统。就美国</w:t>
       </w:r>
       <w:r>
         <w:t>NYSSMA</w:t>
@@ -7983,7 +8098,15 @@
         <w:t>]</w:t>
       </w:r>
       <w:r>
-        <w:t>目前对钢琴乐谱难度等级识别的研究主要是基于现有教科书或权威机构给出的具有明确难度等级标签的乐谱，并利用线性回归支持向量机等方法建立难度识别模型</w:t>
+        <w:t>目前对钢琴乐谱难度等级识别的研究主要是基于现有教科书或权威机构给出的具有明确难度等级标签的乐谱，并利用线性回归支持</w:t>
+      </w:r>
+      <w:proofErr w:type="gramStart"/>
+      <w:r>
+        <w:t>向量机</w:t>
+      </w:r>
+      <w:proofErr w:type="gramEnd"/>
+      <w:r>
+        <w:t>等方法建立难度识别模型</w:t>
       </w:r>
       <w:r>
         <w:rPr>
@@ -8146,7 +8269,15 @@
         <w:t>旋律复杂性的概念</w:t>
       </w:r>
       <w:r>
-        <w:t>，他认为内隐实现模型在描述原始民歌的旋律复杂性方面表现良好，但缺乏对听众音乐和文化背景的考虑。为此</w:t>
+        <w:t>，他认为内</w:t>
+      </w:r>
+      <w:proofErr w:type="gramStart"/>
+      <w:r>
+        <w:t>隐实现</w:t>
+      </w:r>
+      <w:proofErr w:type="gramEnd"/>
+      <w:r>
+        <w:t>模型在描述原始民歌的旋律复杂性方面表现良好，但缺乏对听众音乐和文化背景的考虑。为此</w:t>
       </w:r>
       <w:r>
         <w:rPr>
@@ -8565,7 +8696,21 @@
         <w:rPr>
           <w:rFonts w:ascii="宋体" w:hAnsi="宋体" w:hint="eastAsia"/>
         </w:rPr>
-        <w:t>年，国内音乐类艺考报名人数约为1</w:t>
+        <w:t>年，国内音乐</w:t>
+      </w:r>
+      <w:proofErr w:type="gramStart"/>
+      <w:r>
+        <w:rPr>
+          <w:rFonts w:ascii="宋体" w:hAnsi="宋体" w:hint="eastAsia"/>
+        </w:rPr>
+        <w:t>类艺考</w:t>
+      </w:r>
+      <w:proofErr w:type="gramEnd"/>
+      <w:r>
+        <w:rPr>
+          <w:rFonts w:ascii="宋体" w:hAnsi="宋体" w:hint="eastAsia"/>
+        </w:rPr>
+        <w:t>报名人数约为1</w:t>
       </w:r>
       <w:r>
         <w:rPr>
@@ -9922,7 +10067,21 @@
         <w:rPr>
           <w:rFonts w:hint="eastAsia"/>
         </w:rPr>
-        <w:t>及时的偏离反馈是必要的。这种反馈能够强化学生对于十二平均律内的音高认知。</w:t>
+        <w:t>及时的偏离反馈是必要的。这种反馈能够强化学生对于十二</w:t>
+      </w:r>
+      <w:proofErr w:type="gramStart"/>
+      <w:r>
+        <w:rPr>
+          <w:rFonts w:hint="eastAsia"/>
+        </w:rPr>
+        <w:t>平均律内的</w:t>
+      </w:r>
+      <w:proofErr w:type="gramEnd"/>
+      <w:r>
+        <w:rPr>
+          <w:rFonts w:hint="eastAsia"/>
+        </w:rPr>
+        <w:t>音高认知。</w:t>
       </w:r>
     </w:p>
     <w:p>
@@ -10034,11 +10193,19 @@
         </w:rPr>
         <w:t>,</w:t>
       </w:r>
-      <w:r>
-        <w:rPr>
-          <w:rFonts w:hint="eastAsia"/>
-        </w:rPr>
-        <w:t>加窗分帧处理后得到的第</w:t>
+      <w:proofErr w:type="gramStart"/>
+      <w:r>
+        <w:rPr>
+          <w:rFonts w:hint="eastAsia"/>
+        </w:rPr>
+        <w:t>加窗分帧处理</w:t>
+      </w:r>
+      <w:proofErr w:type="gramEnd"/>
+      <w:r>
+        <w:rPr>
+          <w:rFonts w:hint="eastAsia"/>
+        </w:rPr>
+        <w:t>后得到的第</w:t>
       </w:r>
       <m:oMath>
         <m:r>
@@ -10048,11 +10215,19 @@
           <m:t>i</m:t>
         </m:r>
       </m:oMath>
-      <w:r>
-        <w:rPr>
-          <w:rFonts w:hint="eastAsia"/>
-        </w:rPr>
-        <w:t>帧语音信号为</w:t>
+      <w:proofErr w:type="gramStart"/>
+      <w:r>
+        <w:rPr>
+          <w:rFonts w:hint="eastAsia"/>
+        </w:rPr>
+        <w:t>帧</w:t>
+      </w:r>
+      <w:proofErr w:type="gramEnd"/>
+      <w:r>
+        <w:rPr>
+          <w:rFonts w:hint="eastAsia"/>
+        </w:rPr>
+        <w:t>语音信号为</w:t>
       </w:r>
       <m:oMath>
         <m:sSub>
@@ -10524,7 +10699,11 @@
         <w:t>学习者</w:t>
       </w:r>
       <w:r>
-        <w:t>的目标是准确地唱出乐谱，那么存在的</w:t>
+        <w:t>的目标是准确地唱出乐谱，那么存在</w:t>
+      </w:r>
+      <w:proofErr w:type="gramStart"/>
+      <w:r>
+        <w:t>的</w:t>
       </w:r>
       <w:r>
         <w:rPr>
@@ -10532,8 +10711,25 @@
         </w:rPr>
         <w:t>野点不会</w:t>
       </w:r>
-      <w:r>
-        <w:t>持续很长时间，而且它们之前和之后应该有一个平滑的音高序列。事实上，通过分析大量视唱音频的音高序列中野点的持续时间，发现大量野点出现在两个平滑信号的中间，仅持续</w:t>
+      <w:proofErr w:type="gramEnd"/>
+      <w:r>
+        <w:t>持续很长时间，而且它们之前和之后应该有一个平滑的音高序列。事实上，通过分析大量视唱音频的音高序列</w:t>
+      </w:r>
+      <w:proofErr w:type="gramStart"/>
+      <w:r>
+        <w:t>中野点的</w:t>
+      </w:r>
+      <w:proofErr w:type="gramEnd"/>
+      <w:r>
+        <w:t>持续时间，发现</w:t>
+      </w:r>
+      <w:proofErr w:type="gramStart"/>
+      <w:r>
+        <w:t>大量野点出现</w:t>
+      </w:r>
+      <w:proofErr w:type="gramEnd"/>
+      <w:r>
+        <w:t>在两个平滑信号的中间，仅持续</w:t>
       </w:r>
       <w:r>
         <w:t xml:space="preserve"> 1-2 </w:t>
@@ -10556,7 +10752,15 @@
         <w:t xml:space="preserve">(1) </w:t>
       </w:r>
       <w:r>
-        <w:t>将基音序列中具有相等和相近基音值的帧作为一个子序列，并计算帧的数量</w:t>
+        <w:t>将基音序列中具有相等和相近基音值的</w:t>
+      </w:r>
+      <w:proofErr w:type="gramStart"/>
+      <w:r>
+        <w:t>帧作为</w:t>
+      </w:r>
+      <w:proofErr w:type="gramEnd"/>
+      <w:r>
+        <w:t>一个子序列，并计算帧的数量</w:t>
       </w:r>
       <w:r>
         <w:rPr>
@@ -10585,7 +10789,15 @@
         <w:t>)</w:t>
       </w:r>
       <w:r>
-        <w:t>对每个基音序列的帧进行迭代，找到帧数在</w:t>
+        <w:t>对每个基音序列的</w:t>
+      </w:r>
+      <w:proofErr w:type="gramStart"/>
+      <w:r>
+        <w:t>帧进行</w:t>
+      </w:r>
+      <w:proofErr w:type="gramEnd"/>
+      <w:r>
+        <w:t>迭代，找到帧数在</w:t>
       </w:r>
       <w:r>
         <w:t>1</w:t>
@@ -10603,7 +10815,15 @@
         <w:t>2</w:t>
       </w:r>
       <w:r>
-        <w:t>之间且其前后帧大于</w:t>
+        <w:t>之间且其前后</w:t>
+      </w:r>
+      <w:proofErr w:type="gramStart"/>
+      <w:r>
+        <w:t>帧</w:t>
+      </w:r>
+      <w:proofErr w:type="gramEnd"/>
+      <w:r>
+        <w:t>大于</w:t>
       </w:r>
       <w:r>
         <w:t>2</w:t>
@@ -10638,7 +10858,15 @@
         <w:t>)</w:t>
       </w:r>
       <w:r>
-        <w:t>将发现的野点的音高值设置为其前后序列音高的均值</w:t>
+        <w:t>将发现</w:t>
+      </w:r>
+      <w:proofErr w:type="gramStart"/>
+      <w:r>
+        <w:t>的野点的</w:t>
+      </w:r>
+      <w:proofErr w:type="gramEnd"/>
+      <w:r>
+        <w:t>音高值设置为其前后序列音高的均值</w:t>
       </w:r>
       <w:r>
         <w:rPr>
@@ -11334,7 +11562,21 @@
         <w:rPr>
           <w:rFonts w:ascii="宋体" w:hAnsi="宋体" w:hint="eastAsia"/>
         </w:rPr>
-        <w:t>由于本游戏区别于大部分商业游戏的高频交互和基于时间的线性关卡体验，更偏向静态任务，我们采取</w:t>
+        <w:t>由于本游戏区别于大部分商业游戏的高频</w:t>
+      </w:r>
+      <w:proofErr w:type="gramStart"/>
+      <w:r>
+        <w:rPr>
+          <w:rFonts w:ascii="宋体" w:hAnsi="宋体" w:hint="eastAsia"/>
+        </w:rPr>
+        <w:t>交互和</w:t>
+      </w:r>
+      <w:proofErr w:type="gramEnd"/>
+      <w:r>
+        <w:rPr>
+          <w:rFonts w:ascii="宋体" w:hAnsi="宋体" w:hint="eastAsia"/>
+        </w:rPr>
+        <w:t>基于时间的线性关卡体验，更偏向静态任务，我们采取</w:t>
       </w:r>
     </w:p>
     <w:p>
@@ -11847,8 +12089,16 @@
         <w:rPr>
           <w:rFonts w:ascii="宋体" w:hAnsi="宋体" w:hint="eastAsia"/>
         </w:rPr>
-        <w:t>以最大化玩家的水平提升值</w:t>
-      </w:r>
+        <w:t>以最大化玩家的水平</w:t>
+      </w:r>
+      <w:proofErr w:type="gramStart"/>
+      <w:r>
+        <w:rPr>
+          <w:rFonts w:ascii="宋体" w:hAnsi="宋体" w:hint="eastAsia"/>
+        </w:rPr>
+        <w:t>提升值</w:t>
+      </w:r>
+      <w:proofErr w:type="gramEnd"/>
       <m:oMath>
         <m:r>
           <w:rPr>
@@ -12097,7 +12347,21 @@
         <w:rPr>
           <w:rFonts w:ascii="楷体" w:eastAsia="楷体" w:hAnsi="楷体" w:hint="eastAsia"/>
         </w:rPr>
-        <w:t xml:space="preserve"> 求证最优水平提升值的数据流向图</w:t>
+        <w:t xml:space="preserve"> 求证最优水平</w:t>
+      </w:r>
+      <w:proofErr w:type="gramStart"/>
+      <w:r>
+        <w:rPr>
+          <w:rFonts w:ascii="楷体" w:eastAsia="楷体" w:hAnsi="楷体" w:hint="eastAsia"/>
+        </w:rPr>
+        <w:t>提升值</w:t>
+      </w:r>
+      <w:proofErr w:type="gramEnd"/>
+      <w:r>
+        <w:rPr>
+          <w:rFonts w:ascii="楷体" w:eastAsia="楷体" w:hAnsi="楷体" w:hint="eastAsia"/>
+        </w:rPr>
+        <w:t>的数据流向图</w:t>
       </w:r>
     </w:p>
     <w:p>
@@ -13597,7 +13861,23 @@
           <w:kern w:val="0"/>
           <w:szCs w:val="21"/>
         </w:rPr>
-        <w:t>H. Mitchell and B.. Roger, “'e moot audition: preparing music performers as expert listeners,” Research Studies in Music Education, vol. 39, no. 2, pp. 195–208, 2017.</w:t>
+        <w:t xml:space="preserve">H. Mitchell and </w:t>
+      </w:r>
+      <w:proofErr w:type="gramStart"/>
+      <w:r>
+        <w:rPr>
+          <w:kern w:val="0"/>
+          <w:szCs w:val="21"/>
+        </w:rPr>
+        <w:t>B..</w:t>
+      </w:r>
+      <w:proofErr w:type="gramEnd"/>
+      <w:r>
+        <w:rPr>
+          <w:kern w:val="0"/>
+          <w:szCs w:val="21"/>
+        </w:rPr>
+        <w:t xml:space="preserve"> Roger, “'e moot audition: preparing music performers as expert listeners,” Research Studies in Music Education, vol. 39, no. 2, pp. 195–208, 2017.</w:t>
       </w:r>
     </w:p>
     <w:p>
@@ -14192,7 +14472,23 @@
           <w:kern w:val="0"/>
           <w:szCs w:val="21"/>
         </w:rPr>
-        <w:t>, “'e role of cognitive flexibility and inhibition in complex dynamic tasks: the case of sight reading music,” in Current Psychology, pp. 1–13, Springer, Berlin, Germany, 2020.</w:t>
+        <w:t xml:space="preserve">, “'e role of cognitive flexibility and inhibition in complex dynamic tasks: the case of </w:t>
+      </w:r>
+      <w:proofErr w:type="gramStart"/>
+      <w:r>
+        <w:rPr>
+          <w:kern w:val="0"/>
+          <w:szCs w:val="21"/>
+        </w:rPr>
+        <w:t>sight reading</w:t>
+      </w:r>
+      <w:proofErr w:type="gramEnd"/>
+      <w:r>
+        <w:rPr>
+          <w:kern w:val="0"/>
+          <w:szCs w:val="21"/>
+        </w:rPr>
+        <w:t xml:space="preserve"> music,” in Current Psychology, pp. 1–13, Springer, Berlin, Germany, 2020.</w:t>
       </w:r>
     </w:p>
     <w:p>
@@ -14215,7 +14511,23 @@
           <w:kern w:val="0"/>
           <w:szCs w:val="21"/>
         </w:rPr>
-        <w:t>[15]T. Herbert, “Public military music and the promotion of patriotism in the British provinces, c. 1780-c. 1850,” Nine-</w:t>
+        <w:t>[</w:t>
+      </w:r>
+      <w:proofErr w:type="gramStart"/>
+      <w:r>
+        <w:rPr>
+          <w:kern w:val="0"/>
+          <w:szCs w:val="21"/>
+        </w:rPr>
+        <w:t>15]T.</w:t>
+      </w:r>
+      <w:proofErr w:type="gramEnd"/>
+      <w:r>
+        <w:rPr>
+          <w:kern w:val="0"/>
+          <w:szCs w:val="21"/>
+        </w:rPr>
+        <w:t xml:space="preserve"> Herbert, “Public military music and the promotion of patriotism in the British provinces, c. 1780-c. 1850,” Nine-</w:t>
       </w:r>
       <w:proofErr w:type="spellStart"/>
       <w:r>
@@ -14551,7 +14863,23 @@
           <w:kern w:val="0"/>
           <w:szCs w:val="21"/>
         </w:rPr>
-        <w:t>[23] ] J. Yang, M. Xi, B. Jiang et al., “FADN: fully connected attitude detection network based on industrial video,” IEEE Trans-actions on Industrial Informatics, vol. 17, no. 3, pp. 2011–2020, 2021.</w:t>
+        <w:t>[23</w:t>
+      </w:r>
+      <w:proofErr w:type="gramStart"/>
+      <w:r>
+        <w:rPr>
+          <w:kern w:val="0"/>
+          <w:szCs w:val="21"/>
+        </w:rPr>
+        <w:t>] ]</w:t>
+      </w:r>
+      <w:proofErr w:type="gramEnd"/>
+      <w:r>
+        <w:rPr>
+          <w:kern w:val="0"/>
+          <w:szCs w:val="21"/>
+        </w:rPr>
+        <w:t xml:space="preserve"> J. Yang, M. Xi, B. Jiang et al., “FADN: fully connected attitude detection network based on industrial video,” IEEE Trans-actions on Industrial Informatics, vol. 17, no. 3, pp. 2011–2020, 2021.</w:t>
       </w:r>
     </w:p>
     <w:p>
@@ -14614,7 +14942,15 @@
       </w:r>
       <w:proofErr w:type="spellEnd"/>
       <w:r>
-        <w:t xml:space="preserve"> J L , Homer B D , Pawar S , et al. The effect of adaptive difficulty adjustment on the effectiveness of a game to develop executive function skills for learners of different ages[J]. Cognitive Development, 2019, 49:56-67.</w:t>
+        <w:t xml:space="preserve"> J </w:t>
+      </w:r>
+      <w:proofErr w:type="gramStart"/>
+      <w:r>
+        <w:t>L ,</w:t>
+      </w:r>
+      <w:proofErr w:type="gramEnd"/>
+      <w:r>
+        <w:t xml:space="preserve"> Homer B D , Pawar S , et al. The effect of adaptive difficulty adjustment on the effectiveness of a game to develop executive function skills for learners of different ages[J]. Cognitive Development, 2019, 49:56-67.</w:t>
       </w:r>
     </w:p>
     <w:p>
@@ -14706,6 +15042,7 @@
         </w:rPr>
         <w:t>[</w:t>
       </w:r>
+      <w:proofErr w:type="gramStart"/>
       <w:r>
         <w:rPr>
           <w:kern w:val="0"/>
@@ -14720,6 +15057,7 @@
         </w:rPr>
         <w:t>]</w:t>
       </w:r>
+      <w:proofErr w:type="gramEnd"/>
       <w:r>
         <w:rPr>
           <w:kern w:val="0"/>

--- a/Article/论文初稿_中期.docx
+++ b/Article/论文初稿_中期.docx
@@ -1646,7 +1646,7 @@
       <w:pPr>
         <w:ind w:firstLineChars="200" w:firstLine="480"/>
         <w:rPr>
-          <w:rFonts w:ascii="宋体" w:hAnsi="宋体" w:hint="eastAsia"/>
+          <w:rFonts w:ascii="宋体" w:hAnsi="宋体"/>
         </w:rPr>
       </w:pPr>
       <w:r>
@@ -2386,7 +2386,6 @@
         <w:t>：</w:t>
       </w:r>
       <w:proofErr w:type="spellStart"/>
-      <w:proofErr w:type="gramStart"/>
       <w:r>
         <w:rPr>
           <w:rFonts w:eastAsia="黑体"/>
@@ -2401,7 +2400,6 @@
         </w:rPr>
         <w:t>[</w:t>
       </w:r>
-      <w:proofErr w:type="gramEnd"/>
       <w:r>
         <w:rPr>
           <w:rFonts w:ascii="宋体" w:hAnsi="宋体"/>
@@ -2512,7 +2510,6 @@
         </w:rPr>
         <w:t>：</w:t>
       </w:r>
-      <w:proofErr w:type="gramStart"/>
       <w:r>
         <w:t>Troubadour</w:t>
       </w:r>
@@ -2523,7 +2520,6 @@
         </w:rPr>
         <w:t>[</w:t>
       </w:r>
-      <w:proofErr w:type="gramEnd"/>
       <w:r>
         <w:rPr>
           <w:rFonts w:ascii="宋体" w:hAnsi="宋体"/>
@@ -2899,21 +2895,7 @@
         <w:rPr>
           <w:rFonts w:hint="eastAsia"/>
         </w:rPr>
-        <w:t>卡通猫狗一边</w:t>
-      </w:r>
-      <w:proofErr w:type="gramStart"/>
-      <w:r>
-        <w:rPr>
-          <w:rFonts w:hint="eastAsia"/>
-        </w:rPr>
-        <w:t>飞飞机</w:t>
-      </w:r>
-      <w:proofErr w:type="gramEnd"/>
-      <w:r>
-        <w:rPr>
-          <w:rFonts w:hint="eastAsia"/>
-        </w:rPr>
-        <w:t>一边打羽毛球。玩家扮演狗的角色，必须轻击将小鸟送回给猫。猫在数到</w:t>
+        <w:t>卡通猫狗一边飞飞机一边打羽毛球。玩家扮演狗的角色，必须轻击将小鸟送回给猫。猫在数到</w:t>
       </w:r>
       <w:r>
         <w:rPr>
@@ -3022,35 +3004,7 @@
         <w:rPr>
           <w:rFonts w:hint="eastAsia"/>
         </w:rPr>
-        <w:t>玩家角色和一只猴子和一只山魈打高尔夫球。在投掷高尔夫球时，猴子会给玩家一根两拍的球杆，在球杆的</w:t>
-      </w:r>
-      <w:proofErr w:type="gramStart"/>
-      <w:r>
-        <w:rPr>
-          <w:rFonts w:hint="eastAsia"/>
-        </w:rPr>
-        <w:t>第二拍</w:t>
-      </w:r>
-      <w:proofErr w:type="gramEnd"/>
-      <w:r>
-        <w:rPr>
-          <w:rFonts w:hint="eastAsia"/>
-        </w:rPr>
-        <w:t>之后，玩家必须拍一</w:t>
-      </w:r>
-      <w:proofErr w:type="gramStart"/>
-      <w:r>
-        <w:rPr>
-          <w:rFonts w:hint="eastAsia"/>
-        </w:rPr>
-        <w:t>拍才能</w:t>
-      </w:r>
-      <w:proofErr w:type="gramEnd"/>
-      <w:r>
-        <w:rPr>
-          <w:rFonts w:hint="eastAsia"/>
-        </w:rPr>
-        <w:t>击球。一共有四拍球杆，球员必须在球杆的第四拍击球。</w:t>
+        <w:t>玩家角色和一只猴子和一只山魈打高尔夫球。在投掷高尔夫球时，猴子会给玩家一根两拍的球杆，在球杆的第二拍之后，玩家必须拍一拍才能击球。一共有四拍球杆，球员必须在球杆的第四拍击球。</w:t>
       </w:r>
     </w:p>
     <w:p>
@@ -4196,21 +4150,7 @@
         <w:rPr>
           <w:rFonts w:hint="eastAsia"/>
         </w:rPr>
-        <w:t>，其音符序列生成的难度依据，无论是学术的还是统计数据的，都没有在文章中给出。早期有研究对不同音程实例的难度进行了排序，但仅是从宏观人群的正确率进行统计。然而，个体在音乐听力任务的</w:t>
-      </w:r>
-      <w:proofErr w:type="gramStart"/>
-      <w:r>
-        <w:rPr>
-          <w:rFonts w:hint="eastAsia"/>
-        </w:rPr>
-        <w:t>子任务</w:t>
-      </w:r>
-      <w:proofErr w:type="gramEnd"/>
-      <w:r>
-        <w:rPr>
-          <w:rFonts w:hint="eastAsia"/>
-        </w:rPr>
-        <w:t>能力水平存在差异</w:t>
+        <w:t>，其音符序列生成的难度依据，无论是学术的还是统计数据的，都没有在文章中给出。早期有研究对不同音程实例的难度进行了排序，但仅是从宏观人群的正确率进行统计。然而，个体在音乐听力任务的子任务能力水平存在差异</w:t>
       </w:r>
       <w:r>
         <w:rPr>
@@ -4910,21 +4850,7 @@
           <w:rFonts w:ascii="宋体" w:hAnsi="宋体" w:hint="eastAsia"/>
         </w:rPr>
         <w:lastRenderedPageBreak/>
-        <w:t>系统以玩家收到的伤害为准，统计游戏中发生的各种伤害事件发生的概率和伤害量，计算出给定时间点上</w:t>
-      </w:r>
-      <w:proofErr w:type="gramStart"/>
-      <w:r>
-        <w:rPr>
-          <w:rFonts w:ascii="宋体" w:hAnsi="宋体" w:hint="eastAsia"/>
-        </w:rPr>
-        <w:t>总损害</w:t>
-      </w:r>
-      <w:proofErr w:type="gramEnd"/>
-      <w:r>
-        <w:rPr>
-          <w:rFonts w:ascii="宋体" w:hAnsi="宋体" w:hint="eastAsia"/>
-        </w:rPr>
-        <w:t>的预期。以玩家实际受到的伤害和预期收到的伤害差值为准，计算出玩家需要帮助的时机。</w:t>
+        <w:t>系统以玩家收到的伤害为准，统计游戏中发生的各种伤害事件发生的概率和伤害量，计算出给定时间点上总损害的预期。以玩家实际受到的伤害和预期收到的伤害差值为准，计算出玩家需要帮助的时机。</w:t>
       </w:r>
     </w:p>
     <w:p>
@@ -5384,21 +5310,7 @@
         <w:rPr>
           <w:rFonts w:hint="eastAsia"/>
         </w:rPr>
-        <w:t>是</w:t>
-      </w:r>
-      <w:proofErr w:type="gramStart"/>
-      <w:r>
-        <w:rPr>
-          <w:rFonts w:hint="eastAsia"/>
-        </w:rPr>
-        <w:t>玩家获胜</w:t>
-      </w:r>
-      <w:proofErr w:type="gramEnd"/>
-      <w:r>
-        <w:rPr>
-          <w:rFonts w:hint="eastAsia"/>
-        </w:rPr>
-        <w:t>和升级的概率，</w:t>
+        <w:t>是玩家获胜和升级的概率，</w:t>
       </w:r>
       <m:oMath>
         <m:r>
@@ -6506,21 +6418,7 @@
         <w:rPr>
           <w:rFonts w:ascii="宋体" w:hAnsi="宋体" w:hint="eastAsia"/>
         </w:rPr>
-        <w:t>达到期望的世代数就停止，</w:t>
-      </w:r>
-      <w:proofErr w:type="gramStart"/>
-      <w:r>
-        <w:rPr>
-          <w:rFonts w:ascii="宋体" w:hAnsi="宋体" w:hint="eastAsia"/>
-        </w:rPr>
-        <w:t>否则从</w:t>
-      </w:r>
-      <w:proofErr w:type="gramEnd"/>
-      <w:r>
-        <w:rPr>
-          <w:rFonts w:ascii="宋体" w:hAnsi="宋体" w:hint="eastAsia"/>
-        </w:rPr>
-        <w:t>第3步再开始。</w:t>
+        <w:t>达到期望的世代数就停止，否则从第3步再开始。</w:t>
       </w:r>
     </w:p>
     <w:p>
@@ -7709,21 +7607,7 @@
         <w:rPr>
           <w:rFonts w:hint="eastAsia"/>
         </w:rPr>
-        <w:t>通过记录学习</w:t>
-      </w:r>
-      <w:proofErr w:type="gramStart"/>
-      <w:r>
-        <w:rPr>
-          <w:rFonts w:hint="eastAsia"/>
-        </w:rPr>
-        <w:t>者数据</w:t>
-      </w:r>
-      <w:proofErr w:type="gramEnd"/>
-      <w:r>
-        <w:rPr>
-          <w:rFonts w:hint="eastAsia"/>
-        </w:rPr>
-        <w:t>生成用户特征</w:t>
+        <w:t>通过记录学习者数据生成用户特征</w:t>
       </w:r>
       <w:r>
         <w:t>，</w:t>
@@ -8044,13 +7928,8 @@
       <w:r>
         <w:t xml:space="preserve"> 8 </w:t>
       </w:r>
-      <w:proofErr w:type="gramStart"/>
-      <w:r>
-        <w:t>个</w:t>
-      </w:r>
-      <w:proofErr w:type="gramEnd"/>
-      <w:r>
-        <w:t>等级，为评价音乐演奏和理解提供了一个评分系统。就美国</w:t>
+      <w:r>
+        <w:t>个等级，为评价音乐演奏和理解提供了一个评分系统。就美国</w:t>
       </w:r>
       <w:r>
         <w:t>NYSSMA</w:t>
@@ -8098,15 +7977,7 @@
         <w:t>]</w:t>
       </w:r>
       <w:r>
-        <w:t>目前对钢琴乐谱难度等级识别的研究主要是基于现有教科书或权威机构给出的具有明确难度等级标签的乐谱，并利用线性回归支持</w:t>
-      </w:r>
-      <w:proofErr w:type="gramStart"/>
-      <w:r>
-        <w:t>向量机</w:t>
-      </w:r>
-      <w:proofErr w:type="gramEnd"/>
-      <w:r>
-        <w:t>等方法建立难度识别模型</w:t>
+        <w:t>目前对钢琴乐谱难度等级识别的研究主要是基于现有教科书或权威机构给出的具有明确难度等级标签的乐谱，并利用线性回归支持向量机等方法建立难度识别模型</w:t>
       </w:r>
       <w:r>
         <w:rPr>
@@ -8269,15 +8140,7 @@
         <w:t>旋律复杂性的概念</w:t>
       </w:r>
       <w:r>
-        <w:t>，他认为内</w:t>
-      </w:r>
-      <w:proofErr w:type="gramStart"/>
-      <w:r>
-        <w:t>隐实现</w:t>
-      </w:r>
-      <w:proofErr w:type="gramEnd"/>
-      <w:r>
-        <w:t>模型在描述原始民歌的旋律复杂性方面表现良好，但缺乏对听众音乐和文化背景的考虑。为此</w:t>
+        <w:t>，他认为内隐实现模型在描述原始民歌的旋律复杂性方面表现良好，但缺乏对听众音乐和文化背景的考虑。为此</w:t>
       </w:r>
       <w:r>
         <w:rPr>
@@ -8696,21 +8559,7 @@
         <w:rPr>
           <w:rFonts w:ascii="宋体" w:hAnsi="宋体" w:hint="eastAsia"/>
         </w:rPr>
-        <w:t>年，国内音乐</w:t>
-      </w:r>
-      <w:proofErr w:type="gramStart"/>
-      <w:r>
-        <w:rPr>
-          <w:rFonts w:ascii="宋体" w:hAnsi="宋体" w:hint="eastAsia"/>
-        </w:rPr>
-        <w:t>类艺考</w:t>
-      </w:r>
-      <w:proofErr w:type="gramEnd"/>
-      <w:r>
-        <w:rPr>
-          <w:rFonts w:ascii="宋体" w:hAnsi="宋体" w:hint="eastAsia"/>
-        </w:rPr>
-        <w:t>报名人数约为1</w:t>
+        <w:t>年，国内音乐类艺考报名人数约为1</w:t>
       </w:r>
       <w:r>
         <w:rPr>
@@ -10046,6 +9895,14 @@
         </w:rPr>
         <w:t>模型，喉部运动和特定声音结果之间的关系模型，是构建于此个体过去的知觉事件。个人的一生中，统计学习使个体能够采集音高和喉部运动的关联经验，从而扩展形成抽象的模式。而多模态图像的示意图映射，允许个体将这些关联推广到新的情况。</w:t>
       </w:r>
+      <w:r>
+        <w:rPr>
+          <w:rFonts w:ascii="Segoe UI" w:hAnsi="Segoe UI" w:cs="Segoe UI"/>
+          <w:color w:val="374151"/>
+          <w:shd w:val="clear" w:color="auto" w:fill="F7F7F8"/>
+        </w:rPr>
+        <w:t>，音高想象和音高记忆对于不同水平的声乐演唱者具有不同的作用。具有更高音乐经验的声乐演唱者更可能使用音高想象进行声乐音高模仿，而对于音高记忆的使用没有明显的关联。</w:t>
+      </w:r>
     </w:p>
     <w:p>
       <w:pPr>
@@ -10055,6 +9912,7 @@
         <w:rPr>
           <w:rFonts w:hint="eastAsia"/>
         </w:rPr>
+        <w:lastRenderedPageBreak/>
         <w:t>因此，</w:t>
       </w:r>
       <w:r>
@@ -10067,21 +9925,7 @@
         <w:rPr>
           <w:rFonts w:hint="eastAsia"/>
         </w:rPr>
-        <w:t>及时的偏离反馈是必要的。这种反馈能够强化学生对于十二</w:t>
-      </w:r>
-      <w:proofErr w:type="gramStart"/>
-      <w:r>
-        <w:rPr>
-          <w:rFonts w:hint="eastAsia"/>
-        </w:rPr>
-        <w:t>平均律内的</w:t>
-      </w:r>
-      <w:proofErr w:type="gramEnd"/>
-      <w:r>
-        <w:rPr>
-          <w:rFonts w:hint="eastAsia"/>
-        </w:rPr>
-        <w:t>音高认知。</w:t>
+        <w:t>及时的偏离反馈是必要的。这种反馈能够强化学生对于十二平均律内的音高认知。</w:t>
       </w:r>
     </w:p>
     <w:p>
@@ -10193,19 +10037,11 @@
         </w:rPr>
         <w:t>,</w:t>
       </w:r>
-      <w:proofErr w:type="gramStart"/>
-      <w:r>
-        <w:rPr>
-          <w:rFonts w:hint="eastAsia"/>
-        </w:rPr>
-        <w:t>加窗分帧处理</w:t>
-      </w:r>
-      <w:proofErr w:type="gramEnd"/>
-      <w:r>
-        <w:rPr>
-          <w:rFonts w:hint="eastAsia"/>
-        </w:rPr>
-        <w:t>后得到的第</w:t>
+      <w:r>
+        <w:rPr>
+          <w:rFonts w:hint="eastAsia"/>
+        </w:rPr>
+        <w:t>加窗分帧处理后得到的第</w:t>
       </w:r>
       <m:oMath>
         <m:r>
@@ -10215,19 +10051,11 @@
           <m:t>i</m:t>
         </m:r>
       </m:oMath>
-      <w:proofErr w:type="gramStart"/>
-      <w:r>
-        <w:rPr>
-          <w:rFonts w:hint="eastAsia"/>
-        </w:rPr>
-        <w:t>帧</w:t>
-      </w:r>
-      <w:proofErr w:type="gramEnd"/>
-      <w:r>
-        <w:rPr>
-          <w:rFonts w:hint="eastAsia"/>
-        </w:rPr>
-        <w:t>语音信号为</w:t>
+      <w:r>
+        <w:rPr>
+          <w:rFonts w:hint="eastAsia"/>
+        </w:rPr>
+        <w:t>帧语音信号为</w:t>
       </w:r>
       <m:oMath>
         <m:sSub>
@@ -10699,11 +10527,7 @@
         <w:t>学习者</w:t>
       </w:r>
       <w:r>
-        <w:t>的目标是准确地唱出乐谱，那么存在</w:t>
-      </w:r>
-      <w:proofErr w:type="gramStart"/>
-      <w:r>
-        <w:t>的</w:t>
+        <w:t>的目标是准确地唱出乐谱，那么存在的</w:t>
       </w:r>
       <w:r>
         <w:rPr>
@@ -10711,25 +10535,8 @@
         </w:rPr>
         <w:t>野点不会</w:t>
       </w:r>
-      <w:proofErr w:type="gramEnd"/>
-      <w:r>
-        <w:t>持续很长时间，而且它们之前和之后应该有一个平滑的音高序列。事实上，通过分析大量视唱音频的音高序列</w:t>
-      </w:r>
-      <w:proofErr w:type="gramStart"/>
-      <w:r>
-        <w:t>中野点的</w:t>
-      </w:r>
-      <w:proofErr w:type="gramEnd"/>
-      <w:r>
-        <w:t>持续时间，发现</w:t>
-      </w:r>
-      <w:proofErr w:type="gramStart"/>
-      <w:r>
-        <w:t>大量野点出现</w:t>
-      </w:r>
-      <w:proofErr w:type="gramEnd"/>
-      <w:r>
-        <w:t>在两个平滑信号的中间，仅持续</w:t>
+      <w:r>
+        <w:t>持续很长时间，而且它们之前和之后应该有一个平滑的音高序列。事实上，通过分析大量视唱音频的音高序列中野点的持续时间，发现大量野点出现在两个平滑信号的中间，仅持续</w:t>
       </w:r>
       <w:r>
         <w:t xml:space="preserve"> 1-2 </w:t>
@@ -10752,15 +10559,7 @@
         <w:t xml:space="preserve">(1) </w:t>
       </w:r>
       <w:r>
-        <w:t>将基音序列中具有相等和相近基音值的</w:t>
-      </w:r>
-      <w:proofErr w:type="gramStart"/>
-      <w:r>
-        <w:t>帧作为</w:t>
-      </w:r>
-      <w:proofErr w:type="gramEnd"/>
-      <w:r>
-        <w:t>一个子序列，并计算帧的数量</w:t>
+        <w:t>将基音序列中具有相等和相近基音值的帧作为一个子序列，并计算帧的数量</w:t>
       </w:r>
       <w:r>
         <w:rPr>
@@ -10789,15 +10588,7 @@
         <w:t>)</w:t>
       </w:r>
       <w:r>
-        <w:t>对每个基音序列的</w:t>
-      </w:r>
-      <w:proofErr w:type="gramStart"/>
-      <w:r>
-        <w:t>帧进行</w:t>
-      </w:r>
-      <w:proofErr w:type="gramEnd"/>
-      <w:r>
-        <w:t>迭代，找到帧数在</w:t>
+        <w:t>对每个基音序列的帧进行迭代，找到帧数在</w:t>
       </w:r>
       <w:r>
         <w:t>1</w:t>
@@ -10815,15 +10606,7 @@
         <w:t>2</w:t>
       </w:r>
       <w:r>
-        <w:t>之间且其前后</w:t>
-      </w:r>
-      <w:proofErr w:type="gramStart"/>
-      <w:r>
-        <w:t>帧</w:t>
-      </w:r>
-      <w:proofErr w:type="gramEnd"/>
-      <w:r>
-        <w:t>大于</w:t>
+        <w:t>之间且其前后帧大于</w:t>
       </w:r>
       <w:r>
         <w:t>2</w:t>
@@ -10858,15 +10641,7 @@
         <w:t>)</w:t>
       </w:r>
       <w:r>
-        <w:t>将发现</w:t>
-      </w:r>
-      <w:proofErr w:type="gramStart"/>
-      <w:r>
-        <w:t>的野点的</w:t>
-      </w:r>
-      <w:proofErr w:type="gramEnd"/>
-      <w:r>
-        <w:t>音高值设置为其前后序列音高的均值</w:t>
+        <w:t>将发现的野点的音高值设置为其前后序列音高的均值</w:t>
       </w:r>
       <w:r>
         <w:rPr>
@@ -11562,21 +11337,7 @@
         <w:rPr>
           <w:rFonts w:ascii="宋体" w:hAnsi="宋体" w:hint="eastAsia"/>
         </w:rPr>
-        <w:t>由于本游戏区别于大部分商业游戏的高频</w:t>
-      </w:r>
-      <w:proofErr w:type="gramStart"/>
-      <w:r>
-        <w:rPr>
-          <w:rFonts w:ascii="宋体" w:hAnsi="宋体" w:hint="eastAsia"/>
-        </w:rPr>
-        <w:t>交互和</w:t>
-      </w:r>
-      <w:proofErr w:type="gramEnd"/>
-      <w:r>
-        <w:rPr>
-          <w:rFonts w:ascii="宋体" w:hAnsi="宋体" w:hint="eastAsia"/>
-        </w:rPr>
-        <w:t>基于时间的线性关卡体验，更偏向静态任务，我们采取</w:t>
+        <w:t>由于本游戏区别于大部分商业游戏的高频交互和基于时间的线性关卡体验，更偏向静态任务，我们采取</w:t>
       </w:r>
     </w:p>
     <w:p>
@@ -12089,16 +11850,8 @@
         <w:rPr>
           <w:rFonts w:ascii="宋体" w:hAnsi="宋体" w:hint="eastAsia"/>
         </w:rPr>
-        <w:t>以最大化玩家的水平</w:t>
-      </w:r>
-      <w:proofErr w:type="gramStart"/>
-      <w:r>
-        <w:rPr>
-          <w:rFonts w:ascii="宋体" w:hAnsi="宋体" w:hint="eastAsia"/>
-        </w:rPr>
-        <w:t>提升值</w:t>
-      </w:r>
-      <w:proofErr w:type="gramEnd"/>
+        <w:t>以最大化玩家的水平提升值</w:t>
+      </w:r>
       <m:oMath>
         <m:r>
           <w:rPr>
@@ -12347,21 +12100,7 @@
         <w:rPr>
           <w:rFonts w:ascii="楷体" w:eastAsia="楷体" w:hAnsi="楷体" w:hint="eastAsia"/>
         </w:rPr>
-        <w:t xml:space="preserve"> 求证最优水平</w:t>
-      </w:r>
-      <w:proofErr w:type="gramStart"/>
-      <w:r>
-        <w:rPr>
-          <w:rFonts w:ascii="楷体" w:eastAsia="楷体" w:hAnsi="楷体" w:hint="eastAsia"/>
-        </w:rPr>
-        <w:t>提升值</w:t>
-      </w:r>
-      <w:proofErr w:type="gramEnd"/>
-      <w:r>
-        <w:rPr>
-          <w:rFonts w:ascii="楷体" w:eastAsia="楷体" w:hAnsi="楷体" w:hint="eastAsia"/>
-        </w:rPr>
-        <w:t>的数据流向图</w:t>
+        <w:t xml:space="preserve"> 求证最优水平提升值的数据流向图</w:t>
       </w:r>
     </w:p>
     <w:p>
@@ -13861,23 +13600,7 @@
           <w:kern w:val="0"/>
           <w:szCs w:val="21"/>
         </w:rPr>
-        <w:t xml:space="preserve">H. Mitchell and </w:t>
-      </w:r>
-      <w:proofErr w:type="gramStart"/>
-      <w:r>
-        <w:rPr>
-          <w:kern w:val="0"/>
-          <w:szCs w:val="21"/>
-        </w:rPr>
-        <w:t>B..</w:t>
-      </w:r>
-      <w:proofErr w:type="gramEnd"/>
-      <w:r>
-        <w:rPr>
-          <w:kern w:val="0"/>
-          <w:szCs w:val="21"/>
-        </w:rPr>
-        <w:t xml:space="preserve"> Roger, “'e moot audition: preparing music performers as expert listeners,” Research Studies in Music Education, vol. 39, no. 2, pp. 195–208, 2017.</w:t>
+        <w:t>H. Mitchell and B.. Roger, “'e moot audition: preparing music performers as expert listeners,” Research Studies in Music Education, vol. 39, no. 2, pp. 195–208, 2017.</w:t>
       </w:r>
     </w:p>
     <w:p>
@@ -14472,23 +14195,7 @@
           <w:kern w:val="0"/>
           <w:szCs w:val="21"/>
         </w:rPr>
-        <w:t xml:space="preserve">, “'e role of cognitive flexibility and inhibition in complex dynamic tasks: the case of </w:t>
-      </w:r>
-      <w:proofErr w:type="gramStart"/>
-      <w:r>
-        <w:rPr>
-          <w:kern w:val="0"/>
-          <w:szCs w:val="21"/>
-        </w:rPr>
-        <w:t>sight reading</w:t>
-      </w:r>
-      <w:proofErr w:type="gramEnd"/>
-      <w:r>
-        <w:rPr>
-          <w:kern w:val="0"/>
-          <w:szCs w:val="21"/>
-        </w:rPr>
-        <w:t xml:space="preserve"> music,” in Current Psychology, pp. 1–13, Springer, Berlin, Germany, 2020.</w:t>
+        <w:t>, “'e role of cognitive flexibility and inhibition in complex dynamic tasks: the case of sight reading music,” in Current Psychology, pp. 1–13, Springer, Berlin, Germany, 2020.</w:t>
       </w:r>
     </w:p>
     <w:p>
@@ -14511,23 +14218,7 @@
           <w:kern w:val="0"/>
           <w:szCs w:val="21"/>
         </w:rPr>
-        <w:t>[</w:t>
-      </w:r>
-      <w:proofErr w:type="gramStart"/>
-      <w:r>
-        <w:rPr>
-          <w:kern w:val="0"/>
-          <w:szCs w:val="21"/>
-        </w:rPr>
-        <w:t>15]T.</w:t>
-      </w:r>
-      <w:proofErr w:type="gramEnd"/>
-      <w:r>
-        <w:rPr>
-          <w:kern w:val="0"/>
-          <w:szCs w:val="21"/>
-        </w:rPr>
-        <w:t xml:space="preserve"> Herbert, “Public military music and the promotion of patriotism in the British provinces, c. 1780-c. 1850,” Nine-</w:t>
+        <w:t>[15]T. Herbert, “Public military music and the promotion of patriotism in the British provinces, c. 1780-c. 1850,” Nine-</w:t>
       </w:r>
       <w:proofErr w:type="spellStart"/>
       <w:r>
@@ -14863,23 +14554,7 @@
           <w:kern w:val="0"/>
           <w:szCs w:val="21"/>
         </w:rPr>
-        <w:t>[23</w:t>
-      </w:r>
-      <w:proofErr w:type="gramStart"/>
-      <w:r>
-        <w:rPr>
-          <w:kern w:val="0"/>
-          <w:szCs w:val="21"/>
-        </w:rPr>
-        <w:t>] ]</w:t>
-      </w:r>
-      <w:proofErr w:type="gramEnd"/>
-      <w:r>
-        <w:rPr>
-          <w:kern w:val="0"/>
-          <w:szCs w:val="21"/>
-        </w:rPr>
-        <w:t xml:space="preserve"> J. Yang, M. Xi, B. Jiang et al., “FADN: fully connected attitude detection network based on industrial video,” IEEE Trans-actions on Industrial Informatics, vol. 17, no. 3, pp. 2011–2020, 2021.</w:t>
+        <w:t>[23] ] J. Yang, M. Xi, B. Jiang et al., “FADN: fully connected attitude detection network based on industrial video,” IEEE Trans-actions on Industrial Informatics, vol. 17, no. 3, pp. 2011–2020, 2021.</w:t>
       </w:r>
     </w:p>
     <w:p>
@@ -14942,15 +14617,7 @@
       </w:r>
       <w:proofErr w:type="spellEnd"/>
       <w:r>
-        <w:t xml:space="preserve"> J </w:t>
-      </w:r>
-      <w:proofErr w:type="gramStart"/>
-      <w:r>
-        <w:t>L ,</w:t>
-      </w:r>
-      <w:proofErr w:type="gramEnd"/>
-      <w:r>
-        <w:t xml:space="preserve"> Homer B D , Pawar S , et al. The effect of adaptive difficulty adjustment on the effectiveness of a game to develop executive function skills for learners of different ages[J]. Cognitive Development, 2019, 49:56-67.</w:t>
+        <w:t xml:space="preserve"> J L , Homer B D , Pawar S , et al. The effect of adaptive difficulty adjustment on the effectiveness of a game to develop executive function skills for learners of different ages[J]. Cognitive Development, 2019, 49:56-67.</w:t>
       </w:r>
     </w:p>
     <w:p>
@@ -15042,7 +14709,6 @@
         </w:rPr>
         <w:t>[</w:t>
       </w:r>
-      <w:proofErr w:type="gramStart"/>
       <w:r>
         <w:rPr>
           <w:kern w:val="0"/>
@@ -15057,7 +14723,6 @@
         </w:rPr>
         <w:t>]</w:t>
       </w:r>
-      <w:proofErr w:type="gramEnd"/>
       <w:r>
         <w:rPr>
           <w:kern w:val="0"/>

--- a/Article/论文初稿_中期.docx
+++ b/Article/论文初稿_中期.docx
@@ -2386,6 +2386,7 @@
         <w:t>：</w:t>
       </w:r>
       <w:proofErr w:type="spellStart"/>
+      <w:proofErr w:type="gramStart"/>
       <w:r>
         <w:rPr>
           <w:rFonts w:eastAsia="黑体"/>
@@ -2400,6 +2401,7 @@
         </w:rPr>
         <w:t>[</w:t>
       </w:r>
+      <w:proofErr w:type="gramEnd"/>
       <w:r>
         <w:rPr>
           <w:rFonts w:ascii="宋体" w:hAnsi="宋体"/>
@@ -2510,6 +2512,7 @@
         </w:rPr>
         <w:t>：</w:t>
       </w:r>
+      <w:proofErr w:type="gramStart"/>
       <w:r>
         <w:t>Troubadour</w:t>
       </w:r>
@@ -2520,6 +2523,7 @@
         </w:rPr>
         <w:t>[</w:t>
       </w:r>
+      <w:proofErr w:type="gramEnd"/>
       <w:r>
         <w:rPr>
           <w:rFonts w:ascii="宋体" w:hAnsi="宋体"/>
@@ -2895,7 +2899,21 @@
         <w:rPr>
           <w:rFonts w:hint="eastAsia"/>
         </w:rPr>
-        <w:t>卡通猫狗一边飞飞机一边打羽毛球。玩家扮演狗的角色，必须轻击将小鸟送回给猫。猫在数到</w:t>
+        <w:t>卡通猫狗一边</w:t>
+      </w:r>
+      <w:proofErr w:type="gramStart"/>
+      <w:r>
+        <w:rPr>
+          <w:rFonts w:hint="eastAsia"/>
+        </w:rPr>
+        <w:t>飞飞机</w:t>
+      </w:r>
+      <w:proofErr w:type="gramEnd"/>
+      <w:r>
+        <w:rPr>
+          <w:rFonts w:hint="eastAsia"/>
+        </w:rPr>
+        <w:t>一边打羽毛球。玩家扮演狗的角色，必须轻击将小鸟送回给猫。猫在数到</w:t>
       </w:r>
       <w:r>
         <w:rPr>
@@ -3004,7 +3022,35 @@
         <w:rPr>
           <w:rFonts w:hint="eastAsia"/>
         </w:rPr>
-        <w:t>玩家角色和一只猴子和一只山魈打高尔夫球。在投掷高尔夫球时，猴子会给玩家一根两拍的球杆，在球杆的第二拍之后，玩家必须拍一拍才能击球。一共有四拍球杆，球员必须在球杆的第四拍击球。</w:t>
+        <w:t>玩家角色和一只猴子和一只山魈打高尔夫球。在投掷高尔夫球时，猴子会给玩家一根两拍的球杆，在球杆的</w:t>
+      </w:r>
+      <w:proofErr w:type="gramStart"/>
+      <w:r>
+        <w:rPr>
+          <w:rFonts w:hint="eastAsia"/>
+        </w:rPr>
+        <w:t>第二拍</w:t>
+      </w:r>
+      <w:proofErr w:type="gramEnd"/>
+      <w:r>
+        <w:rPr>
+          <w:rFonts w:hint="eastAsia"/>
+        </w:rPr>
+        <w:t>之后，玩家必须拍一</w:t>
+      </w:r>
+      <w:proofErr w:type="gramStart"/>
+      <w:r>
+        <w:rPr>
+          <w:rFonts w:hint="eastAsia"/>
+        </w:rPr>
+        <w:t>拍才能</w:t>
+      </w:r>
+      <w:proofErr w:type="gramEnd"/>
+      <w:r>
+        <w:rPr>
+          <w:rFonts w:hint="eastAsia"/>
+        </w:rPr>
+        <w:t>击球。一共有四拍球杆，球员必须在球杆的第四拍击球。</w:t>
       </w:r>
     </w:p>
     <w:p>
@@ -4150,7 +4196,21 @@
         <w:rPr>
           <w:rFonts w:hint="eastAsia"/>
         </w:rPr>
-        <w:t>，其音符序列生成的难度依据，无论是学术的还是统计数据的，都没有在文章中给出。早期有研究对不同音程实例的难度进行了排序，但仅是从宏观人群的正确率进行统计。然而，个体在音乐听力任务的子任务能力水平存在差异</w:t>
+        <w:t>，其音符序列生成的难度依据，无论是学术的还是统计数据的，都没有在文章中给出。早期有研究对不同音程实例的难度进行了排序，但仅是从宏观人群的正确率进行统计。然而，个体在音乐听力任务的</w:t>
+      </w:r>
+      <w:proofErr w:type="gramStart"/>
+      <w:r>
+        <w:rPr>
+          <w:rFonts w:hint="eastAsia"/>
+        </w:rPr>
+        <w:t>子任务</w:t>
+      </w:r>
+      <w:proofErr w:type="gramEnd"/>
+      <w:r>
+        <w:rPr>
+          <w:rFonts w:hint="eastAsia"/>
+        </w:rPr>
+        <w:t>能力水平存在差异</w:t>
       </w:r>
       <w:r>
         <w:rPr>
@@ -4850,7 +4910,21 @@
           <w:rFonts w:ascii="宋体" w:hAnsi="宋体" w:hint="eastAsia"/>
         </w:rPr>
         <w:lastRenderedPageBreak/>
-        <w:t>系统以玩家收到的伤害为准，统计游戏中发生的各种伤害事件发生的概率和伤害量，计算出给定时间点上总损害的预期。以玩家实际受到的伤害和预期收到的伤害差值为准，计算出玩家需要帮助的时机。</w:t>
+        <w:t>系统以玩家收到的伤害为准，统计游戏中发生的各种伤害事件发生的概率和伤害量，计算出给定时间点上</w:t>
+      </w:r>
+      <w:proofErr w:type="gramStart"/>
+      <w:r>
+        <w:rPr>
+          <w:rFonts w:ascii="宋体" w:hAnsi="宋体" w:hint="eastAsia"/>
+        </w:rPr>
+        <w:t>总损害</w:t>
+      </w:r>
+      <w:proofErr w:type="gramEnd"/>
+      <w:r>
+        <w:rPr>
+          <w:rFonts w:ascii="宋体" w:hAnsi="宋体" w:hint="eastAsia"/>
+        </w:rPr>
+        <w:t>的预期。以玩家实际受到的伤害和预期收到的伤害差值为准，计算出玩家需要帮助的时机。</w:t>
       </w:r>
     </w:p>
     <w:p>
@@ -5310,7 +5384,21 @@
         <w:rPr>
           <w:rFonts w:hint="eastAsia"/>
         </w:rPr>
-        <w:t>是玩家获胜和升级的概率，</w:t>
+        <w:t>是</w:t>
+      </w:r>
+      <w:proofErr w:type="gramStart"/>
+      <w:r>
+        <w:rPr>
+          <w:rFonts w:hint="eastAsia"/>
+        </w:rPr>
+        <w:t>玩家获胜</w:t>
+      </w:r>
+      <w:proofErr w:type="gramEnd"/>
+      <w:r>
+        <w:rPr>
+          <w:rFonts w:hint="eastAsia"/>
+        </w:rPr>
+        <w:t>和升级的概率，</w:t>
       </w:r>
       <m:oMath>
         <m:r>
@@ -6418,7 +6506,21 @@
         <w:rPr>
           <w:rFonts w:ascii="宋体" w:hAnsi="宋体" w:hint="eastAsia"/>
         </w:rPr>
-        <w:t>达到期望的世代数就停止，否则从第3步再开始。</w:t>
+        <w:t>达到期望的世代数就停止，</w:t>
+      </w:r>
+      <w:proofErr w:type="gramStart"/>
+      <w:r>
+        <w:rPr>
+          <w:rFonts w:ascii="宋体" w:hAnsi="宋体" w:hint="eastAsia"/>
+        </w:rPr>
+        <w:t>否则从</w:t>
+      </w:r>
+      <w:proofErr w:type="gramEnd"/>
+      <w:r>
+        <w:rPr>
+          <w:rFonts w:ascii="宋体" w:hAnsi="宋体" w:hint="eastAsia"/>
+        </w:rPr>
+        <w:t>第3步再开始。</w:t>
       </w:r>
     </w:p>
     <w:p>
@@ -7607,7 +7709,21 @@
         <w:rPr>
           <w:rFonts w:hint="eastAsia"/>
         </w:rPr>
-        <w:t>通过记录学习者数据生成用户特征</w:t>
+        <w:t>通过记录学习</w:t>
+      </w:r>
+      <w:proofErr w:type="gramStart"/>
+      <w:r>
+        <w:rPr>
+          <w:rFonts w:hint="eastAsia"/>
+        </w:rPr>
+        <w:t>者数据</w:t>
+      </w:r>
+      <w:proofErr w:type="gramEnd"/>
+      <w:r>
+        <w:rPr>
+          <w:rFonts w:hint="eastAsia"/>
+        </w:rPr>
+        <w:t>生成用户特征</w:t>
       </w:r>
       <w:r>
         <w:t>，</w:t>
@@ -7928,8 +8044,13 @@
       <w:r>
         <w:t xml:space="preserve"> 8 </w:t>
       </w:r>
-      <w:r>
-        <w:t>个等级，为评价音乐演奏和理解提供了一个评分系统。就美国</w:t>
+      <w:proofErr w:type="gramStart"/>
+      <w:r>
+        <w:t>个</w:t>
+      </w:r>
+      <w:proofErr w:type="gramEnd"/>
+      <w:r>
+        <w:t>等级，为评价音乐演奏和理解提供了一个评分系统。就美国</w:t>
       </w:r>
       <w:r>
         <w:t>NYSSMA</w:t>
@@ -7977,7 +8098,15 @@
         <w:t>]</w:t>
       </w:r>
       <w:r>
-        <w:t>目前对钢琴乐谱难度等级识别的研究主要是基于现有教科书或权威机构给出的具有明确难度等级标签的乐谱，并利用线性回归支持向量机等方法建立难度识别模型</w:t>
+        <w:t>目前对钢琴乐谱难度等级识别的研究主要是基于现有教科书或权威机构给出的具有明确难度等级标签的乐谱，并利用线性回归支持</w:t>
+      </w:r>
+      <w:proofErr w:type="gramStart"/>
+      <w:r>
+        <w:t>向量机</w:t>
+      </w:r>
+      <w:proofErr w:type="gramEnd"/>
+      <w:r>
+        <w:t>等方法建立难度识别模型</w:t>
       </w:r>
       <w:r>
         <w:rPr>
@@ -8140,7 +8269,15 @@
         <w:t>旋律复杂性的概念</w:t>
       </w:r>
       <w:r>
-        <w:t>，他认为内隐实现模型在描述原始民歌的旋律复杂性方面表现良好，但缺乏对听众音乐和文化背景的考虑。为此</w:t>
+        <w:t>，他认为内</w:t>
+      </w:r>
+      <w:proofErr w:type="gramStart"/>
+      <w:r>
+        <w:t>隐实现</w:t>
+      </w:r>
+      <w:proofErr w:type="gramEnd"/>
+      <w:r>
+        <w:t>模型在描述原始民歌的旋律复杂性方面表现良好，但缺乏对听众音乐和文化背景的考虑。为此</w:t>
       </w:r>
       <w:r>
         <w:rPr>
@@ -8559,7 +8696,21 @@
         <w:rPr>
           <w:rFonts w:ascii="宋体" w:hAnsi="宋体" w:hint="eastAsia"/>
         </w:rPr>
-        <w:t>年，国内音乐类艺考报名人数约为1</w:t>
+        <w:t>年，国内音乐</w:t>
+      </w:r>
+      <w:proofErr w:type="gramStart"/>
+      <w:r>
+        <w:rPr>
+          <w:rFonts w:ascii="宋体" w:hAnsi="宋体" w:hint="eastAsia"/>
+        </w:rPr>
+        <w:t>类艺考</w:t>
+      </w:r>
+      <w:proofErr w:type="gramEnd"/>
+      <w:r>
+        <w:rPr>
+          <w:rFonts w:ascii="宋体" w:hAnsi="宋体" w:hint="eastAsia"/>
+        </w:rPr>
+        <w:t>报名人数约为1</w:t>
       </w:r>
       <w:r>
         <w:rPr>
@@ -9674,7 +9825,7 @@
       <w:pPr>
         <w:ind w:firstLine="420"/>
         <w:rPr>
-          <w:rFonts w:ascii="Arial" w:eastAsia="黑体" w:hAnsi="Arial"/>
+          <w:rFonts w:ascii="Arial" w:eastAsia="黑体" w:hAnsi="Arial" w:hint="eastAsia"/>
           <w:noProof/>
         </w:rPr>
       </w:pPr>
@@ -9692,6 +9843,15 @@
       </w:r>
       <w:r>
         <w:t>LM</w:t>
+      </w:r>
+      <w:r>
+        <w:t>s</w:t>
+      </w:r>
+      <w:r>
+        <w:rPr>
+          <w:rFonts w:hint="eastAsia"/>
+        </w:rPr>
+        <w:t>模式的难度匹配系统，</w:t>
       </w:r>
     </w:p>
     <w:p>
@@ -9863,70 +10023,67 @@
       <w:pPr>
         <w:ind w:firstLine="420"/>
         <w:rPr>
+          <w:rFonts w:ascii="Georgia" w:hAnsi="Georgia" w:hint="eastAsia"/>
+          <w:color w:val="2E2E2E"/>
+        </w:rPr>
+      </w:pPr>
+      <w:r>
+        <w:rPr>
+          <w:rFonts w:ascii="Georgia" w:hAnsi="Georgia" w:hint="eastAsia"/>
+          <w:color w:val="2E2E2E"/>
+        </w:rPr>
+        <w:t>根据</w:t>
+      </w:r>
+      <w:r>
+        <w:rPr>
+          <w:rFonts w:ascii="Georgia" w:hAnsi="Georgia" w:hint="eastAsia"/>
+          <w:color w:val="2E2E2E"/>
+        </w:rPr>
+        <w:t>M</w:t>
+      </w:r>
+      <w:r>
+        <w:rPr>
           <w:rFonts w:ascii="Georgia" w:hAnsi="Georgia"/>
           <w:color w:val="2E2E2E"/>
         </w:rPr>
-      </w:pPr>
+        <w:t>MIA</w:t>
+      </w:r>
       <w:r>
         <w:rPr>
           <w:rFonts w:ascii="Georgia" w:hAnsi="Georgia" w:hint="eastAsia"/>
           <w:color w:val="2E2E2E"/>
         </w:rPr>
-        <w:t>根据</w:t>
+        <w:t>模型，喉部运动和特定声音结果之间的关系模型，是构建于此个体过去的知觉事件。个人的一生中，统计学习使个体能够采集音高和喉部运动的关联经验，从而扩展形成抽象的模式。而多模态图像的示意图映射，允许个体将这些关联推广到新的情况</w:t>
       </w:r>
       <w:r>
         <w:rPr>
           <w:rFonts w:ascii="Georgia" w:hAnsi="Georgia" w:hint="eastAsia"/>
           <w:color w:val="2E2E2E"/>
         </w:rPr>
-        <w:t>M</w:t>
-      </w:r>
-      <w:r>
-        <w:rPr>
-          <w:rFonts w:ascii="Georgia" w:hAnsi="Georgia"/>
-          <w:color w:val="2E2E2E"/>
-        </w:rPr>
-        <w:t>MIA</w:t>
+        <w:t>。</w:t>
       </w:r>
       <w:r>
         <w:rPr>
           <w:rFonts w:ascii="Georgia" w:hAnsi="Georgia" w:hint="eastAsia"/>
           <w:color w:val="2E2E2E"/>
         </w:rPr>
-        <w:t>模型，喉部运动和特定声音结果之间的关系模型，是构建于此个体过去的知觉事件。个人的一生中，统计学习使个体能够采集音高和喉部运动的关联经验，从而扩展形成抽象的模式。而多模态图像的示意图映射，允许个体将这些关联推广到新的情况。</w:t>
-      </w:r>
-      <w:r>
-        <w:rPr>
-          <w:rFonts w:ascii="Segoe UI" w:hAnsi="Segoe UI" w:cs="Segoe UI"/>
-          <w:color w:val="374151"/>
-          <w:shd w:val="clear" w:color="auto" w:fill="F7F7F8"/>
-        </w:rPr>
-        <w:t>，音高想象和音高记忆对于不同水平的声乐演唱者具有不同的作用。具有更高音乐经验的声乐演唱者更可能使用音高想象进行声乐音高模仿，而对于音高记忆的使用没有明显的关联。</w:t>
+        <w:t>具有更高音乐经验的声乐演唱者更可能使用音高想象进行声乐音高模仿，</w:t>
+      </w:r>
+      <w:r>
+        <w:rPr>
+          <w:rFonts w:ascii="Georgia" w:hAnsi="Georgia" w:hint="eastAsia"/>
+          <w:color w:val="2E2E2E"/>
+        </w:rPr>
+        <w:t>因此，音乐图像与音高的映射关系，对演唱水平有一定的影响，本研究将视唱训练游戏化的理论依据得到证实。</w:t>
       </w:r>
     </w:p>
     <w:p>
       <w:pPr>
         <w:ind w:firstLine="420"/>
-      </w:pPr>
-      <w:r>
-        <w:rPr>
-          <w:rFonts w:hint="eastAsia"/>
-        </w:rPr>
-        <w:lastRenderedPageBreak/>
-        <w:t>因此，</w:t>
-      </w:r>
-      <w:r>
-        <w:rPr>
-          <w:rFonts w:hint="eastAsia"/>
-        </w:rPr>
-        <w:t>对于参与视唱练习的学生，</w:t>
-      </w:r>
-      <w:r>
-        <w:rPr>
-          <w:rFonts w:hint="eastAsia"/>
-        </w:rPr>
-        <w:t>及时的偏离反馈是必要的。这种反馈能够强化学生对于十二平均律内的音高认知。</w:t>
-      </w:r>
+        <w:rPr>
+          <w:rFonts w:ascii="宋体" w:hAnsi="宋体"/>
+        </w:rPr>
+      </w:pPr>
     </w:p>
     <w:p>
       <w:pPr>
@@ -9935,26 +10092,98 @@
           <w:rFonts w:ascii="宋体" w:hAnsi="宋体"/>
         </w:rPr>
       </w:pPr>
+      <w:r>
+        <w:rPr>
+          <w:noProof/>
+        </w:rPr>
+        <w:drawing>
+          <wp:anchor distT="0" distB="0" distL="114300" distR="114300" simplePos="0" relativeHeight="251658240" behindDoc="0" locked="0" layoutInCell="1" allowOverlap="1" wp14:anchorId="4380A036" wp14:editId="7D43C5F1">
+            <wp:simplePos x="0" y="0"/>
+            <wp:positionH relativeFrom="column">
+              <wp:posOffset>1120889</wp:posOffset>
+            </wp:positionH>
+            <wp:positionV relativeFrom="paragraph">
+              <wp:posOffset>-4842</wp:posOffset>
+            </wp:positionV>
+            <wp:extent cx="2864485" cy="1617980"/>
+            <wp:effectExtent l="0" t="0" r="0" b="0"/>
+            <wp:wrapTopAndBottom/>
+            <wp:docPr id="5" name="图片 5"/>
+            <wp:cNvGraphicFramePr>
+              <a:graphicFrameLocks xmlns:a="http://schemas.openxmlformats.org/drawingml/2006/main" noChangeAspect="1"/>
+            </wp:cNvGraphicFramePr>
+            <a:graphic xmlns:a="http://schemas.openxmlformats.org/drawingml/2006/main">
+              <a:graphicData uri="http://schemas.openxmlformats.org/drawingml/2006/picture">
+                <pic:pic xmlns:pic="http://schemas.openxmlformats.org/drawingml/2006/picture">
+                  <pic:nvPicPr>
+                    <pic:cNvPr id="1" name=""/>
+                    <pic:cNvPicPr/>
+                  </pic:nvPicPr>
+                  <pic:blipFill>
+                    <a:blip r:embed="rId17" cstate="print">
+                      <a:extLst>
+                        <a:ext uri="{28A0092B-C50C-407E-A947-70E740481C1C}">
+                          <a14:useLocalDpi xmlns:a14="http://schemas.microsoft.com/office/drawing/2010/main" val="0"/>
+                        </a:ext>
+                      </a:extLst>
+                    </a:blip>
+                    <a:stretch>
+                      <a:fillRect/>
+                    </a:stretch>
+                  </pic:blipFill>
+                  <pic:spPr>
+                    <a:xfrm>
+                      <a:off x="0" y="0"/>
+                      <a:ext cx="2864485" cy="1617980"/>
+                    </a:xfrm>
+                    <a:prstGeom prst="rect">
+                      <a:avLst/>
+                    </a:prstGeom>
+                  </pic:spPr>
+                </pic:pic>
+              </a:graphicData>
+            </a:graphic>
+            <wp14:sizeRelH relativeFrom="page">
+              <wp14:pctWidth>0</wp14:pctWidth>
+            </wp14:sizeRelH>
+            <wp14:sizeRelV relativeFrom="page">
+              <wp14:pctHeight>0</wp14:pctHeight>
+            </wp14:sizeRelV>
+          </wp:anchor>
+        </w:drawing>
+      </w:r>
+      <w:r>
+        <w:rPr>
+          <w:rFonts w:ascii="宋体" w:hAnsi="宋体" w:hint="eastAsia"/>
+        </w:rPr>
+        <w:t>音高</w:t>
+      </w:r>
+      <w:r>
+        <w:rPr>
+          <w:rFonts w:ascii="宋体" w:hAnsi="宋体" w:hint="eastAsia"/>
+        </w:rPr>
+        <w:t>决定了玩家在空中的位置，而曲谱内的音高将在序列化后，转换为空中星辰的高度</w:t>
+      </w:r>
+      <w:r>
+        <w:rPr>
+          <w:rFonts w:ascii="宋体" w:hAnsi="宋体" w:hint="eastAsia"/>
+        </w:rPr>
+        <w:t>。</w:t>
+      </w:r>
+      <w:r>
+        <w:rPr>
+          <w:rFonts w:ascii="宋体" w:hAnsi="宋体" w:hint="eastAsia"/>
+        </w:rPr>
+        <w:t>随着球体的转动，曲目的音高信息不断地被转换为星辰序列，玩家在这个过程中，需要通过控制发声的音高，使自身尽可能准确地接触每一个星辰。</w:t>
+      </w:r>
     </w:p>
     <w:p>
       <w:pPr>
         <w:ind w:firstLine="420"/>
         <w:rPr>
-          <w:rFonts w:ascii="宋体" w:hAnsi="宋体"/>
-        </w:rPr>
-      </w:pPr>
-      <w:r>
-        <w:rPr>
-          <w:rFonts w:ascii="宋体" w:hAnsi="宋体" w:hint="eastAsia"/>
-        </w:rPr>
-        <w:t>音高在游戏内的具象</w:t>
-      </w:r>
-      <w:r>
-        <w:rPr>
-          <w:rFonts w:ascii="宋体" w:hAnsi="宋体" w:hint="eastAsia"/>
-        </w:rPr>
-        <w:t>化符号为玩家在天空中的位置。</w:t>
-      </w:r>
+          <w:rFonts w:ascii="宋体" w:hAnsi="宋体" w:hint="eastAsia"/>
+        </w:rPr>
+      </w:pPr>
     </w:p>
     <w:p>
       <w:pPr>
@@ -10037,11 +10266,19 @@
         </w:rPr>
         <w:t>,</w:t>
       </w:r>
-      <w:r>
-        <w:rPr>
-          <w:rFonts w:hint="eastAsia"/>
-        </w:rPr>
-        <w:t>加窗分帧处理后得到的第</w:t>
+      <w:proofErr w:type="gramStart"/>
+      <w:r>
+        <w:rPr>
+          <w:rFonts w:hint="eastAsia"/>
+        </w:rPr>
+        <w:t>加窗分帧处理</w:t>
+      </w:r>
+      <w:proofErr w:type="gramEnd"/>
+      <w:r>
+        <w:rPr>
+          <w:rFonts w:hint="eastAsia"/>
+        </w:rPr>
+        <w:t>后得到的第</w:t>
       </w:r>
       <m:oMath>
         <m:r>
@@ -10051,11 +10288,19 @@
           <m:t>i</m:t>
         </m:r>
       </m:oMath>
-      <w:r>
-        <w:rPr>
-          <w:rFonts w:hint="eastAsia"/>
-        </w:rPr>
-        <w:t>帧语音信号为</w:t>
+      <w:proofErr w:type="gramStart"/>
+      <w:r>
+        <w:rPr>
+          <w:rFonts w:hint="eastAsia"/>
+        </w:rPr>
+        <w:t>帧</w:t>
+      </w:r>
+      <w:proofErr w:type="gramEnd"/>
+      <w:r>
+        <w:rPr>
+          <w:rFonts w:hint="eastAsia"/>
+        </w:rPr>
+        <w:t>语音信号为</w:t>
       </w:r>
       <m:oMath>
         <m:sSub>
@@ -10527,7 +10772,11 @@
         <w:t>学习者</w:t>
       </w:r>
       <w:r>
-        <w:t>的目标是准确地唱出乐谱，那么存在的</w:t>
+        <w:t>的目标是准确地唱出乐谱，那么存在</w:t>
+      </w:r>
+      <w:proofErr w:type="gramStart"/>
+      <w:r>
+        <w:t>的</w:t>
       </w:r>
       <w:r>
         <w:rPr>
@@ -10535,8 +10784,25 @@
         </w:rPr>
         <w:t>野点不会</w:t>
       </w:r>
-      <w:r>
-        <w:t>持续很长时间，而且它们之前和之后应该有一个平滑的音高序列。事实上，通过分析大量视唱音频的音高序列中野点的持续时间，发现大量野点出现在两个平滑信号的中间，仅持续</w:t>
+      <w:proofErr w:type="gramEnd"/>
+      <w:r>
+        <w:t>持续很长时间，而且它们之前和之后应该有一个平滑的音高序列。事实上，通过分析大量视唱音频的音高序列</w:t>
+      </w:r>
+      <w:proofErr w:type="gramStart"/>
+      <w:r>
+        <w:t>中野点的</w:t>
+      </w:r>
+      <w:proofErr w:type="gramEnd"/>
+      <w:r>
+        <w:t>持续时间，发现</w:t>
+      </w:r>
+      <w:proofErr w:type="gramStart"/>
+      <w:r>
+        <w:t>大量野点出现</w:t>
+      </w:r>
+      <w:proofErr w:type="gramEnd"/>
+      <w:r>
+        <w:t>在两个平滑信号的中间，仅持续</w:t>
       </w:r>
       <w:r>
         <w:t xml:space="preserve"> 1-2 </w:t>
@@ -10559,7 +10825,15 @@
         <w:t xml:space="preserve">(1) </w:t>
       </w:r>
       <w:r>
-        <w:t>将基音序列中具有相等和相近基音值的帧作为一个子序列，并计算帧的数量</w:t>
+        <w:t>将基音序列中具有相等和相近基音值的</w:t>
+      </w:r>
+      <w:proofErr w:type="gramStart"/>
+      <w:r>
+        <w:t>帧作为</w:t>
+      </w:r>
+      <w:proofErr w:type="gramEnd"/>
+      <w:r>
+        <w:t>一个子序列，并计算帧的数量</w:t>
       </w:r>
       <w:r>
         <w:rPr>
@@ -10576,6 +10850,7 @@
         <w:rPr>
           <w:rFonts w:hint="eastAsia"/>
         </w:rPr>
+        <w:lastRenderedPageBreak/>
         <w:t>(</w:t>
       </w:r>
       <w:r>
@@ -10588,7 +10863,15 @@
         <w:t>)</w:t>
       </w:r>
       <w:r>
-        <w:t>对每个基音序列的帧进行迭代，找到帧数在</w:t>
+        <w:t>对每个基音序列的</w:t>
+      </w:r>
+      <w:proofErr w:type="gramStart"/>
+      <w:r>
+        <w:t>帧进行</w:t>
+      </w:r>
+      <w:proofErr w:type="gramEnd"/>
+      <w:r>
+        <w:t>迭代，找到帧数在</w:t>
       </w:r>
       <w:r>
         <w:t>1</w:t>
@@ -10606,7 +10889,15 @@
         <w:t>2</w:t>
       </w:r>
       <w:r>
-        <w:t>之间且其前后帧大于</w:t>
+        <w:t>之间且其前后</w:t>
+      </w:r>
+      <w:proofErr w:type="gramStart"/>
+      <w:r>
+        <w:t>帧</w:t>
+      </w:r>
+      <w:proofErr w:type="gramEnd"/>
+      <w:r>
+        <w:t>大于</w:t>
       </w:r>
       <w:r>
         <w:t>2</w:t>
@@ -10641,7 +10932,15 @@
         <w:t>)</w:t>
       </w:r>
       <w:r>
-        <w:t>将发现的野点的音高值设置为其前后序列音高的均值</w:t>
+        <w:t>将发现</w:t>
+      </w:r>
+      <w:proofErr w:type="gramStart"/>
+      <w:r>
+        <w:t>的野点的</w:t>
+      </w:r>
+      <w:proofErr w:type="gramEnd"/>
+      <w:r>
+        <w:t>音高值设置为其前后序列音高的均值</w:t>
       </w:r>
       <w:r>
         <w:rPr>
@@ -10764,7 +11063,6 @@
           <w:rFonts w:ascii="宋体" w:hAnsi="宋体"/>
           <w:noProof/>
         </w:rPr>
-        <w:lastRenderedPageBreak/>
         <w:drawing>
           <wp:anchor distT="0" distB="0" distL="114300" distR="114300" simplePos="0" relativeHeight="251669504" behindDoc="0" locked="0" layoutInCell="1" allowOverlap="1" wp14:anchorId="6ED76C6C" wp14:editId="6E58C4EA">
             <wp:simplePos x="0" y="0"/>
@@ -10803,7 +11101,7 @@
                     </pic:cNvPicPr>
                   </pic:nvPicPr>
                   <pic:blipFill>
-                    <a:blip r:embed="rId17" cstate="print">
+                    <a:blip r:embed="rId18" cstate="print">
                       <a:extLst>
                         <a:ext uri="{28A0092B-C50C-407E-A947-70E740481C1C}">
                           <a14:useLocalDpi xmlns:a14="http://schemas.microsoft.com/office/drawing/2010/main" val="0"/>
@@ -11029,7 +11327,14 @@
         <w:rPr>
           <w:rFonts w:hint="eastAsia"/>
         </w:rPr>
-        <w:t>中的多个连续点，反之亦然。在视唱评分中，假设视唱音频的音高序列为</w:t>
+        <w:t>中的多个连续点，反之亦然。在视唱评分中，假</w:t>
+      </w:r>
+      <w:r>
+        <w:rPr>
+          <w:rFonts w:hint="eastAsia"/>
+        </w:rPr>
+        <w:lastRenderedPageBreak/>
+        <w:t>设视唱音频的音高序列为</w:t>
       </w:r>
       <w:r>
         <w:rPr>
@@ -11160,7 +11465,6 @@
         <w:rPr>
           <w:rFonts w:hint="eastAsia"/>
         </w:rPr>
-        <w:lastRenderedPageBreak/>
         <w:t>4</w:t>
       </w:r>
       <w:r>
@@ -11214,6 +11518,22 @@
     </w:p>
     <w:p>
       <w:pPr>
+        <w:rPr>
+          <w:rFonts w:hint="eastAsia"/>
+        </w:rPr>
+      </w:pPr>
+      <w:r>
+        <w:tab/>
+      </w:r>
+      <w:r>
+        <w:rPr>
+          <w:rFonts w:hint="eastAsia"/>
+        </w:rPr>
+        <w:t>游戏内的数据主要</w:t>
+      </w:r>
+    </w:p>
+    <w:p>
+      <w:pPr>
         <w:ind w:firstLine="420"/>
         <w:rPr>
           <w:rFonts w:ascii="宋体" w:hAnsi="宋体"/>
@@ -11224,6 +11544,7 @@
           <w:rFonts w:ascii="楷体" w:eastAsia="楷体" w:hAnsi="楷体"/>
           <w:noProof/>
         </w:rPr>
+        <w:lastRenderedPageBreak/>
         <w:drawing>
           <wp:anchor distT="0" distB="0" distL="114300" distR="114300" simplePos="0" relativeHeight="251662336" behindDoc="0" locked="0" layoutInCell="1" allowOverlap="1" wp14:anchorId="162620FD" wp14:editId="4FCC488D">
             <wp:simplePos x="0" y="0"/>
@@ -11250,7 +11571,7 @@
                     </pic:cNvPicPr>
                   </pic:nvPicPr>
                   <pic:blipFill>
-                    <a:blip r:embed="rId18" cstate="print">
+                    <a:blip r:embed="rId19" cstate="print">
                       <a:extLst>
                         <a:ext uri="{28A0092B-C50C-407E-A947-70E740481C1C}">
                           <a14:useLocalDpi xmlns:a14="http://schemas.microsoft.com/office/drawing/2010/main" val="0"/>
@@ -11337,7 +11658,21 @@
         <w:rPr>
           <w:rFonts w:ascii="宋体" w:hAnsi="宋体" w:hint="eastAsia"/>
         </w:rPr>
-        <w:t>由于本游戏区别于大部分商业游戏的高频交互和基于时间的线性关卡体验，更偏向静态任务，我们采取</w:t>
+        <w:t>由于本游戏区别于大部分商业游戏的高频</w:t>
+      </w:r>
+      <w:proofErr w:type="gramStart"/>
+      <w:r>
+        <w:rPr>
+          <w:rFonts w:ascii="宋体" w:hAnsi="宋体" w:hint="eastAsia"/>
+        </w:rPr>
+        <w:t>交互和</w:t>
+      </w:r>
+      <w:proofErr w:type="gramEnd"/>
+      <w:r>
+        <w:rPr>
+          <w:rFonts w:ascii="宋体" w:hAnsi="宋体" w:hint="eastAsia"/>
+        </w:rPr>
+        <w:t>基于时间的线性关卡体验，更偏向静态任务，我们采取</w:t>
       </w:r>
     </w:p>
     <w:p>
@@ -11351,7 +11686,6 @@
         <w:rPr>
           <w:rFonts w:ascii="宋体" w:hAnsi="宋体" w:hint="eastAsia"/>
         </w:rPr>
-        <w:lastRenderedPageBreak/>
         <w:t>先生成任务与任务评分，再预测玩家表现的方式。在生成任务阶段，我们将随机生成音高任务和节奏任务。我们将利用算法生成大量的音高任务和节奏任务。通过标准测试和专家评审得出被试者的音乐感知水平，将被试者的感知水平和在任务中的表现，输入</w:t>
       </w:r>
       <w:r>
@@ -11445,7 +11779,14 @@
         <w:rPr>
           <w:rFonts w:ascii="宋体" w:hAnsi="宋体" w:hint="eastAsia"/>
         </w:rPr>
-        <w:t>。利用玩家个体在其中部分任务中的技能水平，结合任务的难度，预测其在任务中的测试表现，从而计算其在不同任务中的准确率预测值</w:t>
+        <w:t>。利用玩家个体在其中部分任务中的技能水平，结合</w:t>
+      </w:r>
+      <w:r>
+        <w:rPr>
+          <w:rFonts w:ascii="宋体" w:hAnsi="宋体" w:hint="eastAsia"/>
+        </w:rPr>
+        <w:lastRenderedPageBreak/>
+        <w:t>任务的难度，预测其在任务中的测试表现，从而计算其在不同任务中的准确率预测值</w:t>
       </w:r>
       <m:oMath>
         <m:sSub>
@@ -11563,7 +11904,7 @@
                     </pic:cNvPicPr>
                   </pic:nvPicPr>
                   <pic:blipFill>
-                    <a:blip r:embed="rId19" cstate="print">
+                    <a:blip r:embed="rId20" cstate="print">
                       <a:extLst>
                         <a:ext uri="{28A0092B-C50C-407E-A947-70E740481C1C}">
                           <a14:useLocalDpi xmlns:a14="http://schemas.microsoft.com/office/drawing/2010/main" val="0"/>
@@ -11850,8 +12191,16 @@
         <w:rPr>
           <w:rFonts w:ascii="宋体" w:hAnsi="宋体" w:hint="eastAsia"/>
         </w:rPr>
-        <w:t>以最大化玩家的水平提升值</w:t>
-      </w:r>
+        <w:t>以最大化玩家的水平</w:t>
+      </w:r>
+      <w:proofErr w:type="gramStart"/>
+      <w:r>
+        <w:rPr>
+          <w:rFonts w:ascii="宋体" w:hAnsi="宋体" w:hint="eastAsia"/>
+        </w:rPr>
+        <w:t>提升值</w:t>
+      </w:r>
+      <w:proofErr w:type="gramEnd"/>
       <m:oMath>
         <m:r>
           <w:rPr>
@@ -12046,7 +12395,7 @@
                     <pic:cNvPicPr/>
                   </pic:nvPicPr>
                   <pic:blipFill>
-                    <a:blip r:embed="rId20">
+                    <a:blip r:embed="rId21">
                       <a:extLst>
                         <a:ext uri="{28A0092B-C50C-407E-A947-70E740481C1C}">
                           <a14:useLocalDpi xmlns:a14="http://schemas.microsoft.com/office/drawing/2010/main" val="0"/>
@@ -12100,7 +12449,21 @@
         <w:rPr>
           <w:rFonts w:ascii="楷体" w:eastAsia="楷体" w:hAnsi="楷体" w:hint="eastAsia"/>
         </w:rPr>
-        <w:t xml:space="preserve"> 求证最优水平提升值的数据流向图</w:t>
+        <w:t xml:space="preserve"> 求证最优水平</w:t>
+      </w:r>
+      <w:proofErr w:type="gramStart"/>
+      <w:r>
+        <w:rPr>
+          <w:rFonts w:ascii="楷体" w:eastAsia="楷体" w:hAnsi="楷体" w:hint="eastAsia"/>
+        </w:rPr>
+        <w:t>提升值</w:t>
+      </w:r>
+      <w:proofErr w:type="gramEnd"/>
+      <w:r>
+        <w:rPr>
+          <w:rFonts w:ascii="楷体" w:eastAsia="楷体" w:hAnsi="楷体" w:hint="eastAsia"/>
+        </w:rPr>
+        <w:t>的数据流向图</w:t>
       </w:r>
     </w:p>
     <w:p>
@@ -12115,64 +12478,70 @@
         <w:rPr>
           <w:rFonts w:ascii="楷体" w:eastAsia="楷体" w:hAnsi="楷体"/>
         </w:rPr>
+        <w:t>3.</w:t>
+      </w:r>
+      <w:r>
+        <w:rPr>
+          <w:rFonts w:ascii="楷体" w:eastAsia="楷体" w:hAnsi="楷体"/>
+        </w:rPr>
+        <w:t>9</w:t>
+      </w:r>
+      <w:r>
+        <w:rPr>
+          <w:rFonts w:ascii="楷体" w:eastAsia="楷体" w:hAnsi="楷体"/>
+        </w:rPr>
+        <w:t xml:space="preserve"> </w:t>
+      </w:r>
+      <w:r>
+        <w:rPr>
+          <w:rFonts w:ascii="楷体" w:eastAsia="楷体" w:hAnsi="楷体" w:hint="eastAsia"/>
+        </w:rPr>
+        <w:t>自主调节难度的界面</w:t>
+      </w:r>
+    </w:p>
+    <w:p>
+      <w:pPr>
+        <w:ind w:firstLine="420"/>
+      </w:pPr>
+      <w:r>
+        <w:rPr>
+          <w:rFonts w:hint="eastAsia"/>
+        </w:rPr>
+        <w:t>上文提到，大部分的建模和适应过程都是难度调节系统在幕后进行的，学生们自己无法接触到。据进一步文献调查发现，跨不同类型系统的研究揭示了开放用户评估模型的好处，从而提高了系统透明度和用户参与度</w:t>
+      </w:r>
+      <w:r>
+        <w:rPr>
+          <w:rFonts w:ascii="宋体" w:hAnsi="宋体"/>
+          <w:vertAlign w:val="superscript"/>
+        </w:rPr>
+        <w:t>[</w:t>
+      </w:r>
+      <w:r>
+        <w:rPr>
+          <w:rFonts w:ascii="宋体" w:hAnsi="宋体"/>
+          <w:vertAlign w:val="superscript"/>
+        </w:rPr>
+        <w:t>50</w:t>
+      </w:r>
+      <w:r>
+        <w:rPr>
+          <w:rFonts w:ascii="宋体" w:hAnsi="宋体"/>
+          <w:vertAlign w:val="superscript"/>
+        </w:rPr>
+        <w:t>]</w:t>
+      </w:r>
+      <w:r>
+        <w:rPr>
+          <w:rFonts w:hint="eastAsia"/>
+        </w:rPr>
+        <w:t>。因此，在本</w:t>
+      </w:r>
+      <w:r>
+        <w:rPr>
+          <w:rFonts w:hint="eastAsia"/>
+        </w:rPr>
         <w:lastRenderedPageBreak/>
-        <w:t>3.</w:t>
-      </w:r>
-      <w:r>
-        <w:rPr>
-          <w:rFonts w:ascii="楷体" w:eastAsia="楷体" w:hAnsi="楷体"/>
-        </w:rPr>
-        <w:t>9</w:t>
-      </w:r>
-      <w:r>
-        <w:rPr>
-          <w:rFonts w:ascii="楷体" w:eastAsia="楷体" w:hAnsi="楷体"/>
-        </w:rPr>
-        <w:t xml:space="preserve"> </w:t>
-      </w:r>
-      <w:r>
-        <w:rPr>
-          <w:rFonts w:ascii="楷体" w:eastAsia="楷体" w:hAnsi="楷体" w:hint="eastAsia"/>
-        </w:rPr>
-        <w:t>自主调节难度的界面</w:t>
-      </w:r>
-    </w:p>
-    <w:p>
-      <w:pPr>
-        <w:ind w:firstLine="420"/>
-      </w:pPr>
-      <w:r>
-        <w:rPr>
-          <w:rFonts w:hint="eastAsia"/>
-        </w:rPr>
-        <w:t>上文提到，大部分的建模和适应过程都是难度调节系统在幕后进行的，学生们自己无法接触到。据进一步文献调查发现，跨不同类型系统的研究揭示了开放用户评估模型的好处，从而提高了系统透明度和用户参与度</w:t>
-      </w:r>
-      <w:r>
-        <w:rPr>
-          <w:rFonts w:ascii="宋体" w:hAnsi="宋体"/>
-          <w:vertAlign w:val="superscript"/>
-        </w:rPr>
-        <w:t>[</w:t>
-      </w:r>
-      <w:r>
-        <w:rPr>
-          <w:rFonts w:ascii="宋体" w:hAnsi="宋体"/>
-          <w:vertAlign w:val="superscript"/>
-        </w:rPr>
-        <w:t>50</w:t>
-      </w:r>
-      <w:r>
-        <w:rPr>
-          <w:rFonts w:ascii="宋体" w:hAnsi="宋体"/>
-          <w:vertAlign w:val="superscript"/>
-        </w:rPr>
-        <w:t>]</w:t>
-      </w:r>
-      <w:r>
-        <w:rPr>
-          <w:rFonts w:hint="eastAsia"/>
-        </w:rPr>
-        <w:t>。因此，在本研究中，我们希望尝试一种更加透明的适应性形式，除了提供游戏</w:t>
+        <w:t>研究中，我们希望尝试一种更加透明的适应性形式，除了提供游戏</w:t>
       </w:r>
       <w:r>
         <w:rPr>
@@ -12713,7 +13082,6 @@
         <w:jc w:val="center"/>
       </w:pPr>
       <w:r>
-        <w:lastRenderedPageBreak/>
         <w:t>参考文献</w:t>
       </w:r>
       <w:bookmarkEnd w:id="10"/>
@@ -12782,6 +13150,7 @@
           <w:kern w:val="0"/>
           <w:szCs w:val="21"/>
         </w:rPr>
+        <w:lastRenderedPageBreak/>
         <w:t>Jaschke</w:t>
       </w:r>
       <w:proofErr w:type="spellEnd"/>
@@ -13223,15 +13592,7 @@
           <w:kern w:val="0"/>
           <w:szCs w:val="21"/>
         </w:rPr>
-        <w:t xml:space="preserve"> A, et al. Solfeggio learning and the influence of a mobile application based on visual, auditory and tactile modalities[J]. British </w:t>
-      </w:r>
-      <w:r>
-        <w:rPr>
-          <w:kern w:val="0"/>
-          <w:szCs w:val="21"/>
-        </w:rPr>
-        <w:lastRenderedPageBreak/>
-        <w:t>Journal of Educational Technology, 2020, 51(1): 177-193.</w:t>
+        <w:t xml:space="preserve"> A, et al. Solfeggio learning and the influence of a mobile application based on visual, auditory and tactile modalities[J]. British Journal of Educational Technology, 2020, 51(1): 177-193.</w:t>
       </w:r>
     </w:p>
     <w:p>
@@ -13350,6 +13711,7 @@
           <w:kern w:val="0"/>
           <w:szCs w:val="21"/>
         </w:rPr>
+        <w:lastRenderedPageBreak/>
         <w:t>Hwang Y T, Chu C N. The Design of Music Ear Training System in Building Mental Model with Image Stimulus Fading Strategy[C]//International Conference on Learning and Collaboration Technologies. Springer, Cham, 2018: 127-135.</w:t>
       </w:r>
     </w:p>
@@ -13600,7 +13962,23 @@
           <w:kern w:val="0"/>
           <w:szCs w:val="21"/>
         </w:rPr>
-        <w:t>H. Mitchell and B.. Roger, “'e moot audition: preparing music performers as expert listeners,” Research Studies in Music Education, vol. 39, no. 2, pp. 195–208, 2017.</w:t>
+        <w:t xml:space="preserve">H. Mitchell and </w:t>
+      </w:r>
+      <w:proofErr w:type="gramStart"/>
+      <w:r>
+        <w:rPr>
+          <w:kern w:val="0"/>
+          <w:szCs w:val="21"/>
+        </w:rPr>
+        <w:t>B..</w:t>
+      </w:r>
+      <w:proofErr w:type="gramEnd"/>
+      <w:r>
+        <w:rPr>
+          <w:kern w:val="0"/>
+          <w:szCs w:val="21"/>
+        </w:rPr>
+        <w:t xml:space="preserve"> Roger, “'e moot audition: preparing music performers as expert listeners,” Research Studies in Music Education, vol. 39, no. 2, pp. 195–208, 2017.</w:t>
       </w:r>
     </w:p>
     <w:p>
@@ -13698,11 +14076,7 @@
       </w:r>
       <w:proofErr w:type="spellEnd"/>
       <w:r>
-        <w:t xml:space="preserve"> M. Flow: The psychology of optimal </w:t>
-      </w:r>
-      <w:r>
-        <w:lastRenderedPageBreak/>
-        <w:t>experience[M]. New York: Harper &amp; Row, 1990.</w:t>
+        <w:t xml:space="preserve"> M. Flow: The psychology of optimal experience[M]. New York: Harper &amp; Row, 1990.</w:t>
       </w:r>
       <w:r>
         <w:t xml:space="preserve"> </w:t>
@@ -13831,6 +14205,7 @@
           <w:kern w:val="0"/>
           <w:szCs w:val="21"/>
         </w:rPr>
+        <w:lastRenderedPageBreak/>
         <w:t xml:space="preserve">Zook A E, </w:t>
       </w:r>
       <w:proofErr w:type="spellStart"/>
@@ -14195,7 +14570,23 @@
           <w:kern w:val="0"/>
           <w:szCs w:val="21"/>
         </w:rPr>
-        <w:t>, “'e role of cognitive flexibility and inhibition in complex dynamic tasks: the case of sight reading music,” in Current Psychology, pp. 1–13, Springer, Berlin, Germany, 2020.</w:t>
+        <w:t xml:space="preserve">, “'e role of cognitive flexibility and inhibition in complex dynamic tasks: the case of </w:t>
+      </w:r>
+      <w:proofErr w:type="gramStart"/>
+      <w:r>
+        <w:rPr>
+          <w:kern w:val="0"/>
+          <w:szCs w:val="21"/>
+        </w:rPr>
+        <w:t>sight reading</w:t>
+      </w:r>
+      <w:proofErr w:type="gramEnd"/>
+      <w:r>
+        <w:rPr>
+          <w:kern w:val="0"/>
+          <w:szCs w:val="21"/>
+        </w:rPr>
+        <w:t xml:space="preserve"> music,” in Current Psychology, pp. 1–13, Springer, Berlin, Germany, 2020.</w:t>
       </w:r>
     </w:p>
     <w:p>
@@ -14218,7 +14609,23 @@
           <w:kern w:val="0"/>
           <w:szCs w:val="21"/>
         </w:rPr>
-        <w:t>[15]T. Herbert, “Public military music and the promotion of patriotism in the British provinces, c. 1780-c. 1850,” Nine-</w:t>
+        <w:t>[</w:t>
+      </w:r>
+      <w:proofErr w:type="gramStart"/>
+      <w:r>
+        <w:rPr>
+          <w:kern w:val="0"/>
+          <w:szCs w:val="21"/>
+        </w:rPr>
+        <w:t>15]T.</w:t>
+      </w:r>
+      <w:proofErr w:type="gramEnd"/>
+      <w:r>
+        <w:rPr>
+          <w:kern w:val="0"/>
+          <w:szCs w:val="21"/>
+        </w:rPr>
+        <w:t xml:space="preserve"> Herbert, “Public military music and the promotion of patriotism in the British provinces, c. 1780-c. 1850,” Nine-</w:t>
       </w:r>
       <w:proofErr w:type="spellStart"/>
       <w:r>
@@ -14312,15 +14719,7 @@
           <w:kern w:val="0"/>
           <w:szCs w:val="21"/>
         </w:rPr>
-        <w:t xml:space="preserve">, “'e analysis and comparison of pre-service music teachers’ attitudes towards the piano lesson and their sightreading skills in terms of certain </w:t>
-      </w:r>
-      <w:r>
-        <w:rPr>
-          <w:kern w:val="0"/>
-          <w:szCs w:val="21"/>
-        </w:rPr>
-        <w:lastRenderedPageBreak/>
-        <w:t>variables,” Journal of Education and Practice, vol. 8, no. 29, pp. 162–167, 2017.</w:t>
+        <w:t>, “'e analysis and comparison of pre-service music teachers’ attitudes towards the piano lesson and their sightreading skills in terms of certain variables,” Journal of Education and Practice, vol. 8, no. 29, pp. 162–167, 2017.</w:t>
       </w:r>
     </w:p>
     <w:p>
@@ -14414,7 +14813,15 @@
           <w:kern w:val="0"/>
           <w:szCs w:val="21"/>
         </w:rPr>
-        <w:t xml:space="preserve">, “Sight-reading as an important factor in the professional growth of future music teacher,” </w:t>
+        <w:t xml:space="preserve">, “Sight-reading as an important factor in the professional </w:t>
+      </w:r>
+      <w:r>
+        <w:rPr>
+          <w:kern w:val="0"/>
+          <w:szCs w:val="21"/>
+        </w:rPr>
+        <w:lastRenderedPageBreak/>
+        <w:t xml:space="preserve">growth of future music teacher,” </w:t>
       </w:r>
       <w:proofErr w:type="spellStart"/>
       <w:r>
@@ -14554,7 +14961,23 @@
           <w:kern w:val="0"/>
           <w:szCs w:val="21"/>
         </w:rPr>
-        <w:t>[23] ] J. Yang, M. Xi, B. Jiang et al., “FADN: fully connected attitude detection network based on industrial video,” IEEE Trans-actions on Industrial Informatics, vol. 17, no. 3, pp. 2011–2020, 2021.</w:t>
+        <w:t>[23</w:t>
+      </w:r>
+      <w:proofErr w:type="gramStart"/>
+      <w:r>
+        <w:rPr>
+          <w:kern w:val="0"/>
+          <w:szCs w:val="21"/>
+        </w:rPr>
+        <w:t>] ]</w:t>
+      </w:r>
+      <w:proofErr w:type="gramEnd"/>
+      <w:r>
+        <w:rPr>
+          <w:kern w:val="0"/>
+          <w:szCs w:val="21"/>
+        </w:rPr>
+        <w:t xml:space="preserve"> J. Yang, M. Xi, B. Jiang et al., “FADN: fully connected attitude detection network based on industrial video,” IEEE Trans-actions on Industrial Informatics, vol. 17, no. 3, pp. 2011–2020, 2021.</w:t>
       </w:r>
     </w:p>
     <w:p>
@@ -14617,7 +15040,15 @@
       </w:r>
       <w:proofErr w:type="spellEnd"/>
       <w:r>
-        <w:t xml:space="preserve"> J L , Homer B D , Pawar S , et al. The effect of adaptive difficulty adjustment on the effectiveness of a game to develop executive function skills for learners of different ages[J]. Cognitive Development, 2019, 49:56-67.</w:t>
+        <w:t xml:space="preserve"> J </w:t>
+      </w:r>
+      <w:proofErr w:type="gramStart"/>
+      <w:r>
+        <w:t>L ,</w:t>
+      </w:r>
+      <w:proofErr w:type="gramEnd"/>
+      <w:r>
+        <w:t xml:space="preserve"> Homer B D , Pawar S , et al. The effect of adaptive difficulty adjustment on the effectiveness of a game to develop executive function skills for learners of different ages[J]. Cognitive Development, 2019, 49:56-67.</w:t>
       </w:r>
     </w:p>
     <w:p>
@@ -14709,6 +15140,7 @@
         </w:rPr>
         <w:t>[</w:t>
       </w:r>
+      <w:proofErr w:type="gramStart"/>
       <w:r>
         <w:rPr>
           <w:kern w:val="0"/>
@@ -14723,6 +15155,7 @@
         </w:rPr>
         <w:t>]</w:t>
       </w:r>
+      <w:proofErr w:type="gramEnd"/>
       <w:r>
         <w:rPr>
           <w:kern w:val="0"/>
@@ -14740,7 +15173,7 @@
       <w:bookmarkEnd w:id="0"/>
     </w:p>
     <w:sectPr>
-      <w:footerReference w:type="default" r:id="rId21"/>
+      <w:footerReference w:type="default" r:id="rId22"/>
       <w:footnotePr>
         <w:numFmt w:val="decimalEnclosedCircleChinese"/>
       </w:footnotePr>
